--- a/demo/doc/[rst-mall] 项目说明及规范 v1.0.docx
+++ b/demo/doc/[rst-mall] 项目说明及规范 v1.0.docx
@@ -395,44 +395,36 @@
     </w:p>
     <w:p>
       <w:pPr>
-        <w:rPr>
-          <w:rFonts w:ascii="微软雅黑" w:eastAsia="微软雅黑" w:hAnsi="微软雅黑"/>
-          <w:sz w:val="22"/>
-        </w:rPr>
-      </w:pPr>
-      <w:r>
-        <w:rPr>
-          <w:rFonts w:ascii="微软雅黑" w:eastAsia="微软雅黑" w:hAnsi="微软雅黑" w:hint="eastAsia"/>
-          <w:sz w:val="22"/>
+        <w:pStyle w:val="1"/>
+      </w:pPr>
+      <w:r>
+        <w:rPr>
+          <w:rFonts w:hint="eastAsia"/>
         </w:rPr>
         <w:lastRenderedPageBreak/>
         <w:t>1.</w:t>
       </w:r>
       <w:r>
         <w:rPr>
-          <w:rFonts w:ascii="微软雅黑" w:eastAsia="微软雅黑" w:hAnsi="微软雅黑" w:hint="eastAsia"/>
-          <w:sz w:val="22"/>
+          <w:rFonts w:hint="eastAsia"/>
         </w:rPr>
         <w:t>项目信息</w:t>
       </w:r>
     </w:p>
     <w:p>
       <w:pPr>
-        <w:pStyle w:val="a5"/>
-        <w:numPr>
-          <w:ilvl w:val="1"/>
-          <w:numId w:val="3"/>
-        </w:numPr>
-        <w:ind w:firstLineChars="0"/>
-        <w:rPr>
-          <w:rFonts w:ascii="微软雅黑" w:eastAsia="微软雅黑" w:hAnsi="微软雅黑"/>
-          <w:sz w:val="22"/>
-        </w:rPr>
-      </w:pPr>
-      <w:r>
-        <w:rPr>
-          <w:rFonts w:ascii="微软雅黑" w:eastAsia="微软雅黑" w:hAnsi="微软雅黑" w:hint="eastAsia"/>
-          <w:sz w:val="22"/>
+        <w:pStyle w:val="2"/>
+      </w:pPr>
+      <w:r>
+        <w:rPr>
+          <w:rFonts w:hint="eastAsia"/>
+          <w:lang w:eastAsia="zh-CN"/>
+        </w:rPr>
+        <w:t>1.1</w:t>
+      </w:r>
+      <w:r>
+        <w:rPr>
+          <w:rFonts w:hint="eastAsia"/>
         </w:rPr>
         <w:t>模块划分</w:t>
       </w:r>
@@ -570,7 +562,7 @@
     <w:p>
       <w:pPr>
         <w:rPr>
-          <w:rFonts w:ascii="微软雅黑" w:eastAsia="微软雅黑" w:hAnsi="微软雅黑" w:hint="eastAsia"/>
+          <w:rFonts w:ascii="微软雅黑" w:eastAsia="微软雅黑" w:hAnsi="微软雅黑"/>
           <w:sz w:val="22"/>
         </w:rPr>
       </w:pPr>
@@ -720,7 +712,7 @@
     <w:p>
       <w:pPr>
         <w:rPr>
-          <w:rFonts w:ascii="微软雅黑" w:eastAsia="微软雅黑" w:hAnsi="微软雅黑" w:hint="eastAsia"/>
+          <w:rFonts w:ascii="微软雅黑" w:eastAsia="微软雅黑" w:hAnsi="微软雅黑"/>
           <w:sz w:val="22"/>
         </w:rPr>
       </w:pPr>
@@ -856,17 +848,19 @@
     </w:p>
     <w:p>
       <w:pPr>
-        <w:rPr>
-          <w:rFonts w:ascii="微软雅黑" w:eastAsia="微软雅黑" w:hAnsi="微软雅黑"/>
-          <w:sz w:val="22"/>
-        </w:rPr>
-      </w:pPr>
-      <w:r>
-        <w:rPr>
-          <w:rFonts w:ascii="微软雅黑" w:eastAsia="微软雅黑" w:hAnsi="微软雅黑" w:hint="eastAsia"/>
-          <w:sz w:val="22"/>
-        </w:rPr>
-        <w:t>1.2 项目规划</w:t>
+        <w:pStyle w:val="2"/>
+      </w:pPr>
+      <w:r>
+        <w:rPr>
+          <w:rFonts w:hint="eastAsia"/>
+        </w:rPr>
+        <w:t xml:space="preserve">1.2 </w:t>
+      </w:r>
+      <w:r>
+        <w:rPr>
+          <w:rFonts w:hint="eastAsia"/>
+        </w:rPr>
+        <w:t>项目规划</w:t>
       </w:r>
     </w:p>
     <w:p>
@@ -904,6 +898,7 @@
           <w:rFonts w:ascii="微软雅黑" w:eastAsia="微软雅黑" w:hAnsi="微软雅黑" w:hint="eastAsia"/>
           <w:sz w:val="22"/>
         </w:rPr>
+        <w:lastRenderedPageBreak/>
         <w:t>不适用分布式服务（如dubbo等），</w:t>
       </w:r>
       <w:r>
@@ -954,7 +949,6 @@
           <w:rFonts w:ascii="微软雅黑" w:eastAsia="微软雅黑" w:hAnsi="微软雅黑" w:hint="eastAsia"/>
           <w:sz w:val="22"/>
         </w:rPr>
-        <w:lastRenderedPageBreak/>
         <w:t>其他阶段：可能出现的改造</w:t>
       </w:r>
     </w:p>
@@ -1012,50 +1006,35 @@
     </w:p>
     <w:p>
       <w:pPr>
-        <w:pStyle w:val="a5"/>
-        <w:numPr>
-          <w:ilvl w:val="1"/>
-          <w:numId w:val="5"/>
-        </w:numPr>
-        <w:ind w:firstLineChars="0"/>
-        <w:rPr>
-          <w:rFonts w:ascii="微软雅黑" w:eastAsia="微软雅黑" w:hAnsi="微软雅黑"/>
-          <w:sz w:val="22"/>
-        </w:rPr>
-      </w:pPr>
-      <w:r>
-        <w:rPr>
-          <w:rFonts w:ascii="微软雅黑" w:eastAsia="微软雅黑" w:hAnsi="微软雅黑" w:hint="eastAsia"/>
-          <w:sz w:val="22"/>
-        </w:rPr>
-        <w:t xml:space="preserve"> </w:t>
-      </w:r>
-      <w:r>
-        <w:rPr>
-          <w:rFonts w:ascii="微软雅黑" w:eastAsia="微软雅黑" w:hAnsi="微软雅黑" w:hint="eastAsia"/>
-          <w:sz w:val="22"/>
+        <w:pStyle w:val="2"/>
+      </w:pPr>
+      <w:r>
+        <w:rPr>
+          <w:rFonts w:hint="eastAsia"/>
+          <w:lang w:eastAsia="zh-CN"/>
+        </w:rPr>
+        <w:t>1.3</w:t>
+      </w:r>
+      <w:r>
+        <w:rPr>
+          <w:rFonts w:hint="eastAsia"/>
         </w:rPr>
         <w:t>技术选型</w:t>
       </w:r>
     </w:p>
     <w:p>
       <w:pPr>
-        <w:rPr>
-          <w:rFonts w:ascii="微软雅黑" w:eastAsia="微软雅黑" w:hAnsi="微软雅黑"/>
-          <w:sz w:val="22"/>
-        </w:rPr>
-      </w:pPr>
-      <w:r>
-        <w:rPr>
-          <w:rFonts w:ascii="微软雅黑" w:eastAsia="微软雅黑" w:hAnsi="微软雅黑" w:hint="eastAsia"/>
-          <w:sz w:val="22"/>
+        <w:pStyle w:val="3"/>
+      </w:pPr>
+      <w:r>
+        <w:rPr>
+          <w:rFonts w:hint="eastAsia"/>
         </w:rPr>
         <w:t>1.3.1</w:t>
       </w:r>
       <w:r>
         <w:rPr>
-          <w:rFonts w:ascii="微软雅黑" w:eastAsia="微软雅黑" w:hAnsi="微软雅黑" w:hint="eastAsia"/>
-          <w:sz w:val="22"/>
+          <w:rFonts w:hint="eastAsia"/>
         </w:rPr>
         <w:t>后台</w:t>
       </w:r>
@@ -1238,17 +1217,20 @@
     </w:p>
     <w:p>
       <w:pPr>
-        <w:rPr>
-          <w:rFonts w:ascii="微软雅黑" w:eastAsia="微软雅黑" w:hAnsi="微软雅黑"/>
-          <w:sz w:val="22"/>
-        </w:rPr>
-      </w:pPr>
-      <w:r>
-        <w:rPr>
-          <w:rFonts w:ascii="微软雅黑" w:eastAsia="微软雅黑" w:hAnsi="微软雅黑" w:hint="eastAsia"/>
-          <w:sz w:val="22"/>
-        </w:rPr>
-        <w:t>1.3.2 前端</w:t>
+        <w:pStyle w:val="3"/>
+      </w:pPr>
+      <w:r>
+        <w:rPr>
+          <w:rFonts w:hint="eastAsia"/>
+        </w:rPr>
+        <w:lastRenderedPageBreak/>
+        <w:t xml:space="preserve">1.3.2 </w:t>
+      </w:r>
+      <w:r>
+        <w:rPr>
+          <w:rFonts w:hint="eastAsia"/>
+        </w:rPr>
+        <w:t>前端</w:t>
       </w:r>
     </w:p>
     <w:p>
@@ -1310,7 +1292,35 @@
           <w:rFonts w:ascii="微软雅黑" w:eastAsia="微软雅黑" w:hAnsi="微软雅黑" w:hint="eastAsia"/>
           <w:sz w:val="22"/>
         </w:rPr>
-        <w:t>* 富文本：CKEcitor</w:t>
+        <w:t>* 富文本：</w:t>
+      </w:r>
+      <w:r>
+        <w:rPr>
+          <w:rFonts w:ascii="微软雅黑" w:eastAsia="微软雅黑" w:hAnsi="微软雅黑" w:hint="eastAsia"/>
+          <w:sz w:val="22"/>
+        </w:rPr>
+        <w:t>u</w:t>
+      </w:r>
+      <w:r>
+        <w:rPr>
+          <w:rFonts w:ascii="微软雅黑" w:eastAsia="微软雅黑" w:hAnsi="微软雅黑" w:hint="eastAsia"/>
+          <w:sz w:val="22"/>
+        </w:rPr>
+        <w:t>e</w:t>
+      </w:r>
+      <w:r>
+        <w:rPr>
+          <w:rFonts w:ascii="微软雅黑" w:eastAsia="微软雅黑" w:hAnsi="微软雅黑" w:hint="eastAsia"/>
+          <w:sz w:val="22"/>
+        </w:rPr>
+        <w:t>d</w:t>
+      </w:r>
+      <w:r>
+        <w:rPr>
+          <w:rFonts w:ascii="微软雅黑" w:eastAsia="微软雅黑" w:hAnsi="微软雅黑" w:hint="eastAsia"/>
+          <w:sz w:val="22"/>
+        </w:rPr>
+        <w:t>itor</w:t>
       </w:r>
     </w:p>
     <w:p>
@@ -1342,24 +1352,23 @@
           <w:rFonts w:ascii="微软雅黑" w:eastAsia="微软雅黑" w:hAnsi="微软雅黑" w:hint="eastAsia"/>
           <w:sz w:val="22"/>
         </w:rPr>
-        <w:lastRenderedPageBreak/>
-        <w:t>* 动态页签：Jerichotab</w:t>
+        <w:t>* 树结构控件：jQuery zTree</w:t>
       </w:r>
     </w:p>
     <w:p>
       <w:pPr>
         <w:ind w:left="405"/>
         <w:rPr>
-          <w:rFonts w:ascii="微软雅黑" w:eastAsia="微软雅黑" w:hAnsi="微软雅黑"/>
-          <w:sz w:val="22"/>
-        </w:rPr>
-      </w:pPr>
-      <w:r>
-        <w:rPr>
-          <w:rFonts w:ascii="微软雅黑" w:eastAsia="微软雅黑" w:hAnsi="微软雅黑" w:hint="eastAsia"/>
-          <w:sz w:val="22"/>
-        </w:rPr>
-        <w:t>* 手机端框架：Jingle</w:t>
+          <w:rFonts w:ascii="微软雅黑" w:eastAsia="微软雅黑" w:hAnsi="微软雅黑" w:hint="eastAsia"/>
+          <w:sz w:val="22"/>
+        </w:rPr>
+      </w:pPr>
+      <w:r>
+        <w:rPr>
+          <w:rFonts w:ascii="微软雅黑" w:eastAsia="微软雅黑" w:hAnsi="微软雅黑" w:hint="eastAsia"/>
+          <w:sz w:val="22"/>
+        </w:rPr>
+        <w:t>* 日期控件： My97DatePicker</w:t>
       </w:r>
     </w:p>
     <w:p>
@@ -1375,107 +1384,35 @@
           <w:rFonts w:ascii="微软雅黑" w:eastAsia="微软雅黑" w:hAnsi="微软雅黑" w:hint="eastAsia"/>
           <w:sz w:val="22"/>
         </w:rPr>
-        <w:t>* 数据表格：jqGrid</w:t>
-      </w:r>
-    </w:p>
-    <w:p>
-      <w:pPr>
-        <w:ind w:left="405"/>
-        <w:rPr>
-          <w:rFonts w:ascii="微软雅黑" w:eastAsia="微软雅黑" w:hAnsi="微软雅黑"/>
-          <w:sz w:val="22"/>
-        </w:rPr>
-      </w:pPr>
-      <w:r>
-        <w:rPr>
-          <w:rFonts w:ascii="微软雅黑" w:eastAsia="微软雅黑" w:hAnsi="微软雅黑" w:hint="eastAsia"/>
-          <w:sz w:val="22"/>
-        </w:rPr>
-        <w:t>* 对话框：jQuery jBox</w:t>
-      </w:r>
-    </w:p>
-    <w:p>
-      <w:pPr>
-        <w:ind w:left="405"/>
-        <w:rPr>
-          <w:rFonts w:ascii="微软雅黑" w:eastAsia="微软雅黑" w:hAnsi="微软雅黑"/>
-          <w:sz w:val="22"/>
-        </w:rPr>
-      </w:pPr>
-      <w:r>
-        <w:rPr>
-          <w:rFonts w:ascii="微软雅黑" w:eastAsia="微软雅黑" w:hAnsi="微软雅黑" w:hint="eastAsia"/>
-          <w:sz w:val="22"/>
-        </w:rPr>
-        <w:t>* 下拉选择框：jQuery Select2</w:t>
-      </w:r>
-    </w:p>
-    <w:p>
-      <w:pPr>
-        <w:ind w:left="405"/>
-        <w:rPr>
-          <w:rFonts w:ascii="微软雅黑" w:eastAsia="微软雅黑" w:hAnsi="微软雅黑"/>
-          <w:sz w:val="22"/>
-        </w:rPr>
-      </w:pPr>
-      <w:r>
-        <w:rPr>
-          <w:rFonts w:ascii="微软雅黑" w:eastAsia="微软雅黑" w:hAnsi="微软雅黑" w:hint="eastAsia"/>
-          <w:sz w:val="22"/>
-        </w:rPr>
-        <w:t>* 树结构控件：jQuery zTree</w:t>
-      </w:r>
-    </w:p>
-    <w:p>
-      <w:pPr>
-        <w:ind w:left="405"/>
-        <w:rPr>
-          <w:rFonts w:ascii="微软雅黑" w:eastAsia="微软雅黑" w:hAnsi="微软雅黑"/>
-          <w:sz w:val="22"/>
-        </w:rPr>
-      </w:pPr>
-      <w:r>
-        <w:rPr>
-          <w:rFonts w:ascii="微软雅黑" w:eastAsia="微软雅黑" w:hAnsi="微软雅黑" w:hint="eastAsia"/>
-          <w:sz w:val="22"/>
-        </w:rPr>
-        <w:t>* 日期控件： My97DatePicker</w:t>
-      </w:r>
-    </w:p>
-    <w:p>
-      <w:pPr>
-        <w:rPr>
-          <w:rFonts w:ascii="微软雅黑" w:eastAsia="微软雅黑" w:hAnsi="微软雅黑"/>
-          <w:sz w:val="22"/>
-        </w:rPr>
-      </w:pPr>
-    </w:p>
-    <w:p>
-      <w:pPr>
-        <w:jc w:val="left"/>
-        <w:rPr>
-          <w:rFonts w:ascii="微软雅黑" w:eastAsia="微软雅黑" w:hAnsi="微软雅黑"/>
-          <w:sz w:val="22"/>
-        </w:rPr>
-      </w:pPr>
-      <w:r>
-        <w:rPr>
-          <w:rFonts w:ascii="微软雅黑" w:eastAsia="微软雅黑" w:hAnsi="微软雅黑" w:hint="eastAsia"/>
-          <w:sz w:val="22"/>
+        <w:t>* 模板框架：</w:t>
+      </w:r>
+      <w:r>
+        <w:rPr>
+          <w:rFonts w:ascii="微软雅黑" w:eastAsia="微软雅黑" w:hAnsi="微软雅黑"/>
+          <w:sz w:val="22"/>
+        </w:rPr>
+        <w:t>thymeleaf</w:t>
+      </w:r>
+    </w:p>
+    <w:p>
+      <w:pPr>
+        <w:pStyle w:val="3"/>
+      </w:pPr>
+      <w:r>
+        <w:rPr>
+          <w:rFonts w:hint="eastAsia"/>
         </w:rPr>
         <w:t>1.3.</w:t>
       </w:r>
       <w:r>
         <w:rPr>
-          <w:rFonts w:ascii="微软雅黑" w:eastAsia="微软雅黑" w:hAnsi="微软雅黑" w:hint="eastAsia"/>
-          <w:sz w:val="22"/>
+          <w:rFonts w:hint="eastAsia"/>
         </w:rPr>
         <w:t>3</w:t>
       </w:r>
       <w:r>
         <w:rPr>
-          <w:rFonts w:ascii="微软雅黑" w:eastAsia="微软雅黑" w:hAnsi="微软雅黑" w:hint="eastAsia"/>
-          <w:sz w:val="22"/>
+          <w:rFonts w:hint="eastAsia"/>
         </w:rPr>
         <w:t>数据库</w:t>
       </w:r>
@@ -1485,7 +1422,7 @@
         <w:ind w:firstLine="420"/>
         <w:jc w:val="left"/>
         <w:rPr>
-          <w:rFonts w:ascii="微软雅黑" w:eastAsia="微软雅黑" w:hAnsi="微软雅黑"/>
+          <w:rFonts w:ascii="微软雅黑" w:eastAsia="微软雅黑" w:hAnsi="微软雅黑" w:hint="eastAsia"/>
           <w:sz w:val="22"/>
         </w:rPr>
       </w:pPr>
@@ -1529,7 +1466,7 @@
           <w:rFonts w:ascii="微软雅黑" w:eastAsia="微软雅黑" w:hAnsi="微软雅黑" w:hint="eastAsia"/>
           <w:sz w:val="22"/>
         </w:rPr>
-        <w:t>四个库（逻辑上分库，有需求才实际分库）</w:t>
+        <w:t>四个库（逻辑上分库，有需求才实际分库）。</w:t>
       </w:r>
     </w:p>
     <w:p>
@@ -1537,6 +1474,24 @@
         <w:jc w:val="left"/>
         <w:rPr>
           <w:rFonts w:ascii="微软雅黑" w:eastAsia="微软雅黑" w:hAnsi="微软雅黑"/>
+          <w:b/>
+          <w:sz w:val="22"/>
+        </w:rPr>
+      </w:pPr>
+      <w:r>
+        <w:rPr>
+          <w:rFonts w:ascii="微软雅黑" w:eastAsia="微软雅黑" w:hAnsi="微软雅黑" w:hint="eastAsia"/>
+          <w:b/>
+          <w:sz w:val="22"/>
+        </w:rPr>
+        <w:t>数据库表命名规定</w:t>
+      </w:r>
+    </w:p>
+    <w:p>
+      <w:pPr>
+        <w:jc w:val="left"/>
+        <w:rPr>
+          <w:rFonts w:ascii="微软雅黑" w:eastAsia="微软雅黑" w:hAnsi="微软雅黑"/>
           <w:sz w:val="22"/>
         </w:rPr>
       </w:pPr>
@@ -1622,7 +1577,14 @@
           <w:rFonts w:ascii="微软雅黑" w:eastAsia="微软雅黑" w:hAnsi="微软雅黑" w:hint="eastAsia"/>
           <w:sz w:val="22"/>
         </w:rPr>
-        <w:t>, 如：</w:t>
+        <w:t>，</w:t>
+      </w:r>
+      <w:r>
+        <w:rPr>
+          <w:rFonts w:ascii="微软雅黑" w:eastAsia="微软雅黑" w:hAnsi="微软雅黑" w:hint="eastAsia"/>
+          <w:sz w:val="22"/>
+        </w:rPr>
+        <w:t>如</w:t>
       </w:r>
       <w:r>
         <w:rPr>
@@ -1701,7 +1663,28 @@
           <w:rFonts w:ascii="微软雅黑" w:eastAsia="微软雅黑" w:hAnsi="微软雅黑" w:hint="eastAsia"/>
           <w:sz w:val="22"/>
         </w:rPr>
-        <w:t>_xxxx 如：</w:t>
+        <w:t>_xxxx</w:t>
+      </w:r>
+      <w:r>
+        <w:rPr>
+          <w:rFonts w:ascii="微软雅黑" w:eastAsia="微软雅黑" w:hAnsi="微软雅黑" w:hint="eastAsia"/>
+          <w:sz w:val="22"/>
+        </w:rPr>
+        <w:t>，</w:t>
+      </w:r>
+      <w:r>
+        <w:rPr>
+          <w:rFonts w:ascii="微软雅黑" w:eastAsia="微软雅黑" w:hAnsi="微软雅黑" w:hint="eastAsia"/>
+          <w:sz w:val="22"/>
+        </w:rPr>
+        <w:t xml:space="preserve"> </w:t>
+      </w:r>
+      <w:r>
+        <w:rPr>
+          <w:rFonts w:ascii="微软雅黑" w:eastAsia="微软雅黑" w:hAnsi="微软雅黑" w:hint="eastAsia"/>
+          <w:sz w:val="22"/>
+        </w:rPr>
+        <w:t>如</w:t>
       </w:r>
       <w:r>
         <w:rPr>
@@ -1776,387 +1759,6 @@
           <w:sz w:val="22"/>
         </w:rPr>
         <w:tab/>
-      </w:r>
-    </w:p>
-    <w:p>
-      <w:pPr>
-        <w:rPr>
-          <w:rFonts w:ascii="微软雅黑" w:eastAsia="微软雅黑" w:hAnsi="微软雅黑"/>
-          <w:sz w:val="22"/>
-        </w:rPr>
-      </w:pPr>
-      <w:r>
-        <w:rPr>
-          <w:rFonts w:ascii="微软雅黑" w:eastAsia="微软雅黑" w:hAnsi="微软雅黑" w:hint="eastAsia"/>
-          <w:sz w:val="22"/>
-        </w:rPr>
-        <w:t>2. 商城</w:t>
-      </w:r>
-      <w:r>
-        <w:rPr>
-          <w:rFonts w:ascii="微软雅黑" w:eastAsia="微软雅黑" w:hAnsi="微软雅黑" w:hint="eastAsia"/>
-          <w:sz w:val="22"/>
-        </w:rPr>
-        <w:t>后台</w:t>
-      </w:r>
-    </w:p>
-    <w:p>
-      <w:pPr>
-        <w:rPr>
-          <w:rFonts w:ascii="微软雅黑" w:eastAsia="微软雅黑" w:hAnsi="微软雅黑"/>
-          <w:sz w:val="22"/>
-        </w:rPr>
-      </w:pPr>
-      <w:r>
-        <w:rPr>
-          <w:rFonts w:ascii="微软雅黑" w:eastAsia="微软雅黑" w:hAnsi="微软雅黑" w:hint="eastAsia"/>
-          <w:sz w:val="22"/>
-        </w:rPr>
-        <w:t>2.1 商品分类</w:t>
-      </w:r>
-    </w:p>
-    <w:p>
-      <w:pPr>
-        <w:rPr>
-          <w:rFonts w:ascii="微软雅黑" w:eastAsia="微软雅黑" w:hAnsi="微软雅黑"/>
-          <w:sz w:val="22"/>
-        </w:rPr>
-      </w:pPr>
-      <w:r>
-        <w:rPr>
-          <w:rFonts w:ascii="微软雅黑" w:eastAsia="微软雅黑" w:hAnsi="微软雅黑" w:hint="eastAsia"/>
-          <w:sz w:val="22"/>
-        </w:rPr>
-        <w:t>添加分类：最多可增加三级分类</w:t>
-      </w:r>
-    </w:p>
-    <w:p>
-      <w:pPr>
-        <w:rPr>
-          <w:rFonts w:ascii="微软雅黑" w:eastAsia="微软雅黑" w:hAnsi="微软雅黑"/>
-          <w:sz w:val="22"/>
-        </w:rPr>
-      </w:pPr>
-      <w:r>
-        <w:rPr>
-          <w:rFonts w:ascii="微软雅黑" w:eastAsia="微软雅黑" w:hAnsi="微软雅黑" w:hint="eastAsia"/>
-          <w:sz w:val="22"/>
-        </w:rPr>
-        <w:t>分类删除： 分类可直接删除</w:t>
-      </w:r>
-    </w:p>
-    <w:p>
-      <w:pPr>
-        <w:rPr>
-          <w:rFonts w:ascii="微软雅黑" w:eastAsia="微软雅黑" w:hAnsi="微软雅黑"/>
-          <w:sz w:val="22"/>
-        </w:rPr>
-      </w:pPr>
-      <w:r>
-        <w:rPr>
-          <w:rFonts w:ascii="微软雅黑" w:eastAsia="微软雅黑" w:hAnsi="微软雅黑" w:hint="eastAsia"/>
-          <w:sz w:val="22"/>
-        </w:rPr>
-        <w:t>查看商品：通过查看商品，可查看每级分类商品</w:t>
-      </w:r>
-    </w:p>
-    <w:p>
-      <w:pPr>
-        <w:rPr>
-          <w:rFonts w:ascii="微软雅黑" w:eastAsia="微软雅黑" w:hAnsi="微软雅黑"/>
-          <w:sz w:val="22"/>
-        </w:rPr>
-      </w:pPr>
-    </w:p>
-    <w:p>
-      <w:pPr>
-        <w:rPr>
-          <w:rFonts w:ascii="微软雅黑" w:eastAsia="微软雅黑" w:hAnsi="微软雅黑"/>
-          <w:sz w:val="22"/>
-        </w:rPr>
-      </w:pPr>
-      <w:r>
-        <w:rPr>
-          <w:rFonts w:ascii="微软雅黑" w:eastAsia="微软雅黑" w:hAnsi="微软雅黑" w:hint="eastAsia"/>
-          <w:sz w:val="22"/>
-        </w:rPr>
-        <w:lastRenderedPageBreak/>
-        <w:t>2.2 商品管理</w:t>
-      </w:r>
-    </w:p>
-    <w:p>
-      <w:pPr>
-        <w:rPr>
-          <w:rFonts w:ascii="微软雅黑" w:eastAsia="微软雅黑" w:hAnsi="微软雅黑"/>
-          <w:sz w:val="22"/>
-        </w:rPr>
-      </w:pPr>
-      <w:r>
-        <w:rPr>
-          <w:rFonts w:ascii="微软雅黑" w:eastAsia="微软雅黑" w:hAnsi="微软雅黑" w:hint="eastAsia"/>
-          <w:sz w:val="22"/>
-        </w:rPr>
-        <w:t xml:space="preserve">2.3 </w:t>
-      </w:r>
-      <w:r>
-        <w:rPr>
-          <w:rFonts w:ascii="微软雅黑" w:eastAsia="微软雅黑" w:hAnsi="微软雅黑" w:hint="eastAsia"/>
-          <w:sz w:val="22"/>
-        </w:rPr>
-        <w:t>订单管理</w:t>
-      </w:r>
-    </w:p>
-    <w:p>
-      <w:pPr>
-        <w:rPr>
-          <w:rFonts w:ascii="微软雅黑" w:eastAsia="微软雅黑" w:hAnsi="微软雅黑"/>
-          <w:sz w:val="22"/>
-        </w:rPr>
-      </w:pPr>
-      <w:r>
-        <w:rPr>
-          <w:rFonts w:ascii="微软雅黑" w:eastAsia="微软雅黑" w:hAnsi="微软雅黑" w:hint="eastAsia"/>
-          <w:sz w:val="22"/>
-        </w:rPr>
-        <w:t>2.4商品促销</w:t>
-      </w:r>
-    </w:p>
-    <w:p>
-      <w:pPr>
-        <w:rPr>
-          <w:rFonts w:ascii="微软雅黑" w:eastAsia="微软雅黑" w:hAnsi="微软雅黑"/>
-          <w:sz w:val="22"/>
-        </w:rPr>
-      </w:pPr>
-      <w:r>
-        <w:rPr>
-          <w:rFonts w:ascii="微软雅黑" w:eastAsia="微软雅黑" w:hAnsi="微软雅黑" w:hint="eastAsia"/>
-          <w:sz w:val="22"/>
-        </w:rPr>
-        <w:t>2.</w:t>
-      </w:r>
-      <w:r>
-        <w:rPr>
-          <w:rFonts w:ascii="微软雅黑" w:eastAsia="微软雅黑" w:hAnsi="微软雅黑" w:hint="eastAsia"/>
-          <w:sz w:val="22"/>
-        </w:rPr>
-        <w:t>5</w:t>
-      </w:r>
-      <w:r>
-        <w:rPr>
-          <w:rFonts w:ascii="微软雅黑" w:eastAsia="微软雅黑" w:hAnsi="微软雅黑" w:hint="eastAsia"/>
-          <w:sz w:val="22"/>
-        </w:rPr>
-        <w:t>退货管理</w:t>
-      </w:r>
-    </w:p>
-    <w:p>
-      <w:pPr>
-        <w:rPr>
-          <w:rFonts w:ascii="微软雅黑" w:eastAsia="微软雅黑" w:hAnsi="微软雅黑"/>
-          <w:sz w:val="22"/>
-        </w:rPr>
-      </w:pPr>
-      <w:r>
-        <w:rPr>
-          <w:rFonts w:ascii="微软雅黑" w:eastAsia="微软雅黑" w:hAnsi="微软雅黑" w:hint="eastAsia"/>
-          <w:sz w:val="22"/>
-        </w:rPr>
-        <w:t>2.6电商配置</w:t>
-      </w:r>
-    </w:p>
-    <w:p>
-      <w:pPr>
-        <w:rPr>
-          <w:rFonts w:ascii="微软雅黑" w:eastAsia="微软雅黑" w:hAnsi="微软雅黑"/>
-          <w:sz w:val="22"/>
-        </w:rPr>
-      </w:pPr>
-      <w:r>
-        <w:rPr>
-          <w:rFonts w:ascii="微软雅黑" w:eastAsia="微软雅黑" w:hAnsi="微软雅黑" w:hint="eastAsia"/>
-          <w:sz w:val="22"/>
-        </w:rPr>
-        <w:t>2.6.1 运费模板</w:t>
-      </w:r>
-    </w:p>
-    <w:p>
-      <w:pPr>
-        <w:rPr>
-          <w:rFonts w:ascii="微软雅黑" w:eastAsia="微软雅黑" w:hAnsi="微软雅黑"/>
-          <w:sz w:val="22"/>
-        </w:rPr>
-      </w:pPr>
-      <w:r>
-        <w:rPr>
-          <w:rFonts w:ascii="微软雅黑" w:eastAsia="微软雅黑" w:hAnsi="微软雅黑" w:hint="eastAsia"/>
-          <w:sz w:val="22"/>
-        </w:rPr>
-        <w:t>2.6.2配送模板</w:t>
-      </w:r>
-    </w:p>
-    <w:p>
-      <w:pPr>
-        <w:rPr>
-          <w:rFonts w:ascii="微软雅黑" w:eastAsia="微软雅黑" w:hAnsi="微软雅黑"/>
-          <w:sz w:val="22"/>
-        </w:rPr>
-      </w:pPr>
-      <w:r>
-        <w:rPr>
-          <w:rFonts w:ascii="微软雅黑" w:eastAsia="微软雅黑" w:hAnsi="微软雅黑" w:hint="eastAsia"/>
-          <w:sz w:val="22"/>
-        </w:rPr>
-        <w:t>2.6.3基础设置</w:t>
-      </w:r>
-    </w:p>
-    <w:p>
-      <w:pPr>
-        <w:rPr>
-          <w:rFonts w:ascii="微软雅黑" w:eastAsia="微软雅黑" w:hAnsi="微软雅黑"/>
-          <w:sz w:val="22"/>
-        </w:rPr>
-      </w:pPr>
-    </w:p>
-    <w:p>
-      <w:pPr>
-        <w:rPr>
-          <w:rFonts w:ascii="微软雅黑" w:eastAsia="微软雅黑" w:hAnsi="微软雅黑"/>
-          <w:sz w:val="22"/>
-        </w:rPr>
-      </w:pPr>
-      <w:r>
-        <w:rPr>
-          <w:rFonts w:ascii="微软雅黑" w:eastAsia="微软雅黑" w:hAnsi="微软雅黑" w:hint="eastAsia"/>
-          <w:sz w:val="22"/>
-        </w:rPr>
-        <w:t>3. 代理商后台</w:t>
-      </w:r>
-    </w:p>
-    <w:p>
-      <w:pPr>
-        <w:rPr>
-          <w:rFonts w:ascii="微软雅黑" w:eastAsia="微软雅黑" w:hAnsi="微软雅黑"/>
-          <w:sz w:val="22"/>
-        </w:rPr>
-      </w:pPr>
-      <w:r>
-        <w:rPr>
-          <w:rFonts w:ascii="微软雅黑" w:eastAsia="微软雅黑" w:hAnsi="微软雅黑" w:hint="eastAsia"/>
-          <w:sz w:val="22"/>
-        </w:rPr>
-        <w:t>3.1 代理商管理</w:t>
-      </w:r>
-    </w:p>
-    <w:p>
-      <w:pPr>
-        <w:rPr>
-          <w:rFonts w:ascii="微软雅黑" w:eastAsia="微软雅黑" w:hAnsi="微软雅黑"/>
-          <w:sz w:val="22"/>
-        </w:rPr>
-      </w:pPr>
-      <w:r>
-        <w:rPr>
-          <w:rFonts w:ascii="微软雅黑" w:eastAsia="微软雅黑" w:hAnsi="微软雅黑" w:hint="eastAsia"/>
-          <w:sz w:val="22"/>
-        </w:rPr>
-        <w:tab/>
-      </w:r>
-    </w:p>
-    <w:p>
-      <w:pPr>
-        <w:rPr>
-          <w:rFonts w:ascii="微软雅黑" w:eastAsia="微软雅黑" w:hAnsi="微软雅黑"/>
-          <w:sz w:val="22"/>
-        </w:rPr>
-      </w:pPr>
-      <w:r>
-        <w:rPr>
-          <w:rFonts w:ascii="微软雅黑" w:eastAsia="微软雅黑" w:hAnsi="微软雅黑" w:hint="eastAsia"/>
-          <w:sz w:val="22"/>
-        </w:rPr>
-        <w:t xml:space="preserve">3.2 </w:t>
-      </w:r>
-      <w:r>
-        <w:rPr>
-          <w:rFonts w:ascii="微软雅黑" w:eastAsia="微软雅黑" w:hAnsi="微软雅黑" w:hint="eastAsia"/>
-          <w:sz w:val="22"/>
-        </w:rPr>
-        <w:t>分销基础管理</w:t>
-      </w:r>
-    </w:p>
-    <w:p>
-      <w:pPr>
-        <w:rPr>
-          <w:rFonts w:ascii="微软雅黑" w:eastAsia="微软雅黑" w:hAnsi="微软雅黑"/>
-          <w:sz w:val="22"/>
-        </w:rPr>
-      </w:pPr>
-      <w:r>
-        <w:rPr>
-          <w:rFonts w:ascii="微软雅黑" w:eastAsia="微软雅黑" w:hAnsi="微软雅黑" w:hint="eastAsia"/>
-          <w:sz w:val="22"/>
-        </w:rPr>
-        <w:tab/>
-      </w:r>
-      <w:r>
-        <w:rPr>
-          <w:rFonts w:ascii="微软雅黑" w:eastAsia="微软雅黑" w:hAnsi="微软雅黑" w:hint="eastAsia"/>
-          <w:sz w:val="22"/>
-        </w:rPr>
-        <w:t>针对代理商、商品是否的</w:t>
-      </w:r>
-      <w:r>
-        <w:rPr>
-          <w:rFonts w:ascii="微软雅黑" w:eastAsia="微软雅黑" w:hAnsi="微软雅黑" w:hint="eastAsia"/>
-          <w:sz w:val="22"/>
-        </w:rPr>
-        <w:t>分销开关、配置等基础设置。</w:t>
-      </w:r>
-    </w:p>
-    <w:p>
-      <w:pPr>
-        <w:rPr>
-          <w:rFonts w:ascii="微软雅黑" w:eastAsia="微软雅黑" w:hAnsi="微软雅黑"/>
-          <w:sz w:val="22"/>
-        </w:rPr>
-      </w:pPr>
-      <w:r>
-        <w:rPr>
-          <w:rFonts w:ascii="微软雅黑" w:eastAsia="微软雅黑" w:hAnsi="微软雅黑" w:hint="eastAsia"/>
-          <w:sz w:val="22"/>
-        </w:rPr>
-        <w:t>3.3</w:t>
-      </w:r>
-      <w:r>
-        <w:rPr>
-          <w:rFonts w:ascii="微软雅黑" w:eastAsia="微软雅黑" w:hAnsi="微软雅黑" w:hint="eastAsia"/>
-          <w:sz w:val="22"/>
-        </w:rPr>
-        <w:t xml:space="preserve"> 任务管理</w:t>
-      </w:r>
-    </w:p>
-    <w:p>
-      <w:pPr>
-        <w:rPr>
-          <w:rFonts w:ascii="微软雅黑" w:eastAsia="微软雅黑" w:hAnsi="微软雅黑"/>
-          <w:sz w:val="22"/>
-        </w:rPr>
-      </w:pPr>
-      <w:r>
-        <w:rPr>
-          <w:rFonts w:ascii="微软雅黑" w:eastAsia="微软雅黑" w:hAnsi="微软雅黑" w:hint="eastAsia"/>
-          <w:sz w:val="22"/>
-        </w:rPr>
-        <w:t xml:space="preserve"> </w:t>
-      </w:r>
-      <w:r>
-        <w:rPr>
-          <w:rFonts w:ascii="微软雅黑" w:eastAsia="微软雅黑" w:hAnsi="微软雅黑" w:hint="eastAsia"/>
-          <w:sz w:val="22"/>
-        </w:rPr>
-        <w:tab/>
-        <w:t>分销任务、推广任务、广告任务</w:t>
       </w:r>
     </w:p>
     <w:sectPr>
@@ -3486,6 +3088,28 @@
       <w:jc w:val="both"/>
     </w:pPr>
   </w:style>
+  <w:style w:type="paragraph" w:styleId="1">
+    <w:name w:val="heading 1"/>
+    <w:basedOn w:val="a"/>
+    <w:next w:val="a"/>
+    <w:link w:val="1Char"/>
+    <w:uiPriority w:val="9"/>
+    <w:qFormat/>
+    <w:rsid w:val="00CF6A4A"/>
+    <w:pPr>
+      <w:keepNext/>
+      <w:keepLines/>
+      <w:spacing w:before="340" w:after="330" w:line="578" w:lineRule="auto"/>
+      <w:outlineLvl w:val="0"/>
+    </w:pPr>
+    <w:rPr>
+      <w:b/>
+      <w:bCs/>
+      <w:kern w:val="44"/>
+      <w:sz w:val="44"/>
+      <w:szCs w:val="44"/>
+    </w:rPr>
+  </w:style>
   <w:style w:type="paragraph" w:styleId="2">
     <w:name w:val="heading 2"/>
     <w:basedOn w:val="a"/>
@@ -3508,6 +3132,28 @@
       <w:sz w:val="32"/>
       <w:szCs w:val="32"/>
       <w:lang w:eastAsia="en-US"/>
+    </w:rPr>
+  </w:style>
+  <w:style w:type="paragraph" w:styleId="3">
+    <w:name w:val="heading 3"/>
+    <w:basedOn w:val="a"/>
+    <w:next w:val="a"/>
+    <w:link w:val="3Char"/>
+    <w:uiPriority w:val="9"/>
+    <w:unhideWhenUsed/>
+    <w:qFormat/>
+    <w:rsid w:val="00071B43"/>
+    <w:pPr>
+      <w:keepNext/>
+      <w:keepLines/>
+      <w:spacing w:before="260" w:after="260" w:line="416" w:lineRule="auto"/>
+      <w:outlineLvl w:val="2"/>
+    </w:pPr>
+    <w:rPr>
+      <w:b/>
+      <w:bCs/>
+      <w:sz w:val="32"/>
+      <w:szCs w:val="32"/>
     </w:rPr>
   </w:style>
   <w:style w:type="character" w:default="1" w:styleId="a0">
@@ -3680,6 +3326,33 @@
         <w:right w:w="108" w:type="dxa"/>
       </w:tblCellMar>
     </w:tblPr>
+  </w:style>
+  <w:style w:type="character" w:customStyle="1" w:styleId="1Char">
+    <w:name w:val="标题 1 Char"/>
+    <w:basedOn w:val="a0"/>
+    <w:link w:val="1"/>
+    <w:uiPriority w:val="9"/>
+    <w:rsid w:val="00CF6A4A"/>
+    <w:rPr>
+      <w:b/>
+      <w:bCs/>
+      <w:kern w:val="44"/>
+      <w:sz w:val="44"/>
+      <w:szCs w:val="44"/>
+    </w:rPr>
+  </w:style>
+  <w:style w:type="character" w:customStyle="1" w:styleId="3Char">
+    <w:name w:val="标题 3 Char"/>
+    <w:basedOn w:val="a0"/>
+    <w:link w:val="3"/>
+    <w:uiPriority w:val="9"/>
+    <w:rsid w:val="00071B43"/>
+    <w:rPr>
+      <w:b/>
+      <w:bCs/>
+      <w:sz w:val="32"/>
+      <w:szCs w:val="32"/>
+    </w:rPr>
   </w:style>
 </w:styles>
 </file>

--- a/demo/doc/[rst-mall] 项目说明及规范 v1.0.docx
+++ b/demo/doc/[rst-mall] 项目说明及规范 v1.0.docx
@@ -829,7 +829,23 @@
           <w:rFonts w:ascii="微软雅黑" w:eastAsia="微软雅黑" w:hAnsi="微软雅黑" w:hint="eastAsia"/>
           <w:sz w:val="22"/>
         </w:rPr>
-        <w:t xml:space="preserve"> 微信接入</w:t>
+        <w:t xml:space="preserve"> 微信</w:t>
+      </w:r>
+      <w:r>
+        <w:rPr>
+          <w:rFonts w:ascii="微软雅黑" w:eastAsia="微软雅黑" w:hAnsi="微软雅黑" w:hint="eastAsia"/>
+          <w:sz w:val="22"/>
+        </w:rPr>
+        <w:t>公众号</w:t>
+      </w:r>
+      <w:bookmarkStart w:id="0" w:name="_GoBack"/>
+      <w:bookmarkEnd w:id="0"/>
+      <w:r>
+        <w:rPr>
+          <w:rFonts w:ascii="微软雅黑" w:eastAsia="微软雅黑" w:hAnsi="微软雅黑" w:hint="eastAsia"/>
+          <w:sz w:val="22"/>
+        </w:rPr>
+        <w:t>接入</w:t>
       </w:r>
       <w:r>
         <w:rPr>
@@ -843,11 +859,68 @@
           <w:rFonts w:ascii="微软雅黑" w:eastAsia="微软雅黑" w:hAnsi="微软雅黑" w:hint="eastAsia"/>
           <w:sz w:val="22"/>
         </w:rPr>
-        <w:t>、rst-common-support</w:t>
+        <w:t>。</w:t>
       </w:r>
     </w:p>
     <w:p>
       <w:pPr>
+        <w:pStyle w:val="a7"/>
+        <w:numPr>
+          <w:ilvl w:val="0"/>
+          <w:numId w:val="18"/>
+        </w:numPr>
+        <w:ind w:firstLineChars="0"/>
+        <w:rPr>
+          <w:rFonts w:ascii="微软雅黑" w:eastAsia="微软雅黑" w:hAnsi="微软雅黑"/>
+          <w:sz w:val="22"/>
+        </w:rPr>
+      </w:pPr>
+      <w:r>
+        <w:rPr>
+          <w:rFonts w:ascii="微软雅黑" w:eastAsia="微软雅黑" w:hAnsi="微软雅黑" w:hint="eastAsia"/>
+          <w:sz w:val="22"/>
+        </w:rPr>
+        <w:t>微信接入wap端，包括网上商城、分销任务、代理商等wap端接入。</w:t>
+      </w:r>
+    </w:p>
+    <w:p>
+      <w:pPr>
+        <w:rPr>
+          <w:rFonts w:ascii="微软雅黑" w:eastAsia="微软雅黑" w:hAnsi="微软雅黑" w:hint="eastAsia"/>
+          <w:sz w:val="22"/>
+        </w:rPr>
+      </w:pPr>
+      <w:r>
+        <w:rPr>
+          <w:rFonts w:ascii="微软雅黑" w:eastAsia="微软雅黑" w:hAnsi="微软雅黑"/>
+          <w:sz w:val="22"/>
+        </w:rPr>
+        <w:t>rst-</w:t>
+      </w:r>
+      <w:r>
+        <w:rPr>
+          <w:rFonts w:ascii="微软雅黑" w:eastAsia="微软雅黑" w:hAnsi="微软雅黑" w:hint="eastAsia"/>
+          <w:sz w:val="22"/>
+        </w:rPr>
+        <w:t>wc-corp</w:t>
+      </w:r>
+      <w:r>
+        <w:rPr>
+          <w:rFonts w:ascii="微软雅黑" w:eastAsia="微软雅黑" w:hAnsi="微软雅黑"/>
+          <w:sz w:val="22"/>
+        </w:rPr>
+        <w:t xml:space="preserve">-wap </w:t>
+      </w:r>
+      <w:r>
+        <w:rPr>
+          <w:rFonts w:ascii="微软雅黑" w:eastAsia="微软雅黑" w:hAnsi="微软雅黑" w:hint="eastAsia"/>
+          <w:sz w:val="22"/>
+        </w:rPr>
+        <w:t>微信企业号对接项目</w:t>
+      </w:r>
+    </w:p>
+    <w:p>
+      <w:pPr>
         <w:pStyle w:val="2"/>
         <w:rPr>
           <w:lang w:eastAsia="zh-CN"/>
@@ -858,6 +931,7 @@
           <w:rFonts w:hint="eastAsia"/>
           <w:lang w:eastAsia="zh-CN"/>
         </w:rPr>
+        <w:lastRenderedPageBreak/>
         <w:t xml:space="preserve">1.2 </w:t>
       </w:r>
       <w:r>
@@ -903,7 +977,6 @@
           <w:rFonts w:ascii="微软雅黑" w:eastAsia="微软雅黑" w:hAnsi="微软雅黑" w:hint="eastAsia"/>
           <w:sz w:val="22"/>
         </w:rPr>
-        <w:lastRenderedPageBreak/>
         <w:t>不适用分布式服务（如dubbo等），</w:t>
       </w:r>
       <w:r>
@@ -1238,6 +1311,7 @@
           <w:rFonts w:ascii="微软雅黑" w:eastAsia="微软雅黑" w:hAnsi="微软雅黑" w:hint="eastAsia"/>
           <w:sz w:val="22"/>
         </w:rPr>
+        <w:lastRenderedPageBreak/>
         <w:t>* 工具类：Apache Commons、Jackson 2.2、Xstream 1.4、Dozer 5.3、POI 3.9</w:t>
       </w:r>
     </w:p>
@@ -1249,7 +1323,6 @@
         <w:rPr>
           <w:rFonts w:hint="eastAsia"/>
         </w:rPr>
-        <w:lastRenderedPageBreak/>
         <w:t xml:space="preserve">1.3.2 </w:t>
       </w:r>
       <w:r>
@@ -1573,6 +1646,27 @@
       </w:r>
       <w:r>
         <w:rPr>
+          <w:rFonts w:ascii="微软雅黑" w:eastAsia="微软雅黑" w:hAnsi="微软雅黑"/>
+          <w:sz w:val="22"/>
+        </w:rPr>
+        <w:t>mall</w:t>
+      </w:r>
+      <w:r>
+        <w:rPr>
+          <w:rFonts w:ascii="微软雅黑" w:eastAsia="微软雅黑" w:hAnsi="微软雅黑" w:hint="eastAsia"/>
+          <w:sz w:val="22"/>
+        </w:rPr>
+        <w:t>开头</w:t>
+      </w:r>
+      <w:r>
+        <w:rPr>
+          <w:rFonts w:ascii="微软雅黑" w:eastAsia="微软雅黑" w:hAnsi="微软雅黑" w:hint="eastAsia"/>
+          <w:sz w:val="22"/>
+        </w:rPr>
+        <w:t>，</w:t>
+      </w:r>
+      <w:r>
+        <w:rPr>
           <w:rFonts w:ascii="微软雅黑" w:eastAsia="微软雅黑" w:hAnsi="微软雅黑" w:hint="eastAsia"/>
           <w:sz w:val="22"/>
         </w:rPr>
@@ -1583,7 +1677,21 @@
           <w:rFonts w:ascii="微软雅黑" w:eastAsia="微软雅黑" w:hAnsi="微软雅黑" w:hint="eastAsia"/>
           <w:sz w:val="22"/>
         </w:rPr>
-        <w:t>l开头</w:t>
+        <w:t>all</w:t>
+      </w:r>
+      <w:r>
+        <w:rPr>
+          <w:rFonts w:ascii="微软雅黑" w:eastAsia="微软雅黑" w:hAnsi="微软雅黑" w:hint="eastAsia"/>
+          <w:sz w:val="22"/>
+        </w:rPr>
+        <w:t>_</w:t>
+      </w:r>
+      <w:r>
+        <w:rPr>
+          <w:rFonts w:ascii="微软雅黑" w:eastAsia="微软雅黑" w:hAnsi="微软雅黑" w:hint="eastAsia"/>
+          <w:sz w:val="22"/>
+        </w:rPr>
+        <w:t>xxxx</w:t>
       </w:r>
       <w:r>
         <w:rPr>
@@ -1597,49 +1705,21 @@
           <w:rFonts w:ascii="微软雅黑" w:eastAsia="微软雅黑" w:hAnsi="微软雅黑" w:hint="eastAsia"/>
           <w:sz w:val="22"/>
         </w:rPr>
-        <w:t>m</w:t>
-      </w:r>
-      <w:r>
-        <w:rPr>
-          <w:rFonts w:ascii="微软雅黑" w:eastAsia="微软雅黑" w:hAnsi="微软雅黑" w:hint="eastAsia"/>
-          <w:sz w:val="22"/>
-        </w:rPr>
-        <w:t>l_</w:t>
-      </w:r>
-      <w:r>
-        <w:rPr>
-          <w:rFonts w:ascii="微软雅黑" w:eastAsia="微软雅黑" w:hAnsi="微软雅黑" w:hint="eastAsia"/>
-          <w:sz w:val="22"/>
-        </w:rPr>
-        <w:t>xxxx</w:t>
-      </w:r>
-      <w:r>
-        <w:rPr>
-          <w:rFonts w:ascii="微软雅黑" w:eastAsia="微软雅黑" w:hAnsi="微软雅黑" w:hint="eastAsia"/>
-          <w:sz w:val="22"/>
-        </w:rPr>
-        <w:t>，</w:t>
-      </w:r>
-      <w:r>
-        <w:rPr>
-          <w:rFonts w:ascii="微软雅黑" w:eastAsia="微软雅黑" w:hAnsi="微软雅黑" w:hint="eastAsia"/>
-          <w:sz w:val="22"/>
-        </w:rPr>
         <w:t>如</w:t>
       </w:r>
       <w:r>
         <w:rPr>
-          <w:rFonts w:ascii="微软雅黑" w:eastAsia="微软雅黑" w:hAnsi="微软雅黑" w:hint="eastAsia"/>
-          <w:sz w:val="22"/>
-        </w:rPr>
-        <w:t>m</w:t>
-      </w:r>
-      <w:r>
-        <w:rPr>
-          <w:rFonts w:ascii="微软雅黑" w:eastAsia="微软雅黑" w:hAnsi="微软雅黑" w:hint="eastAsia"/>
-          <w:sz w:val="22"/>
-        </w:rPr>
-        <w:t>l_goods_info</w:t>
+          <w:rFonts w:ascii="微软雅黑" w:eastAsia="微软雅黑" w:hAnsi="微软雅黑"/>
+          <w:sz w:val="22"/>
+        </w:rPr>
+        <w:t>mall</w:t>
+      </w:r>
+      <w:r>
+        <w:rPr>
+          <w:rFonts w:ascii="微软雅黑" w:eastAsia="微软雅黑" w:hAnsi="微软雅黑" w:hint="eastAsia"/>
+          <w:sz w:val="22"/>
+        </w:rPr>
+        <w:t>_goods_info</w:t>
       </w:r>
     </w:p>
     <w:p>
@@ -1916,13 +1996,172 @@
     </w:p>
     <w:p>
       <w:pPr>
-        <w:rPr>
-          <w:rFonts w:ascii="微软雅黑" w:eastAsia="微软雅黑" w:hAnsi="微软雅黑"/>
-          <w:sz w:val="22"/>
-        </w:rPr>
-      </w:pPr>
-      <w:bookmarkStart w:id="0" w:name="_GoBack"/>
-      <w:bookmarkEnd w:id="0"/>
+        <w:pStyle w:val="2"/>
+      </w:pPr>
+      <w:r>
+        <w:rPr>
+          <w:rFonts w:hint="eastAsia"/>
+          <w:lang w:eastAsia="zh-CN"/>
+        </w:rPr>
+        <w:t>2.3</w:t>
+      </w:r>
+      <w:r>
+        <w:t xml:space="preserve"> </w:t>
+      </w:r>
+      <w:r>
+        <w:rPr>
+          <w:rFonts w:hint="eastAsia"/>
+        </w:rPr>
+        <w:t>工具类</w:t>
+      </w:r>
+    </w:p>
+    <w:p>
+      <w:pPr>
+        <w:rPr>
+          <w:sz w:val="22"/>
+        </w:rPr>
+      </w:pPr>
+      <w:r>
+        <w:rPr>
+          <w:rFonts w:hint="eastAsia"/>
+          <w:sz w:val="22"/>
+        </w:rPr>
+        <w:t>封装了常用的</w:t>
+      </w:r>
+      <w:r>
+        <w:rPr>
+          <w:rFonts w:hint="eastAsia"/>
+          <w:sz w:val="22"/>
+        </w:rPr>
+        <w:t>与业务无关的</w:t>
+      </w:r>
+      <w:r>
+        <w:rPr>
+          <w:rFonts w:hint="eastAsia"/>
+          <w:sz w:val="22"/>
+        </w:rPr>
+        <w:t>工具类，</w:t>
+      </w:r>
+      <w:r>
+        <w:rPr>
+          <w:rFonts w:hint="eastAsia"/>
+          <w:sz w:val="22"/>
+        </w:rPr>
+        <w:t>与业务相关则建议放置所属的工程中</w:t>
+      </w:r>
+    </w:p>
+    <w:p>
+      <w:pPr>
+        <w:pStyle w:val="a7"/>
+        <w:numPr>
+          <w:ilvl w:val="0"/>
+          <w:numId w:val="17"/>
+        </w:numPr>
+        <w:ind w:firstLineChars="0"/>
+        <w:rPr>
+          <w:sz w:val="22"/>
+        </w:rPr>
+      </w:pPr>
+      <w:r>
+        <w:rPr>
+          <w:sz w:val="22"/>
+        </w:rPr>
+        <w:t>DateUtils</w:t>
+      </w:r>
+      <w:r>
+        <w:rPr>
+          <w:rFonts w:hint="eastAsia"/>
+          <w:sz w:val="22"/>
+        </w:rPr>
+        <w:t>：处理常用日期格式</w:t>
+      </w:r>
+      <w:r>
+        <w:rPr>
+          <w:rFonts w:hint="eastAsia"/>
+          <w:sz w:val="22"/>
+        </w:rPr>
+        <w:t>（</w:t>
+      </w:r>
+      <w:r>
+        <w:rPr>
+          <w:rFonts w:hint="eastAsia"/>
+          <w:sz w:val="22"/>
+        </w:rPr>
+        <w:t>Date&amp;</w:t>
+      </w:r>
+      <w:r>
+        <w:rPr>
+          <w:sz w:val="22"/>
+        </w:rPr>
+        <w:t>T</w:t>
+      </w:r>
+      <w:r>
+        <w:rPr>
+          <w:rFonts w:hint="eastAsia"/>
+          <w:sz w:val="22"/>
+        </w:rPr>
+        <w:t>ime</w:t>
+      </w:r>
+      <w:r>
+        <w:rPr>
+          <w:rFonts w:hint="eastAsia"/>
+          <w:sz w:val="22"/>
+        </w:rPr>
+        <w:t>）</w:t>
+      </w:r>
+    </w:p>
+    <w:p>
+      <w:pPr>
+        <w:pStyle w:val="a7"/>
+        <w:numPr>
+          <w:ilvl w:val="0"/>
+          <w:numId w:val="17"/>
+        </w:numPr>
+        <w:ind w:firstLineChars="0"/>
+        <w:rPr>
+          <w:sz w:val="22"/>
+        </w:rPr>
+      </w:pPr>
+      <w:r>
+        <w:rPr>
+          <w:sz w:val="22"/>
+        </w:rPr>
+        <w:t>Encodes</w:t>
+      </w:r>
+      <w:r>
+        <w:rPr>
+          <w:rFonts w:hint="eastAsia"/>
+          <w:sz w:val="22"/>
+        </w:rPr>
+        <w:t>：</w:t>
+      </w:r>
+      <w:r>
+        <w:rPr>
+          <w:rFonts w:hint="eastAsia"/>
+          <w:sz w:val="22"/>
+        </w:rPr>
+        <w:t>封装各种格式的编码解码工具类</w:t>
+      </w:r>
+    </w:p>
+    <w:p>
+      <w:pPr>
+        <w:pStyle w:val="a7"/>
+        <w:numPr>
+          <w:ilvl w:val="0"/>
+          <w:numId w:val="17"/>
+        </w:numPr>
+        <w:ind w:firstLineChars="0"/>
+        <w:rPr>
+          <w:sz w:val="22"/>
+        </w:rPr>
+      </w:pPr>
+    </w:p>
+    <w:p>
+      <w:pPr>
+        <w:rPr>
+          <w:sz w:val="22"/>
+        </w:rPr>
+      </w:pPr>
     </w:p>
     <w:p>
       <w:pPr>
@@ -2816,7 +3055,6 @@
           <w:color w:val="808080"/>
           <w:sz w:val="22"/>
         </w:rPr>
-        <w:lastRenderedPageBreak/>
         <w:t>/**</w:t>
       </w:r>
       <w:r>
@@ -4152,6 +4390,15 @@
           <w:sz w:val="22"/>
         </w:rPr>
         <w:br/>
+      </w:r>
+      <w:r>
+        <w:rPr>
+          <w:rFonts w:ascii="Courier New" w:eastAsia="宋体" w:hAnsi="Courier New" w:cs="Courier New"/>
+          <w:color w:val="000000"/>
+          <w:kern w:val="0"/>
+          <w:sz w:val="22"/>
+        </w:rPr>
+        <w:lastRenderedPageBreak/>
         <w:t xml:space="preserve">   </w:t>
       </w:r>
       <w:r>
@@ -4293,6 +4540,616 @@
           <w:sz w:val="22"/>
         </w:rPr>
         <w:br/>
+        <w:t xml:space="preserve">      WHERE del_flag = #{DEL_FLAG_NORMAL} </w:t>
+      </w:r>
+      <w:r>
+        <w:rPr>
+          <w:rFonts w:ascii="Courier New" w:eastAsia="宋体" w:hAnsi="Courier New" w:cs="Courier New"/>
+          <w:color w:val="000000"/>
+          <w:kern w:val="0"/>
+          <w:sz w:val="22"/>
+        </w:rPr>
+        <w:br/>
+        <w:t xml:space="preserve">      ORDER BY type, sort, update_date DESC</w:t>
+      </w:r>
+      <w:r>
+        <w:rPr>
+          <w:rFonts w:ascii="Courier New" w:eastAsia="宋体" w:hAnsi="Courier New" w:cs="Courier New"/>
+          <w:color w:val="000000"/>
+          <w:kern w:val="0"/>
+          <w:sz w:val="22"/>
+        </w:rPr>
+        <w:br/>
+        <w:t xml:space="preserve">   </w:t>
+      </w:r>
+      <w:r>
+        <w:rPr>
+          <w:rFonts w:ascii="Courier New" w:eastAsia="宋体" w:hAnsi="Courier New" w:cs="Courier New"/>
+          <w:color w:val="000000"/>
+          <w:kern w:val="0"/>
+          <w:sz w:val="22"/>
+          <w:shd w:val="clear" w:color="auto" w:fill="EFEFEF"/>
+        </w:rPr>
+        <w:t>&lt;/</w:t>
+      </w:r>
+      <w:r>
+        <w:rPr>
+          <w:rFonts w:ascii="Courier New" w:eastAsia="宋体" w:hAnsi="Courier New" w:cs="Courier New"/>
+          <w:b/>
+          <w:bCs/>
+          <w:color w:val="000080"/>
+          <w:kern w:val="0"/>
+          <w:sz w:val="22"/>
+        </w:rPr>
+        <w:t>select</w:t>
+      </w:r>
+      <w:r>
+        <w:rPr>
+          <w:rFonts w:ascii="Courier New" w:eastAsia="宋体" w:hAnsi="Courier New" w:cs="Courier New"/>
+          <w:color w:val="000000"/>
+          <w:kern w:val="0"/>
+          <w:sz w:val="22"/>
+          <w:shd w:val="clear" w:color="auto" w:fill="EFEFEF"/>
+        </w:rPr>
+        <w:t>&gt;</w:t>
+      </w:r>
+      <w:r>
+        <w:rPr>
+          <w:rFonts w:ascii="Courier New" w:eastAsia="宋体" w:hAnsi="Courier New" w:cs="Courier New"/>
+          <w:color w:val="000000"/>
+          <w:kern w:val="0"/>
+          <w:sz w:val="22"/>
+        </w:rPr>
+        <w:br/>
+        <w:t xml:space="preserve">   </w:t>
+      </w:r>
+      <w:r>
+        <w:rPr>
+          <w:rFonts w:ascii="Courier New" w:eastAsia="宋体" w:hAnsi="Courier New" w:cs="Courier New"/>
+          <w:color w:val="000000"/>
+          <w:kern w:val="0"/>
+          <w:sz w:val="22"/>
+        </w:rPr>
+        <w:br/>
+        <w:t xml:space="preserve">   </w:t>
+      </w:r>
+      <w:r>
+        <w:rPr>
+          <w:rFonts w:ascii="Courier New" w:eastAsia="宋体" w:hAnsi="Courier New" w:cs="Courier New"/>
+          <w:color w:val="000000"/>
+          <w:kern w:val="0"/>
+          <w:sz w:val="22"/>
+          <w:shd w:val="clear" w:color="auto" w:fill="EFEFEF"/>
+        </w:rPr>
+        <w:t>&lt;</w:t>
+      </w:r>
+      <w:r>
+        <w:rPr>
+          <w:rFonts w:ascii="Courier New" w:eastAsia="宋体" w:hAnsi="Courier New" w:cs="Courier New"/>
+          <w:b/>
+          <w:bCs/>
+          <w:color w:val="000080"/>
+          <w:kern w:val="0"/>
+          <w:sz w:val="22"/>
+        </w:rPr>
+        <w:t>select</w:t>
+      </w:r>
+      <w:r>
+        <w:rPr>
+          <w:rFonts w:ascii="Courier New" w:eastAsia="宋体" w:hAnsi="Courier New" w:cs="Courier New"/>
+          <w:b/>
+          <w:bCs/>
+          <w:color w:val="000080"/>
+          <w:kern w:val="0"/>
+          <w:sz w:val="22"/>
+          <w:shd w:val="clear" w:color="auto" w:fill="EFEFEF"/>
+        </w:rPr>
+        <w:t xml:space="preserve"> </w:t>
+      </w:r>
+      <w:r>
+        <w:rPr>
+          <w:rFonts w:ascii="Courier New" w:eastAsia="宋体" w:hAnsi="Courier New" w:cs="Courier New"/>
+          <w:b/>
+          <w:bCs/>
+          <w:color w:val="0000FF"/>
+          <w:kern w:val="0"/>
+          <w:sz w:val="22"/>
+          <w:shd w:val="clear" w:color="auto" w:fill="EFEFEF"/>
+        </w:rPr>
+        <w:t>id</w:t>
+      </w:r>
+      <w:r>
+        <w:rPr>
+          <w:rFonts w:ascii="Courier New" w:eastAsia="宋体" w:hAnsi="Courier New" w:cs="Courier New"/>
+          <w:b/>
+          <w:bCs/>
+          <w:color w:val="008000"/>
+          <w:kern w:val="0"/>
+          <w:sz w:val="22"/>
+          <w:shd w:val="clear" w:color="auto" w:fill="EFEFEF"/>
+        </w:rPr>
+        <w:t xml:space="preserve">="findTypeList" </w:t>
+      </w:r>
+      <w:r>
+        <w:rPr>
+          <w:rFonts w:ascii="Courier New" w:eastAsia="宋体" w:hAnsi="Courier New" w:cs="Courier New"/>
+          <w:b/>
+          <w:bCs/>
+          <w:color w:val="0000FF"/>
+          <w:kern w:val="0"/>
+          <w:sz w:val="22"/>
+          <w:shd w:val="clear" w:color="auto" w:fill="EFEFEF"/>
+        </w:rPr>
+        <w:t>resultType</w:t>
+      </w:r>
+      <w:r>
+        <w:rPr>
+          <w:rFonts w:ascii="Courier New" w:eastAsia="宋体" w:hAnsi="Courier New" w:cs="Courier New"/>
+          <w:b/>
+          <w:bCs/>
+          <w:color w:val="008000"/>
+          <w:kern w:val="0"/>
+          <w:sz w:val="22"/>
+          <w:shd w:val="clear" w:color="auto" w:fill="EFEFEF"/>
+        </w:rPr>
+        <w:t>="string"</w:t>
+      </w:r>
+      <w:r>
+        <w:rPr>
+          <w:rFonts w:ascii="Courier New" w:eastAsia="宋体" w:hAnsi="Courier New" w:cs="Courier New"/>
+          <w:color w:val="000000"/>
+          <w:kern w:val="0"/>
+          <w:sz w:val="22"/>
+          <w:shd w:val="clear" w:color="auto" w:fill="EFEFEF"/>
+        </w:rPr>
+        <w:t>&gt;</w:t>
+      </w:r>
+      <w:r>
+        <w:rPr>
+          <w:rFonts w:ascii="Courier New" w:eastAsia="宋体" w:hAnsi="Courier New" w:cs="Courier New"/>
+          <w:color w:val="000000"/>
+          <w:kern w:val="0"/>
+          <w:sz w:val="22"/>
+        </w:rPr>
+        <w:br/>
+        <w:t xml:space="preserve">      SELECT </w:t>
+      </w:r>
+      <w:r>
+        <w:rPr>
+          <w:rFonts w:ascii="Courier New" w:eastAsia="宋体" w:hAnsi="Courier New" w:cs="Courier New"/>
+          <w:color w:val="000000"/>
+          <w:kern w:val="0"/>
+          <w:sz w:val="22"/>
+        </w:rPr>
+        <w:br/>
+        <w:t xml:space="preserve">         type </w:t>
+      </w:r>
+      <w:r>
+        <w:rPr>
+          <w:rFonts w:ascii="Courier New" w:eastAsia="宋体" w:hAnsi="Courier New" w:cs="Courier New"/>
+          <w:color w:val="000000"/>
+          <w:kern w:val="0"/>
+          <w:sz w:val="22"/>
+        </w:rPr>
+        <w:br/>
+        <w:t xml:space="preserve">      FROM sys_dict </w:t>
+      </w:r>
+      <w:r>
+        <w:rPr>
+          <w:rFonts w:ascii="Courier New" w:eastAsia="宋体" w:hAnsi="Courier New" w:cs="Courier New"/>
+          <w:color w:val="000000"/>
+          <w:kern w:val="0"/>
+          <w:sz w:val="22"/>
+        </w:rPr>
+        <w:br/>
+        <w:t xml:space="preserve">      WHERE del_flag = #{DEL_FLAG_NORMAL} </w:t>
+      </w:r>
+      <w:r>
+        <w:rPr>
+          <w:rFonts w:ascii="Courier New" w:eastAsia="宋体" w:hAnsi="Courier New" w:cs="Courier New"/>
+          <w:color w:val="000000"/>
+          <w:kern w:val="0"/>
+          <w:sz w:val="22"/>
+        </w:rPr>
+        <w:br/>
+        <w:t xml:space="preserve">      GROUP BY type</w:t>
+      </w:r>
+      <w:r>
+        <w:rPr>
+          <w:rFonts w:ascii="Courier New" w:eastAsia="宋体" w:hAnsi="Courier New" w:cs="Courier New"/>
+          <w:color w:val="000000"/>
+          <w:kern w:val="0"/>
+          <w:sz w:val="22"/>
+        </w:rPr>
+        <w:br/>
+        <w:t xml:space="preserve">      ORDER BY type</w:t>
+      </w:r>
+      <w:r>
+        <w:rPr>
+          <w:rFonts w:ascii="Courier New" w:eastAsia="宋体" w:hAnsi="Courier New" w:cs="Courier New"/>
+          <w:color w:val="000000"/>
+          <w:kern w:val="0"/>
+          <w:sz w:val="22"/>
+        </w:rPr>
+        <w:br/>
+        <w:t xml:space="preserve">   </w:t>
+      </w:r>
+      <w:r>
+        <w:rPr>
+          <w:rFonts w:ascii="Courier New" w:eastAsia="宋体" w:hAnsi="Courier New" w:cs="Courier New"/>
+          <w:color w:val="000000"/>
+          <w:kern w:val="0"/>
+          <w:sz w:val="22"/>
+          <w:shd w:val="clear" w:color="auto" w:fill="EFEFEF"/>
+        </w:rPr>
+        <w:t>&lt;/</w:t>
+      </w:r>
+      <w:r>
+        <w:rPr>
+          <w:rFonts w:ascii="Courier New" w:eastAsia="宋体" w:hAnsi="Courier New" w:cs="Courier New"/>
+          <w:b/>
+          <w:bCs/>
+          <w:color w:val="000080"/>
+          <w:kern w:val="0"/>
+          <w:sz w:val="22"/>
+        </w:rPr>
+        <w:t>select</w:t>
+      </w:r>
+      <w:r>
+        <w:rPr>
+          <w:rFonts w:ascii="Courier New" w:eastAsia="宋体" w:hAnsi="Courier New" w:cs="Courier New"/>
+          <w:color w:val="000000"/>
+          <w:kern w:val="0"/>
+          <w:sz w:val="22"/>
+          <w:shd w:val="clear" w:color="auto" w:fill="EFEFEF"/>
+        </w:rPr>
+        <w:t>&gt;</w:t>
+      </w:r>
+      <w:r>
+        <w:rPr>
+          <w:rFonts w:ascii="Courier New" w:eastAsia="宋体" w:hAnsi="Courier New" w:cs="Courier New"/>
+          <w:color w:val="000000"/>
+          <w:kern w:val="0"/>
+          <w:sz w:val="22"/>
+        </w:rPr>
+        <w:br/>
+        <w:t xml:space="preserve">   </w:t>
+      </w:r>
+      <w:r>
+        <w:rPr>
+          <w:rFonts w:ascii="Courier New" w:eastAsia="宋体" w:hAnsi="Courier New" w:cs="Courier New"/>
+          <w:color w:val="000000"/>
+          <w:kern w:val="0"/>
+          <w:sz w:val="22"/>
+        </w:rPr>
+        <w:br/>
+        <w:t xml:space="preserve">   </w:t>
+      </w:r>
+      <w:r>
+        <w:rPr>
+          <w:rFonts w:ascii="Courier New" w:eastAsia="宋体" w:hAnsi="Courier New" w:cs="Courier New"/>
+          <w:color w:val="000000"/>
+          <w:kern w:val="0"/>
+          <w:sz w:val="22"/>
+          <w:shd w:val="clear" w:color="auto" w:fill="EFEFEF"/>
+        </w:rPr>
+        <w:t>&lt;</w:t>
+      </w:r>
+      <w:r>
+        <w:rPr>
+          <w:rFonts w:ascii="Courier New" w:eastAsia="宋体" w:hAnsi="Courier New" w:cs="Courier New"/>
+          <w:b/>
+          <w:bCs/>
+          <w:color w:val="000080"/>
+          <w:kern w:val="0"/>
+          <w:sz w:val="22"/>
+        </w:rPr>
+        <w:t>insert</w:t>
+      </w:r>
+      <w:r>
+        <w:rPr>
+          <w:rFonts w:ascii="Courier New" w:eastAsia="宋体" w:hAnsi="Courier New" w:cs="Courier New"/>
+          <w:b/>
+          <w:bCs/>
+          <w:color w:val="000080"/>
+          <w:kern w:val="0"/>
+          <w:sz w:val="22"/>
+          <w:shd w:val="clear" w:color="auto" w:fill="EFEFEF"/>
+        </w:rPr>
+        <w:t xml:space="preserve"> </w:t>
+      </w:r>
+      <w:r>
+        <w:rPr>
+          <w:rFonts w:ascii="Courier New" w:eastAsia="宋体" w:hAnsi="Courier New" w:cs="Courier New"/>
+          <w:b/>
+          <w:bCs/>
+          <w:color w:val="0000FF"/>
+          <w:kern w:val="0"/>
+          <w:sz w:val="22"/>
+          <w:shd w:val="clear" w:color="auto" w:fill="EFEFEF"/>
+        </w:rPr>
+        <w:t>id</w:t>
+      </w:r>
+      <w:r>
+        <w:rPr>
+          <w:rFonts w:ascii="Courier New" w:eastAsia="宋体" w:hAnsi="Courier New" w:cs="Courier New"/>
+          <w:b/>
+          <w:bCs/>
+          <w:color w:val="008000"/>
+          <w:kern w:val="0"/>
+          <w:sz w:val="22"/>
+          <w:shd w:val="clear" w:color="auto" w:fill="EFEFEF"/>
+        </w:rPr>
+        <w:t>="insert"</w:t>
+      </w:r>
+      <w:r>
+        <w:rPr>
+          <w:rFonts w:ascii="Courier New" w:eastAsia="宋体" w:hAnsi="Courier New" w:cs="Courier New"/>
+          <w:color w:val="000000"/>
+          <w:kern w:val="0"/>
+          <w:sz w:val="22"/>
+          <w:shd w:val="clear" w:color="auto" w:fill="EFEFEF"/>
+        </w:rPr>
+        <w:t>&gt;</w:t>
+      </w:r>
+      <w:r>
+        <w:rPr>
+          <w:rFonts w:ascii="Courier New" w:eastAsia="宋体" w:hAnsi="Courier New" w:cs="Courier New"/>
+          <w:color w:val="000000"/>
+          <w:kern w:val="0"/>
+          <w:sz w:val="22"/>
+        </w:rPr>
+        <w:br/>
+        <w:t xml:space="preserve">      INSERT INTO sys_dict(</w:t>
+      </w:r>
+      <w:r>
+        <w:rPr>
+          <w:rFonts w:ascii="Courier New" w:eastAsia="宋体" w:hAnsi="Courier New" w:cs="Courier New"/>
+          <w:color w:val="000000"/>
+          <w:kern w:val="0"/>
+          <w:sz w:val="22"/>
+        </w:rPr>
+        <w:br/>
+        <w:t xml:space="preserve">         id, </w:t>
+      </w:r>
+      <w:r>
+        <w:rPr>
+          <w:rFonts w:ascii="Courier New" w:eastAsia="宋体" w:hAnsi="Courier New" w:cs="Courier New"/>
+          <w:color w:val="000000"/>
+          <w:kern w:val="0"/>
+          <w:sz w:val="22"/>
+        </w:rPr>
+        <w:br/>
+        <w:t xml:space="preserve">         value, </w:t>
+      </w:r>
+      <w:r>
+        <w:rPr>
+          <w:rFonts w:ascii="Courier New" w:eastAsia="宋体" w:hAnsi="Courier New" w:cs="Courier New"/>
+          <w:color w:val="000000"/>
+          <w:kern w:val="0"/>
+          <w:sz w:val="22"/>
+        </w:rPr>
+        <w:br/>
+        <w:t xml:space="preserve">         label, </w:t>
+      </w:r>
+      <w:r>
+        <w:rPr>
+          <w:rFonts w:ascii="Courier New" w:eastAsia="宋体" w:hAnsi="Courier New" w:cs="Courier New"/>
+          <w:color w:val="000000"/>
+          <w:kern w:val="0"/>
+          <w:sz w:val="22"/>
+        </w:rPr>
+        <w:br/>
+        <w:t xml:space="preserve">         type, </w:t>
+      </w:r>
+      <w:r>
+        <w:rPr>
+          <w:rFonts w:ascii="Courier New" w:eastAsia="宋体" w:hAnsi="Courier New" w:cs="Courier New"/>
+          <w:color w:val="000000"/>
+          <w:kern w:val="0"/>
+          <w:sz w:val="22"/>
+        </w:rPr>
+        <w:br/>
+        <w:t xml:space="preserve">         description, </w:t>
+      </w:r>
+      <w:r>
+        <w:rPr>
+          <w:rFonts w:ascii="Courier New" w:eastAsia="宋体" w:hAnsi="Courier New" w:cs="Courier New"/>
+          <w:color w:val="000000"/>
+          <w:kern w:val="0"/>
+          <w:sz w:val="22"/>
+        </w:rPr>
+        <w:br/>
+        <w:t xml:space="preserve">         sort, </w:t>
+      </w:r>
+      <w:r>
+        <w:rPr>
+          <w:rFonts w:ascii="Courier New" w:eastAsia="宋体" w:hAnsi="Courier New" w:cs="Courier New"/>
+          <w:color w:val="000000"/>
+          <w:kern w:val="0"/>
+          <w:sz w:val="22"/>
+        </w:rPr>
+        <w:br/>
+        <w:t xml:space="preserve">         create_by, </w:t>
+      </w:r>
+      <w:r>
+        <w:rPr>
+          <w:rFonts w:ascii="Courier New" w:eastAsia="宋体" w:hAnsi="Courier New" w:cs="Courier New"/>
+          <w:color w:val="000000"/>
+          <w:kern w:val="0"/>
+          <w:sz w:val="22"/>
+        </w:rPr>
+        <w:br/>
+        <w:t xml:space="preserve">         create_date, </w:t>
+      </w:r>
+      <w:r>
+        <w:rPr>
+          <w:rFonts w:ascii="Courier New" w:eastAsia="宋体" w:hAnsi="Courier New" w:cs="Courier New"/>
+          <w:color w:val="000000"/>
+          <w:kern w:val="0"/>
+          <w:sz w:val="22"/>
+        </w:rPr>
+        <w:br/>
+        <w:t xml:space="preserve">         update_by, </w:t>
+      </w:r>
+      <w:r>
+        <w:rPr>
+          <w:rFonts w:ascii="Courier New" w:eastAsia="宋体" w:hAnsi="Courier New" w:cs="Courier New"/>
+          <w:color w:val="000000"/>
+          <w:kern w:val="0"/>
+          <w:sz w:val="22"/>
+        </w:rPr>
+        <w:br/>
+        <w:t xml:space="preserve">         update_date, </w:t>
+      </w:r>
+      <w:r>
+        <w:rPr>
+          <w:rFonts w:ascii="Courier New" w:eastAsia="宋体" w:hAnsi="Courier New" w:cs="Courier New"/>
+          <w:color w:val="000000"/>
+          <w:kern w:val="0"/>
+          <w:sz w:val="22"/>
+        </w:rPr>
+        <w:br/>
+        <w:t xml:space="preserve">         remarks, </w:t>
+      </w:r>
+      <w:r>
+        <w:rPr>
+          <w:rFonts w:ascii="Courier New" w:eastAsia="宋体" w:hAnsi="Courier New" w:cs="Courier New"/>
+          <w:color w:val="000000"/>
+          <w:kern w:val="0"/>
+          <w:sz w:val="22"/>
+        </w:rPr>
+        <w:br/>
+        <w:t xml:space="preserve">         del_flag</w:t>
+      </w:r>
+      <w:r>
+        <w:rPr>
+          <w:rFonts w:ascii="Courier New" w:eastAsia="宋体" w:hAnsi="Courier New" w:cs="Courier New"/>
+          <w:color w:val="000000"/>
+          <w:kern w:val="0"/>
+          <w:sz w:val="22"/>
+        </w:rPr>
+        <w:br/>
+        <w:t xml:space="preserve">      ) VALUES (</w:t>
+      </w:r>
+      <w:r>
+        <w:rPr>
+          <w:rFonts w:ascii="Courier New" w:eastAsia="宋体" w:hAnsi="Courier New" w:cs="Courier New"/>
+          <w:color w:val="000000"/>
+          <w:kern w:val="0"/>
+          <w:sz w:val="22"/>
+        </w:rPr>
+        <w:br/>
+        <w:t xml:space="preserve">         #{id}, </w:t>
+      </w:r>
+      <w:r>
+        <w:rPr>
+          <w:rFonts w:ascii="Courier New" w:eastAsia="宋体" w:hAnsi="Courier New" w:cs="Courier New"/>
+          <w:color w:val="000000"/>
+          <w:kern w:val="0"/>
+          <w:sz w:val="22"/>
+        </w:rPr>
+        <w:br/>
+        <w:t xml:space="preserve">         #{value}, </w:t>
+      </w:r>
+      <w:r>
+        <w:rPr>
+          <w:rFonts w:ascii="Courier New" w:eastAsia="宋体" w:hAnsi="Courier New" w:cs="Courier New"/>
+          <w:color w:val="000000"/>
+          <w:kern w:val="0"/>
+          <w:sz w:val="22"/>
+        </w:rPr>
+        <w:br/>
+        <w:t xml:space="preserve">         #{label}, </w:t>
+      </w:r>
+      <w:r>
+        <w:rPr>
+          <w:rFonts w:ascii="Courier New" w:eastAsia="宋体" w:hAnsi="Courier New" w:cs="Courier New"/>
+          <w:color w:val="000000"/>
+          <w:kern w:val="0"/>
+          <w:sz w:val="22"/>
+        </w:rPr>
+        <w:br/>
+        <w:t xml:space="preserve">         #{type}, </w:t>
+      </w:r>
+      <w:r>
+        <w:rPr>
+          <w:rFonts w:ascii="Courier New" w:eastAsia="宋体" w:hAnsi="Courier New" w:cs="Courier New"/>
+          <w:color w:val="000000"/>
+          <w:kern w:val="0"/>
+          <w:sz w:val="22"/>
+        </w:rPr>
+        <w:br/>
+        <w:t xml:space="preserve">         #{description}, </w:t>
+      </w:r>
+      <w:r>
+        <w:rPr>
+          <w:rFonts w:ascii="Courier New" w:eastAsia="宋体" w:hAnsi="Courier New" w:cs="Courier New"/>
+          <w:color w:val="000000"/>
+          <w:kern w:val="0"/>
+          <w:sz w:val="22"/>
+        </w:rPr>
+        <w:br/>
+        <w:t xml:space="preserve">         #{sort}, </w:t>
+      </w:r>
+      <w:r>
+        <w:rPr>
+          <w:rFonts w:ascii="Courier New" w:eastAsia="宋体" w:hAnsi="Courier New" w:cs="Courier New"/>
+          <w:color w:val="000000"/>
+          <w:kern w:val="0"/>
+          <w:sz w:val="22"/>
+        </w:rPr>
+        <w:br/>
+        <w:t xml:space="preserve">         #{createBy.id}, </w:t>
+      </w:r>
+      <w:r>
+        <w:rPr>
+          <w:rFonts w:ascii="Courier New" w:eastAsia="宋体" w:hAnsi="Courier New" w:cs="Courier New"/>
+          <w:color w:val="000000"/>
+          <w:kern w:val="0"/>
+          <w:sz w:val="22"/>
+        </w:rPr>
+        <w:br/>
+        <w:t xml:space="preserve">         #{createDate}, </w:t>
+      </w:r>
+      <w:r>
+        <w:rPr>
+          <w:rFonts w:ascii="Courier New" w:eastAsia="宋体" w:hAnsi="Courier New" w:cs="Courier New"/>
+          <w:color w:val="000000"/>
+          <w:kern w:val="0"/>
+          <w:sz w:val="22"/>
+        </w:rPr>
+        <w:br/>
+        <w:t xml:space="preserve">         #{updateBy.id}, </w:t>
+      </w:r>
+      <w:r>
+        <w:rPr>
+          <w:rFonts w:ascii="Courier New" w:eastAsia="宋体" w:hAnsi="Courier New" w:cs="Courier New"/>
+          <w:color w:val="000000"/>
+          <w:kern w:val="0"/>
+          <w:sz w:val="22"/>
+        </w:rPr>
+        <w:br/>
+        <w:t xml:space="preserve">         #{updateDate}, </w:t>
+      </w:r>
+      <w:r>
+        <w:rPr>
+          <w:rFonts w:ascii="Courier New" w:eastAsia="宋体" w:hAnsi="Courier New" w:cs="Courier New"/>
+          <w:color w:val="000000"/>
+          <w:kern w:val="0"/>
+          <w:sz w:val="22"/>
+        </w:rPr>
+        <w:br/>
+        <w:t xml:space="preserve">         #{remarks}, </w:t>
+      </w:r>
+      <w:r>
+        <w:rPr>
+          <w:rFonts w:ascii="Courier New" w:eastAsia="宋体" w:hAnsi="Courier New" w:cs="Courier New"/>
+          <w:color w:val="000000"/>
+          <w:kern w:val="0"/>
+          <w:sz w:val="22"/>
+        </w:rPr>
+        <w:br/>
       </w:r>
       <w:r>
         <w:rPr>
@@ -4302,17 +5159,17 @@
           <w:sz w:val="22"/>
         </w:rPr>
         <w:lastRenderedPageBreak/>
-        <w:t xml:space="preserve">      WHERE del_flag = #{DEL_FLAG_NORMAL} </w:t>
-      </w:r>
-      <w:r>
-        <w:rPr>
-          <w:rFonts w:ascii="Courier New" w:eastAsia="宋体" w:hAnsi="Courier New" w:cs="Courier New"/>
-          <w:color w:val="000000"/>
-          <w:kern w:val="0"/>
-          <w:sz w:val="22"/>
-        </w:rPr>
-        <w:br/>
-        <w:t xml:space="preserve">      ORDER BY type, sort, update_date DESC</w:t>
+        <w:t xml:space="preserve">         #{delFlag}</w:t>
+      </w:r>
+      <w:r>
+        <w:rPr>
+          <w:rFonts w:ascii="Courier New" w:eastAsia="宋体" w:hAnsi="Courier New" w:cs="Courier New"/>
+          <w:color w:val="000000"/>
+          <w:kern w:val="0"/>
+          <w:sz w:val="22"/>
+        </w:rPr>
+        <w:br/>
+        <w:t xml:space="preserve">      )</w:t>
       </w:r>
       <w:r>
         <w:rPr>
@@ -4343,7 +5200,7 @@
           <w:kern w:val="0"/>
           <w:sz w:val="22"/>
         </w:rPr>
-        <w:t>select</w:t>
+        <w:t>insert</w:t>
       </w:r>
       <w:r>
         <w:rPr>
@@ -4394,7 +5251,7 @@
           <w:kern w:val="0"/>
           <w:sz w:val="22"/>
         </w:rPr>
-        <w:t>select</w:t>
+        <w:t>update</w:t>
       </w:r>
       <w:r>
         <w:rPr>
@@ -4430,40 +5287,16 @@
           <w:sz w:val="22"/>
           <w:shd w:val="clear" w:color="auto" w:fill="EFEFEF"/>
         </w:rPr>
-        <w:t xml:space="preserve">="findTypeList" </w:t>
-      </w:r>
-      <w:r>
-        <w:rPr>
-          <w:rFonts w:ascii="Courier New" w:eastAsia="宋体" w:hAnsi="Courier New" w:cs="Courier New"/>
-          <w:b/>
-          <w:bCs/>
-          <w:color w:val="0000FF"/>
+        <w:t>="update"</w:t>
+      </w:r>
+      <w:r>
+        <w:rPr>
+          <w:rFonts w:ascii="Courier New" w:eastAsia="宋体" w:hAnsi="Courier New" w:cs="Courier New"/>
+          <w:color w:val="000000"/>
           <w:kern w:val="0"/>
           <w:sz w:val="22"/>
           <w:shd w:val="clear" w:color="auto" w:fill="EFEFEF"/>
         </w:rPr>
-        <w:t>resultType</w:t>
-      </w:r>
-      <w:r>
-        <w:rPr>
-          <w:rFonts w:ascii="Courier New" w:eastAsia="宋体" w:hAnsi="Courier New" w:cs="Courier New"/>
-          <w:b/>
-          <w:bCs/>
-          <w:color w:val="008000"/>
-          <w:kern w:val="0"/>
-          <w:sz w:val="22"/>
-          <w:shd w:val="clear" w:color="auto" w:fill="EFEFEF"/>
-        </w:rPr>
-        <w:t>="string"</w:t>
-      </w:r>
-      <w:r>
-        <w:rPr>
-          <w:rFonts w:ascii="Courier New" w:eastAsia="宋体" w:hAnsi="Courier New" w:cs="Courier New"/>
-          <w:color w:val="000000"/>
-          <w:kern w:val="0"/>
-          <w:sz w:val="22"/>
-          <w:shd w:val="clear" w:color="auto" w:fill="EFEFEF"/>
-        </w:rPr>
         <w:t>&gt;</w:t>
       </w:r>
       <w:r>
@@ -4474,601 +5307,6 @@
           <w:sz w:val="22"/>
         </w:rPr>
         <w:br/>
-        <w:t xml:space="preserve">      SELECT </w:t>
-      </w:r>
-      <w:r>
-        <w:rPr>
-          <w:rFonts w:ascii="Courier New" w:eastAsia="宋体" w:hAnsi="Courier New" w:cs="Courier New"/>
-          <w:color w:val="000000"/>
-          <w:kern w:val="0"/>
-          <w:sz w:val="22"/>
-        </w:rPr>
-        <w:br/>
-        <w:t xml:space="preserve">         type </w:t>
-      </w:r>
-      <w:r>
-        <w:rPr>
-          <w:rFonts w:ascii="Courier New" w:eastAsia="宋体" w:hAnsi="Courier New" w:cs="Courier New"/>
-          <w:color w:val="000000"/>
-          <w:kern w:val="0"/>
-          <w:sz w:val="22"/>
-        </w:rPr>
-        <w:br/>
-        <w:t xml:space="preserve">      FROM sys_dict </w:t>
-      </w:r>
-      <w:r>
-        <w:rPr>
-          <w:rFonts w:ascii="Courier New" w:eastAsia="宋体" w:hAnsi="Courier New" w:cs="Courier New"/>
-          <w:color w:val="000000"/>
-          <w:kern w:val="0"/>
-          <w:sz w:val="22"/>
-        </w:rPr>
-        <w:br/>
-        <w:t xml:space="preserve">      WHERE del_flag = #{DEL_FLAG_NORMAL} </w:t>
-      </w:r>
-      <w:r>
-        <w:rPr>
-          <w:rFonts w:ascii="Courier New" w:eastAsia="宋体" w:hAnsi="Courier New" w:cs="Courier New"/>
-          <w:color w:val="000000"/>
-          <w:kern w:val="0"/>
-          <w:sz w:val="22"/>
-        </w:rPr>
-        <w:br/>
-        <w:t xml:space="preserve">      GROUP BY type</w:t>
-      </w:r>
-      <w:r>
-        <w:rPr>
-          <w:rFonts w:ascii="Courier New" w:eastAsia="宋体" w:hAnsi="Courier New" w:cs="Courier New"/>
-          <w:color w:val="000000"/>
-          <w:kern w:val="0"/>
-          <w:sz w:val="22"/>
-        </w:rPr>
-        <w:br/>
-        <w:t xml:space="preserve">      ORDER BY type</w:t>
-      </w:r>
-      <w:r>
-        <w:rPr>
-          <w:rFonts w:ascii="Courier New" w:eastAsia="宋体" w:hAnsi="Courier New" w:cs="Courier New"/>
-          <w:color w:val="000000"/>
-          <w:kern w:val="0"/>
-          <w:sz w:val="22"/>
-        </w:rPr>
-        <w:br/>
-        <w:t xml:space="preserve">   </w:t>
-      </w:r>
-      <w:r>
-        <w:rPr>
-          <w:rFonts w:ascii="Courier New" w:eastAsia="宋体" w:hAnsi="Courier New" w:cs="Courier New"/>
-          <w:color w:val="000000"/>
-          <w:kern w:val="0"/>
-          <w:sz w:val="22"/>
-          <w:shd w:val="clear" w:color="auto" w:fill="EFEFEF"/>
-        </w:rPr>
-        <w:t>&lt;/</w:t>
-      </w:r>
-      <w:r>
-        <w:rPr>
-          <w:rFonts w:ascii="Courier New" w:eastAsia="宋体" w:hAnsi="Courier New" w:cs="Courier New"/>
-          <w:b/>
-          <w:bCs/>
-          <w:color w:val="000080"/>
-          <w:kern w:val="0"/>
-          <w:sz w:val="22"/>
-        </w:rPr>
-        <w:t>select</w:t>
-      </w:r>
-      <w:r>
-        <w:rPr>
-          <w:rFonts w:ascii="Courier New" w:eastAsia="宋体" w:hAnsi="Courier New" w:cs="Courier New"/>
-          <w:color w:val="000000"/>
-          <w:kern w:val="0"/>
-          <w:sz w:val="22"/>
-          <w:shd w:val="clear" w:color="auto" w:fill="EFEFEF"/>
-        </w:rPr>
-        <w:t>&gt;</w:t>
-      </w:r>
-      <w:r>
-        <w:rPr>
-          <w:rFonts w:ascii="Courier New" w:eastAsia="宋体" w:hAnsi="Courier New" w:cs="Courier New"/>
-          <w:color w:val="000000"/>
-          <w:kern w:val="0"/>
-          <w:sz w:val="22"/>
-        </w:rPr>
-        <w:br/>
-        <w:t xml:space="preserve">   </w:t>
-      </w:r>
-      <w:r>
-        <w:rPr>
-          <w:rFonts w:ascii="Courier New" w:eastAsia="宋体" w:hAnsi="Courier New" w:cs="Courier New"/>
-          <w:color w:val="000000"/>
-          <w:kern w:val="0"/>
-          <w:sz w:val="22"/>
-        </w:rPr>
-        <w:br/>
-        <w:t xml:space="preserve">   </w:t>
-      </w:r>
-      <w:r>
-        <w:rPr>
-          <w:rFonts w:ascii="Courier New" w:eastAsia="宋体" w:hAnsi="Courier New" w:cs="Courier New"/>
-          <w:color w:val="000000"/>
-          <w:kern w:val="0"/>
-          <w:sz w:val="22"/>
-          <w:shd w:val="clear" w:color="auto" w:fill="EFEFEF"/>
-        </w:rPr>
-        <w:t>&lt;</w:t>
-      </w:r>
-      <w:r>
-        <w:rPr>
-          <w:rFonts w:ascii="Courier New" w:eastAsia="宋体" w:hAnsi="Courier New" w:cs="Courier New"/>
-          <w:b/>
-          <w:bCs/>
-          <w:color w:val="000080"/>
-          <w:kern w:val="0"/>
-          <w:sz w:val="22"/>
-        </w:rPr>
-        <w:t>insert</w:t>
-      </w:r>
-      <w:r>
-        <w:rPr>
-          <w:rFonts w:ascii="Courier New" w:eastAsia="宋体" w:hAnsi="Courier New" w:cs="Courier New"/>
-          <w:b/>
-          <w:bCs/>
-          <w:color w:val="000080"/>
-          <w:kern w:val="0"/>
-          <w:sz w:val="22"/>
-          <w:shd w:val="clear" w:color="auto" w:fill="EFEFEF"/>
-        </w:rPr>
-        <w:t xml:space="preserve"> </w:t>
-      </w:r>
-      <w:r>
-        <w:rPr>
-          <w:rFonts w:ascii="Courier New" w:eastAsia="宋体" w:hAnsi="Courier New" w:cs="Courier New"/>
-          <w:b/>
-          <w:bCs/>
-          <w:color w:val="0000FF"/>
-          <w:kern w:val="0"/>
-          <w:sz w:val="22"/>
-          <w:shd w:val="clear" w:color="auto" w:fill="EFEFEF"/>
-        </w:rPr>
-        <w:t>id</w:t>
-      </w:r>
-      <w:r>
-        <w:rPr>
-          <w:rFonts w:ascii="Courier New" w:eastAsia="宋体" w:hAnsi="Courier New" w:cs="Courier New"/>
-          <w:b/>
-          <w:bCs/>
-          <w:color w:val="008000"/>
-          <w:kern w:val="0"/>
-          <w:sz w:val="22"/>
-          <w:shd w:val="clear" w:color="auto" w:fill="EFEFEF"/>
-        </w:rPr>
-        <w:t>="insert"</w:t>
-      </w:r>
-      <w:r>
-        <w:rPr>
-          <w:rFonts w:ascii="Courier New" w:eastAsia="宋体" w:hAnsi="Courier New" w:cs="Courier New"/>
-          <w:color w:val="000000"/>
-          <w:kern w:val="0"/>
-          <w:sz w:val="22"/>
-          <w:shd w:val="clear" w:color="auto" w:fill="EFEFEF"/>
-        </w:rPr>
-        <w:t>&gt;</w:t>
-      </w:r>
-      <w:r>
-        <w:rPr>
-          <w:rFonts w:ascii="Courier New" w:eastAsia="宋体" w:hAnsi="Courier New" w:cs="Courier New"/>
-          <w:color w:val="000000"/>
-          <w:kern w:val="0"/>
-          <w:sz w:val="22"/>
-        </w:rPr>
-        <w:br/>
-        <w:t xml:space="preserve">      INSERT INTO sys_dict(</w:t>
-      </w:r>
-      <w:r>
-        <w:rPr>
-          <w:rFonts w:ascii="Courier New" w:eastAsia="宋体" w:hAnsi="Courier New" w:cs="Courier New"/>
-          <w:color w:val="000000"/>
-          <w:kern w:val="0"/>
-          <w:sz w:val="22"/>
-        </w:rPr>
-        <w:br/>
-        <w:t xml:space="preserve">         id, </w:t>
-      </w:r>
-      <w:r>
-        <w:rPr>
-          <w:rFonts w:ascii="Courier New" w:eastAsia="宋体" w:hAnsi="Courier New" w:cs="Courier New"/>
-          <w:color w:val="000000"/>
-          <w:kern w:val="0"/>
-          <w:sz w:val="22"/>
-        </w:rPr>
-        <w:br/>
-        <w:t xml:space="preserve">         value, </w:t>
-      </w:r>
-      <w:r>
-        <w:rPr>
-          <w:rFonts w:ascii="Courier New" w:eastAsia="宋体" w:hAnsi="Courier New" w:cs="Courier New"/>
-          <w:color w:val="000000"/>
-          <w:kern w:val="0"/>
-          <w:sz w:val="22"/>
-        </w:rPr>
-        <w:br/>
-        <w:t xml:space="preserve">         label, </w:t>
-      </w:r>
-      <w:r>
-        <w:rPr>
-          <w:rFonts w:ascii="Courier New" w:eastAsia="宋体" w:hAnsi="Courier New" w:cs="Courier New"/>
-          <w:color w:val="000000"/>
-          <w:kern w:val="0"/>
-          <w:sz w:val="22"/>
-        </w:rPr>
-        <w:br/>
-        <w:t xml:space="preserve">         type, </w:t>
-      </w:r>
-      <w:r>
-        <w:rPr>
-          <w:rFonts w:ascii="Courier New" w:eastAsia="宋体" w:hAnsi="Courier New" w:cs="Courier New"/>
-          <w:color w:val="000000"/>
-          <w:kern w:val="0"/>
-          <w:sz w:val="22"/>
-        </w:rPr>
-        <w:br/>
-        <w:t xml:space="preserve">         description, </w:t>
-      </w:r>
-      <w:r>
-        <w:rPr>
-          <w:rFonts w:ascii="Courier New" w:eastAsia="宋体" w:hAnsi="Courier New" w:cs="Courier New"/>
-          <w:color w:val="000000"/>
-          <w:kern w:val="0"/>
-          <w:sz w:val="22"/>
-        </w:rPr>
-        <w:br/>
-        <w:t xml:space="preserve">         sort, </w:t>
-      </w:r>
-      <w:r>
-        <w:rPr>
-          <w:rFonts w:ascii="Courier New" w:eastAsia="宋体" w:hAnsi="Courier New" w:cs="Courier New"/>
-          <w:color w:val="000000"/>
-          <w:kern w:val="0"/>
-          <w:sz w:val="22"/>
-        </w:rPr>
-        <w:br/>
-        <w:t xml:space="preserve">         create_by, </w:t>
-      </w:r>
-      <w:r>
-        <w:rPr>
-          <w:rFonts w:ascii="Courier New" w:eastAsia="宋体" w:hAnsi="Courier New" w:cs="Courier New"/>
-          <w:color w:val="000000"/>
-          <w:kern w:val="0"/>
-          <w:sz w:val="22"/>
-        </w:rPr>
-        <w:br/>
-        <w:t xml:space="preserve">         create_date, </w:t>
-      </w:r>
-      <w:r>
-        <w:rPr>
-          <w:rFonts w:ascii="Courier New" w:eastAsia="宋体" w:hAnsi="Courier New" w:cs="Courier New"/>
-          <w:color w:val="000000"/>
-          <w:kern w:val="0"/>
-          <w:sz w:val="22"/>
-        </w:rPr>
-        <w:br/>
-        <w:t xml:space="preserve">         update_by, </w:t>
-      </w:r>
-      <w:r>
-        <w:rPr>
-          <w:rFonts w:ascii="Courier New" w:eastAsia="宋体" w:hAnsi="Courier New" w:cs="Courier New"/>
-          <w:color w:val="000000"/>
-          <w:kern w:val="0"/>
-          <w:sz w:val="22"/>
-        </w:rPr>
-        <w:br/>
-        <w:t xml:space="preserve">         update_date, </w:t>
-      </w:r>
-      <w:r>
-        <w:rPr>
-          <w:rFonts w:ascii="Courier New" w:eastAsia="宋体" w:hAnsi="Courier New" w:cs="Courier New"/>
-          <w:color w:val="000000"/>
-          <w:kern w:val="0"/>
-          <w:sz w:val="22"/>
-        </w:rPr>
-        <w:br/>
-        <w:t xml:space="preserve">         remarks, </w:t>
-      </w:r>
-      <w:r>
-        <w:rPr>
-          <w:rFonts w:ascii="Courier New" w:eastAsia="宋体" w:hAnsi="Courier New" w:cs="Courier New"/>
-          <w:color w:val="000000"/>
-          <w:kern w:val="0"/>
-          <w:sz w:val="22"/>
-        </w:rPr>
-        <w:br/>
-        <w:t xml:space="preserve">         del_flag</w:t>
-      </w:r>
-      <w:r>
-        <w:rPr>
-          <w:rFonts w:ascii="Courier New" w:eastAsia="宋体" w:hAnsi="Courier New" w:cs="Courier New"/>
-          <w:color w:val="000000"/>
-          <w:kern w:val="0"/>
-          <w:sz w:val="22"/>
-        </w:rPr>
-        <w:br/>
-        <w:t xml:space="preserve">      ) VALUES (</w:t>
-      </w:r>
-      <w:r>
-        <w:rPr>
-          <w:rFonts w:ascii="Courier New" w:eastAsia="宋体" w:hAnsi="Courier New" w:cs="Courier New"/>
-          <w:color w:val="000000"/>
-          <w:kern w:val="0"/>
-          <w:sz w:val="22"/>
-        </w:rPr>
-        <w:br/>
-        <w:t xml:space="preserve">         #{id}, </w:t>
-      </w:r>
-      <w:r>
-        <w:rPr>
-          <w:rFonts w:ascii="Courier New" w:eastAsia="宋体" w:hAnsi="Courier New" w:cs="Courier New"/>
-          <w:color w:val="000000"/>
-          <w:kern w:val="0"/>
-          <w:sz w:val="22"/>
-        </w:rPr>
-        <w:br/>
-        <w:t xml:space="preserve">         #{value}, </w:t>
-      </w:r>
-      <w:r>
-        <w:rPr>
-          <w:rFonts w:ascii="Courier New" w:eastAsia="宋体" w:hAnsi="Courier New" w:cs="Courier New"/>
-          <w:color w:val="000000"/>
-          <w:kern w:val="0"/>
-          <w:sz w:val="22"/>
-        </w:rPr>
-        <w:br/>
-        <w:t xml:space="preserve">         #{label}, </w:t>
-      </w:r>
-      <w:r>
-        <w:rPr>
-          <w:rFonts w:ascii="Courier New" w:eastAsia="宋体" w:hAnsi="Courier New" w:cs="Courier New"/>
-          <w:color w:val="000000"/>
-          <w:kern w:val="0"/>
-          <w:sz w:val="22"/>
-        </w:rPr>
-        <w:br/>
-        <w:t xml:space="preserve">         #{type}, </w:t>
-      </w:r>
-      <w:r>
-        <w:rPr>
-          <w:rFonts w:ascii="Courier New" w:eastAsia="宋体" w:hAnsi="Courier New" w:cs="Courier New"/>
-          <w:color w:val="000000"/>
-          <w:kern w:val="0"/>
-          <w:sz w:val="22"/>
-        </w:rPr>
-        <w:br/>
-        <w:t xml:space="preserve">         #{description}, </w:t>
-      </w:r>
-      <w:r>
-        <w:rPr>
-          <w:rFonts w:ascii="Courier New" w:eastAsia="宋体" w:hAnsi="Courier New" w:cs="Courier New"/>
-          <w:color w:val="000000"/>
-          <w:kern w:val="0"/>
-          <w:sz w:val="22"/>
-        </w:rPr>
-        <w:br/>
-        <w:t xml:space="preserve">         #{sort}, </w:t>
-      </w:r>
-      <w:r>
-        <w:rPr>
-          <w:rFonts w:ascii="Courier New" w:eastAsia="宋体" w:hAnsi="Courier New" w:cs="Courier New"/>
-          <w:color w:val="000000"/>
-          <w:kern w:val="0"/>
-          <w:sz w:val="22"/>
-        </w:rPr>
-        <w:br/>
-        <w:t xml:space="preserve">         #{createBy.id}, </w:t>
-      </w:r>
-      <w:r>
-        <w:rPr>
-          <w:rFonts w:ascii="Courier New" w:eastAsia="宋体" w:hAnsi="Courier New" w:cs="Courier New"/>
-          <w:color w:val="000000"/>
-          <w:kern w:val="0"/>
-          <w:sz w:val="22"/>
-        </w:rPr>
-        <w:br/>
-        <w:t xml:space="preserve">         #{createDate}, </w:t>
-      </w:r>
-      <w:r>
-        <w:rPr>
-          <w:rFonts w:ascii="Courier New" w:eastAsia="宋体" w:hAnsi="Courier New" w:cs="Courier New"/>
-          <w:color w:val="000000"/>
-          <w:kern w:val="0"/>
-          <w:sz w:val="22"/>
-        </w:rPr>
-        <w:br/>
-        <w:t xml:space="preserve">         #{updateBy.id}, </w:t>
-      </w:r>
-      <w:r>
-        <w:rPr>
-          <w:rFonts w:ascii="Courier New" w:eastAsia="宋体" w:hAnsi="Courier New" w:cs="Courier New"/>
-          <w:color w:val="000000"/>
-          <w:kern w:val="0"/>
-          <w:sz w:val="22"/>
-        </w:rPr>
-        <w:br/>
-        <w:t xml:space="preserve">         #{updateDate}, </w:t>
-      </w:r>
-      <w:r>
-        <w:rPr>
-          <w:rFonts w:ascii="Courier New" w:eastAsia="宋体" w:hAnsi="Courier New" w:cs="Courier New"/>
-          <w:color w:val="000000"/>
-          <w:kern w:val="0"/>
-          <w:sz w:val="22"/>
-        </w:rPr>
-        <w:br/>
-        <w:t xml:space="preserve">         #{remarks}, </w:t>
-      </w:r>
-      <w:r>
-        <w:rPr>
-          <w:rFonts w:ascii="Courier New" w:eastAsia="宋体" w:hAnsi="Courier New" w:cs="Courier New"/>
-          <w:color w:val="000000"/>
-          <w:kern w:val="0"/>
-          <w:sz w:val="22"/>
-        </w:rPr>
-        <w:br/>
-        <w:t xml:space="preserve">         #{delFlag}</w:t>
-      </w:r>
-      <w:r>
-        <w:rPr>
-          <w:rFonts w:ascii="Courier New" w:eastAsia="宋体" w:hAnsi="Courier New" w:cs="Courier New"/>
-          <w:color w:val="000000"/>
-          <w:kern w:val="0"/>
-          <w:sz w:val="22"/>
-        </w:rPr>
-        <w:br/>
-        <w:t xml:space="preserve">      )</w:t>
-      </w:r>
-      <w:r>
-        <w:rPr>
-          <w:rFonts w:ascii="Courier New" w:eastAsia="宋体" w:hAnsi="Courier New" w:cs="Courier New"/>
-          <w:color w:val="000000"/>
-          <w:kern w:val="0"/>
-          <w:sz w:val="22"/>
-        </w:rPr>
-        <w:br/>
-        <w:t xml:space="preserve">   </w:t>
-      </w:r>
-      <w:r>
-        <w:rPr>
-          <w:rFonts w:ascii="Courier New" w:eastAsia="宋体" w:hAnsi="Courier New" w:cs="Courier New"/>
-          <w:color w:val="000000"/>
-          <w:kern w:val="0"/>
-          <w:sz w:val="22"/>
-          <w:shd w:val="clear" w:color="auto" w:fill="EFEFEF"/>
-        </w:rPr>
-        <w:t>&lt;/</w:t>
-      </w:r>
-      <w:r>
-        <w:rPr>
-          <w:rFonts w:ascii="Courier New" w:eastAsia="宋体" w:hAnsi="Courier New" w:cs="Courier New"/>
-          <w:b/>
-          <w:bCs/>
-          <w:color w:val="000080"/>
-          <w:kern w:val="0"/>
-          <w:sz w:val="22"/>
-        </w:rPr>
-        <w:t>insert</w:t>
-      </w:r>
-      <w:r>
-        <w:rPr>
-          <w:rFonts w:ascii="Courier New" w:eastAsia="宋体" w:hAnsi="Courier New" w:cs="Courier New"/>
-          <w:color w:val="000000"/>
-          <w:kern w:val="0"/>
-          <w:sz w:val="22"/>
-          <w:shd w:val="clear" w:color="auto" w:fill="EFEFEF"/>
-        </w:rPr>
-        <w:t>&gt;</w:t>
-      </w:r>
-      <w:r>
-        <w:rPr>
-          <w:rFonts w:ascii="Courier New" w:eastAsia="宋体" w:hAnsi="Courier New" w:cs="Courier New"/>
-          <w:color w:val="000000"/>
-          <w:kern w:val="0"/>
-          <w:sz w:val="22"/>
-        </w:rPr>
-        <w:br/>
-        <w:t xml:space="preserve">   </w:t>
-      </w:r>
-      <w:r>
-        <w:rPr>
-          <w:rFonts w:ascii="Courier New" w:eastAsia="宋体" w:hAnsi="Courier New" w:cs="Courier New"/>
-          <w:color w:val="000000"/>
-          <w:kern w:val="0"/>
-          <w:sz w:val="22"/>
-        </w:rPr>
-        <w:br/>
-        <w:t xml:space="preserve">   </w:t>
-      </w:r>
-      <w:r>
-        <w:rPr>
-          <w:rFonts w:ascii="Courier New" w:eastAsia="宋体" w:hAnsi="Courier New" w:cs="Courier New"/>
-          <w:color w:val="000000"/>
-          <w:kern w:val="0"/>
-          <w:sz w:val="22"/>
-          <w:shd w:val="clear" w:color="auto" w:fill="EFEFEF"/>
-        </w:rPr>
-        <w:t>&lt;</w:t>
-      </w:r>
-      <w:r>
-        <w:rPr>
-          <w:rFonts w:ascii="Courier New" w:eastAsia="宋体" w:hAnsi="Courier New" w:cs="Courier New"/>
-          <w:b/>
-          <w:bCs/>
-          <w:color w:val="000080"/>
-          <w:kern w:val="0"/>
-          <w:sz w:val="22"/>
-        </w:rPr>
-        <w:t>update</w:t>
-      </w:r>
-      <w:r>
-        <w:rPr>
-          <w:rFonts w:ascii="Courier New" w:eastAsia="宋体" w:hAnsi="Courier New" w:cs="Courier New"/>
-          <w:b/>
-          <w:bCs/>
-          <w:color w:val="000080"/>
-          <w:kern w:val="0"/>
-          <w:sz w:val="22"/>
-          <w:shd w:val="clear" w:color="auto" w:fill="EFEFEF"/>
-        </w:rPr>
-        <w:t xml:space="preserve"> </w:t>
-      </w:r>
-      <w:r>
-        <w:rPr>
-          <w:rFonts w:ascii="Courier New" w:eastAsia="宋体" w:hAnsi="Courier New" w:cs="Courier New"/>
-          <w:b/>
-          <w:bCs/>
-          <w:color w:val="0000FF"/>
-          <w:kern w:val="0"/>
-          <w:sz w:val="22"/>
-          <w:shd w:val="clear" w:color="auto" w:fill="EFEFEF"/>
-        </w:rPr>
-        <w:t>id</w:t>
-      </w:r>
-      <w:r>
-        <w:rPr>
-          <w:rFonts w:ascii="Courier New" w:eastAsia="宋体" w:hAnsi="Courier New" w:cs="Courier New"/>
-          <w:b/>
-          <w:bCs/>
-          <w:color w:val="008000"/>
-          <w:kern w:val="0"/>
-          <w:sz w:val="22"/>
-          <w:shd w:val="clear" w:color="auto" w:fill="EFEFEF"/>
-        </w:rPr>
-        <w:t>="update"</w:t>
-      </w:r>
-      <w:r>
-        <w:rPr>
-          <w:rFonts w:ascii="Courier New" w:eastAsia="宋体" w:hAnsi="Courier New" w:cs="Courier New"/>
-          <w:color w:val="000000"/>
-          <w:kern w:val="0"/>
-          <w:sz w:val="22"/>
-          <w:shd w:val="clear" w:color="auto" w:fill="EFEFEF"/>
-        </w:rPr>
-        <w:t>&gt;</w:t>
-      </w:r>
-      <w:r>
-        <w:rPr>
-          <w:rFonts w:ascii="Courier New" w:eastAsia="宋体" w:hAnsi="Courier New" w:cs="Courier New"/>
-          <w:color w:val="000000"/>
-          <w:kern w:val="0"/>
-          <w:sz w:val="22"/>
-        </w:rPr>
-        <w:br/>
-      </w:r>
-      <w:r>
-        <w:rPr>
-          <w:rFonts w:ascii="Courier New" w:eastAsia="宋体" w:hAnsi="Courier New" w:cs="Courier New"/>
-          <w:color w:val="000000"/>
-          <w:kern w:val="0"/>
-          <w:sz w:val="22"/>
-        </w:rPr>
-        <w:lastRenderedPageBreak/>
         <w:t xml:space="preserve">      UPDATE sys_dict SET </w:t>
       </w:r>
       <w:r>
@@ -5961,6 +6199,7 @@
           <w:kern w:val="0"/>
           <w:sz w:val="22"/>
         </w:rPr>
+        <w:lastRenderedPageBreak/>
         <w:br/>
         <w:t xml:space="preserve">   }</w:t>
       </w:r>
@@ -5983,7 +6222,6 @@
         <w:rPr>
           <w:rFonts w:hint="eastAsia"/>
         </w:rPr>
-        <w:lastRenderedPageBreak/>
         <w:t>3.1.2</w:t>
       </w:r>
       <w:r>
@@ -11092,6 +11330,119 @@
     </w:lvl>
   </w:abstractNum>
   <w:abstractNum w:abstractNumId="9" w15:restartNumberingAfterBreak="0">
+    <w:nsid w:val="458130FC"/>
+    <w:multiLevelType w:val="hybridMultilevel"/>
+    <w:tmpl w:val="A9C218B6"/>
+    <w:lvl w:ilvl="0" w:tplc="0409000D">
+      <w:start w:val="1"/>
+      <w:numFmt w:val="bullet"/>
+      <w:lvlText w:val=""/>
+      <w:lvlJc w:val="left"/>
+      <w:pPr>
+        <w:ind w:left="420" w:hanging="420"/>
+      </w:pPr>
+      <w:rPr>
+        <w:rFonts w:ascii="Wingdings" w:hAnsi="Wingdings" w:hint="default"/>
+      </w:rPr>
+    </w:lvl>
+    <w:lvl w:ilvl="1" w:tplc="04090003" w:tentative="1">
+      <w:start w:val="1"/>
+      <w:numFmt w:val="bullet"/>
+      <w:lvlText w:val=""/>
+      <w:lvlJc w:val="left"/>
+      <w:pPr>
+        <w:ind w:left="840" w:hanging="420"/>
+      </w:pPr>
+      <w:rPr>
+        <w:rFonts w:ascii="Wingdings" w:hAnsi="Wingdings" w:hint="default"/>
+      </w:rPr>
+    </w:lvl>
+    <w:lvl w:ilvl="2" w:tplc="04090005" w:tentative="1">
+      <w:start w:val="1"/>
+      <w:numFmt w:val="bullet"/>
+      <w:lvlText w:val=""/>
+      <w:lvlJc w:val="left"/>
+      <w:pPr>
+        <w:ind w:left="1260" w:hanging="420"/>
+      </w:pPr>
+      <w:rPr>
+        <w:rFonts w:ascii="Wingdings" w:hAnsi="Wingdings" w:hint="default"/>
+      </w:rPr>
+    </w:lvl>
+    <w:lvl w:ilvl="3" w:tplc="04090001" w:tentative="1">
+      <w:start w:val="1"/>
+      <w:numFmt w:val="bullet"/>
+      <w:lvlText w:val=""/>
+      <w:lvlJc w:val="left"/>
+      <w:pPr>
+        <w:ind w:left="1680" w:hanging="420"/>
+      </w:pPr>
+      <w:rPr>
+        <w:rFonts w:ascii="Wingdings" w:hAnsi="Wingdings" w:hint="default"/>
+      </w:rPr>
+    </w:lvl>
+    <w:lvl w:ilvl="4" w:tplc="04090003" w:tentative="1">
+      <w:start w:val="1"/>
+      <w:numFmt w:val="bullet"/>
+      <w:lvlText w:val=""/>
+      <w:lvlJc w:val="left"/>
+      <w:pPr>
+        <w:ind w:left="2100" w:hanging="420"/>
+      </w:pPr>
+      <w:rPr>
+        <w:rFonts w:ascii="Wingdings" w:hAnsi="Wingdings" w:hint="default"/>
+      </w:rPr>
+    </w:lvl>
+    <w:lvl w:ilvl="5" w:tplc="04090005" w:tentative="1">
+      <w:start w:val="1"/>
+      <w:numFmt w:val="bullet"/>
+      <w:lvlText w:val=""/>
+      <w:lvlJc w:val="left"/>
+      <w:pPr>
+        <w:ind w:left="2520" w:hanging="420"/>
+      </w:pPr>
+      <w:rPr>
+        <w:rFonts w:ascii="Wingdings" w:hAnsi="Wingdings" w:hint="default"/>
+      </w:rPr>
+    </w:lvl>
+    <w:lvl w:ilvl="6" w:tplc="04090001" w:tentative="1">
+      <w:start w:val="1"/>
+      <w:numFmt w:val="bullet"/>
+      <w:lvlText w:val=""/>
+      <w:lvlJc w:val="left"/>
+      <w:pPr>
+        <w:ind w:left="2940" w:hanging="420"/>
+      </w:pPr>
+      <w:rPr>
+        <w:rFonts w:ascii="Wingdings" w:hAnsi="Wingdings" w:hint="default"/>
+      </w:rPr>
+    </w:lvl>
+    <w:lvl w:ilvl="7" w:tplc="04090003" w:tentative="1">
+      <w:start w:val="1"/>
+      <w:numFmt w:val="bullet"/>
+      <w:lvlText w:val=""/>
+      <w:lvlJc w:val="left"/>
+      <w:pPr>
+        <w:ind w:left="3360" w:hanging="420"/>
+      </w:pPr>
+      <w:rPr>
+        <w:rFonts w:ascii="Wingdings" w:hAnsi="Wingdings" w:hint="default"/>
+      </w:rPr>
+    </w:lvl>
+    <w:lvl w:ilvl="8" w:tplc="04090005" w:tentative="1">
+      <w:start w:val="1"/>
+      <w:numFmt w:val="bullet"/>
+      <w:lvlText w:val=""/>
+      <w:lvlJc w:val="left"/>
+      <w:pPr>
+        <w:ind w:left="3780" w:hanging="420"/>
+      </w:pPr>
+      <w:rPr>
+        <w:rFonts w:ascii="Wingdings" w:hAnsi="Wingdings" w:hint="default"/>
+      </w:rPr>
+    </w:lvl>
+  </w:abstractNum>
+  <w:abstractNum w:abstractNumId="10" w15:restartNumberingAfterBreak="0">
     <w:nsid w:val="46A85395"/>
     <w:multiLevelType w:val="hybridMultilevel"/>
     <w:tmpl w:val="D6809940"/>
@@ -11204,7 +11555,7 @@
       </w:rPr>
     </w:lvl>
   </w:abstractNum>
-  <w:abstractNum w:abstractNumId="10" w15:restartNumberingAfterBreak="0">
+  <w:abstractNum w:abstractNumId="11" w15:restartNumberingAfterBreak="0">
     <w:nsid w:val="54620C63"/>
     <w:multiLevelType w:val="multilevel"/>
     <w:tmpl w:val="AAA88D60"/>
@@ -11317,7 +11668,7 @@
       </w:rPr>
     </w:lvl>
   </w:abstractNum>
-  <w:abstractNum w:abstractNumId="11" w15:restartNumberingAfterBreak="0">
+  <w:abstractNum w:abstractNumId="12" w15:restartNumberingAfterBreak="0">
     <w:nsid w:val="59D8790C"/>
     <w:multiLevelType w:val="hybridMultilevel"/>
     <w:tmpl w:val="23C0D32C"/>
@@ -11430,7 +11781,7 @@
       </w:rPr>
     </w:lvl>
   </w:abstractNum>
-  <w:abstractNum w:abstractNumId="12" w15:restartNumberingAfterBreak="0">
+  <w:abstractNum w:abstractNumId="13" w15:restartNumberingAfterBreak="0">
     <w:nsid w:val="5CFA1AB9"/>
     <w:multiLevelType w:val="hybridMultilevel"/>
     <w:tmpl w:val="BE929C84"/>
@@ -11543,7 +11894,120 @@
       </w:rPr>
     </w:lvl>
   </w:abstractNum>
-  <w:abstractNum w:abstractNumId="13" w15:restartNumberingAfterBreak="0">
+  <w:abstractNum w:abstractNumId="14" w15:restartNumberingAfterBreak="0">
+    <w:nsid w:val="67B01847"/>
+    <w:multiLevelType w:val="hybridMultilevel"/>
+    <w:tmpl w:val="2062D314"/>
+    <w:lvl w:ilvl="0" w:tplc="0409000D">
+      <w:start w:val="1"/>
+      <w:numFmt w:val="bullet"/>
+      <w:lvlText w:val=""/>
+      <w:lvlJc w:val="left"/>
+      <w:pPr>
+        <w:ind w:left="420" w:hanging="420"/>
+      </w:pPr>
+      <w:rPr>
+        <w:rFonts w:ascii="Wingdings" w:hAnsi="Wingdings" w:hint="default"/>
+      </w:rPr>
+    </w:lvl>
+    <w:lvl w:ilvl="1" w:tplc="04090003" w:tentative="1">
+      <w:start w:val="1"/>
+      <w:numFmt w:val="bullet"/>
+      <w:lvlText w:val=""/>
+      <w:lvlJc w:val="left"/>
+      <w:pPr>
+        <w:ind w:left="840" w:hanging="420"/>
+      </w:pPr>
+      <w:rPr>
+        <w:rFonts w:ascii="Wingdings" w:hAnsi="Wingdings" w:hint="default"/>
+      </w:rPr>
+    </w:lvl>
+    <w:lvl w:ilvl="2" w:tplc="04090005" w:tentative="1">
+      <w:start w:val="1"/>
+      <w:numFmt w:val="bullet"/>
+      <w:lvlText w:val=""/>
+      <w:lvlJc w:val="left"/>
+      <w:pPr>
+        <w:ind w:left="1260" w:hanging="420"/>
+      </w:pPr>
+      <w:rPr>
+        <w:rFonts w:ascii="Wingdings" w:hAnsi="Wingdings" w:hint="default"/>
+      </w:rPr>
+    </w:lvl>
+    <w:lvl w:ilvl="3" w:tplc="04090001" w:tentative="1">
+      <w:start w:val="1"/>
+      <w:numFmt w:val="bullet"/>
+      <w:lvlText w:val=""/>
+      <w:lvlJc w:val="left"/>
+      <w:pPr>
+        <w:ind w:left="1680" w:hanging="420"/>
+      </w:pPr>
+      <w:rPr>
+        <w:rFonts w:ascii="Wingdings" w:hAnsi="Wingdings" w:hint="default"/>
+      </w:rPr>
+    </w:lvl>
+    <w:lvl w:ilvl="4" w:tplc="04090003" w:tentative="1">
+      <w:start w:val="1"/>
+      <w:numFmt w:val="bullet"/>
+      <w:lvlText w:val=""/>
+      <w:lvlJc w:val="left"/>
+      <w:pPr>
+        <w:ind w:left="2100" w:hanging="420"/>
+      </w:pPr>
+      <w:rPr>
+        <w:rFonts w:ascii="Wingdings" w:hAnsi="Wingdings" w:hint="default"/>
+      </w:rPr>
+    </w:lvl>
+    <w:lvl w:ilvl="5" w:tplc="04090005" w:tentative="1">
+      <w:start w:val="1"/>
+      <w:numFmt w:val="bullet"/>
+      <w:lvlText w:val=""/>
+      <w:lvlJc w:val="left"/>
+      <w:pPr>
+        <w:ind w:left="2520" w:hanging="420"/>
+      </w:pPr>
+      <w:rPr>
+        <w:rFonts w:ascii="Wingdings" w:hAnsi="Wingdings" w:hint="default"/>
+      </w:rPr>
+    </w:lvl>
+    <w:lvl w:ilvl="6" w:tplc="04090001" w:tentative="1">
+      <w:start w:val="1"/>
+      <w:numFmt w:val="bullet"/>
+      <w:lvlText w:val=""/>
+      <w:lvlJc w:val="left"/>
+      <w:pPr>
+        <w:ind w:left="2940" w:hanging="420"/>
+      </w:pPr>
+      <w:rPr>
+        <w:rFonts w:ascii="Wingdings" w:hAnsi="Wingdings" w:hint="default"/>
+      </w:rPr>
+    </w:lvl>
+    <w:lvl w:ilvl="7" w:tplc="04090003" w:tentative="1">
+      <w:start w:val="1"/>
+      <w:numFmt w:val="bullet"/>
+      <w:lvlText w:val=""/>
+      <w:lvlJc w:val="left"/>
+      <w:pPr>
+        <w:ind w:left="3360" w:hanging="420"/>
+      </w:pPr>
+      <w:rPr>
+        <w:rFonts w:ascii="Wingdings" w:hAnsi="Wingdings" w:hint="default"/>
+      </w:rPr>
+    </w:lvl>
+    <w:lvl w:ilvl="8" w:tplc="04090005" w:tentative="1">
+      <w:start w:val="1"/>
+      <w:numFmt w:val="bullet"/>
+      <w:lvlText w:val=""/>
+      <w:lvlJc w:val="left"/>
+      <w:pPr>
+        <w:ind w:left="3780" w:hanging="420"/>
+      </w:pPr>
+      <w:rPr>
+        <w:rFonts w:ascii="Wingdings" w:hAnsi="Wingdings" w:hint="default"/>
+      </w:rPr>
+    </w:lvl>
+  </w:abstractNum>
+  <w:abstractNum w:abstractNumId="15" w15:restartNumberingAfterBreak="0">
     <w:nsid w:val="6DFD50F6"/>
     <w:multiLevelType w:val="hybridMultilevel"/>
     <w:tmpl w:val="6456A372"/>
@@ -11632,7 +12096,7 @@
       </w:pPr>
     </w:lvl>
   </w:abstractNum>
-  <w:abstractNum w:abstractNumId="14" w15:restartNumberingAfterBreak="0">
+  <w:abstractNum w:abstractNumId="16" w15:restartNumberingAfterBreak="0">
     <w:nsid w:val="7953267A"/>
     <w:multiLevelType w:val="hybridMultilevel"/>
     <w:tmpl w:val="BC709AD2"/>
@@ -11745,7 +12209,7 @@
       </w:rPr>
     </w:lvl>
   </w:abstractNum>
-  <w:abstractNum w:abstractNumId="15" w15:restartNumberingAfterBreak="0">
+  <w:abstractNum w:abstractNumId="17" w15:restartNumberingAfterBreak="0">
     <w:nsid w:val="7AE60B3D"/>
     <w:multiLevelType w:val="hybridMultilevel"/>
     <w:tmpl w:val="75524FE6"/>
@@ -11859,7 +12323,7 @@
     </w:lvl>
   </w:abstractNum>
   <w:num w:numId="1">
-    <w:abstractNumId w:val="13"/>
+    <w:abstractNumId w:val="15"/>
   </w:num>
   <w:num w:numId="2">
     <w:abstractNumId w:val="3"/>
@@ -11871,19 +12335,19 @@
     <w:abstractNumId w:val="0"/>
   </w:num>
   <w:num w:numId="5">
-    <w:abstractNumId w:val="10"/>
+    <w:abstractNumId w:val="11"/>
   </w:num>
   <w:num w:numId="6">
     <w:abstractNumId w:val="2"/>
   </w:num>
   <w:num w:numId="7">
-    <w:abstractNumId w:val="12"/>
+    <w:abstractNumId w:val="13"/>
   </w:num>
   <w:num w:numId="8">
     <w:abstractNumId w:val="7"/>
   </w:num>
   <w:num w:numId="9">
-    <w:abstractNumId w:val="15"/>
+    <w:abstractNumId w:val="17"/>
   </w:num>
   <w:num w:numId="10">
     <w:abstractNumId w:val="1"/>
@@ -11892,19 +12356,25 @@
     <w:abstractNumId w:val="6"/>
   </w:num>
   <w:num w:numId="12">
-    <w:abstractNumId w:val="9"/>
+    <w:abstractNumId w:val="10"/>
   </w:num>
   <w:num w:numId="13">
-    <w:abstractNumId w:val="14"/>
+    <w:abstractNumId w:val="16"/>
   </w:num>
   <w:num w:numId="14">
-    <w:abstractNumId w:val="11"/>
+    <w:abstractNumId w:val="12"/>
   </w:num>
   <w:num w:numId="15">
     <w:abstractNumId w:val="4"/>
   </w:num>
   <w:num w:numId="16">
     <w:abstractNumId w:val="8"/>
+  </w:num>
+  <w:num w:numId="17">
+    <w:abstractNumId w:val="9"/>
+  </w:num>
+  <w:num w:numId="18">
+    <w:abstractNumId w:val="14"/>
   </w:num>
 </w:numbering>
 </file>

--- a/demo/doc/[rst-mall] 项目说明及规范 v1.0.docx
+++ b/demo/doc/[rst-mall] 项目说明及规范 v1.0.docx
@@ -1,6 +1,6 @@
 
 <file path=word/document.xml><?xml version="1.0" encoding="utf-8"?>
-<w:document xmlns:wpc="http://schemas.microsoft.com/office/word/2010/wordprocessingCanvas" xmlns:cx="http://schemas.microsoft.com/office/drawing/2014/chartex" xmlns:cx1="http://schemas.microsoft.com/office/drawing/2015/9/8/chartex" xmlns:cx2="http://schemas.microsoft.com/office/drawing/2015/10/21/chartex" xmlns:cx3="http://schemas.microsoft.com/office/drawing/2016/5/9/chartex" xmlns:cx4="http://schemas.microsoft.com/office/drawing/2016/5/10/chartex" xmlns:cx5="http://schemas.microsoft.com/office/drawing/2016/5/11/chartex" xmlns:cx6="http://schemas.microsoft.com/office/drawing/2016/5/12/chartex" xmlns:cx7="http://schemas.microsoft.com/office/drawing/2016/5/13/chartex" xmlns:cx8="http://schemas.microsoft.com/office/drawing/2016/5/14/chartex" xmlns:mc="http://schemas.openxmlformats.org/markup-compatibility/2006" xmlns:aink="http://schemas.microsoft.com/office/drawing/2016/ink" xmlns:am3d="http://schemas.microsoft.com/office/drawing/2017/model3d" xmlns:o="urn:schemas-microsoft-com:office:office" xmlns:r="http://schemas.openxmlformats.org/officeDocument/2006/relationships" xmlns:m="http://schemas.openxmlformats.org/officeDocument/2006/math" xmlns:v="urn:schemas-microsoft-com:vml" xmlns:wp14="http://schemas.microsoft.com/office/word/2010/wordprocessingDrawing" xmlns:wp="http://schemas.openxmlformats.org/drawingml/2006/wordprocessingDrawing" xmlns:w10="urn:schemas-microsoft-com:office:word" xmlns:w="http://schemas.openxmlformats.org/wordprocessingml/2006/main" xmlns:w14="http://schemas.microsoft.com/office/word/2010/wordml" xmlns:w15="http://schemas.microsoft.com/office/word/2012/wordml" xmlns:w16cid="http://schemas.microsoft.com/office/word/2016/wordml/cid" xmlns:w16se="http://schemas.microsoft.com/office/word/2015/wordml/symex" xmlns:wpg="http://schemas.microsoft.com/office/word/2010/wordprocessingGroup" xmlns:wpi="http://schemas.microsoft.com/office/word/2010/wordprocessingInk" xmlns:wne="http://schemas.microsoft.com/office/word/2006/wordml" xmlns:wps="http://schemas.microsoft.com/office/word/2010/wordprocessingShape" mc:Ignorable="w14 w15 w16se w16cid wp14">
+<w:document xmlns:ve="http://schemas.openxmlformats.org/markup-compatibility/2006" xmlns:o="urn:schemas-microsoft-com:office:office" xmlns:r="http://schemas.openxmlformats.org/officeDocument/2006/relationships" xmlns:m="http://schemas.openxmlformats.org/officeDocument/2006/math" xmlns:v="urn:schemas-microsoft-com:vml" xmlns:wp="http://schemas.openxmlformats.org/drawingml/2006/wordprocessingDrawing" xmlns:w10="urn:schemas-microsoft-com:office:word" xmlns:w="http://schemas.openxmlformats.org/wordprocessingml/2006/main" xmlns:wne="http://schemas.microsoft.com/office/word/2006/wordml">
   <w:body>
     <w:p>
       <w:pPr>
@@ -28,9 +28,9 @@
     </w:p>
     <w:tbl>
       <w:tblPr>
-        <w:tblStyle w:val="aa"/>
+        <w:tblStyle w:val="a7"/>
         <w:tblW w:w="0" w:type="auto"/>
-        <w:tblLook w:val="04A0" w:firstRow="1" w:lastRow="0" w:firstColumn="1" w:lastColumn="0" w:noHBand="0" w:noVBand="1"/>
+        <w:tblLook w:val="04A0"/>
       </w:tblPr>
       <w:tblGrid>
         <w:gridCol w:w="3840"/>
@@ -443,13 +443,6 @@
         </w:rPr>
         <w:t>rst-common</w:t>
       </w:r>
-      <w:r>
-        <w:rPr>
-          <w:rFonts w:ascii="微软雅黑" w:eastAsia="微软雅黑" w:hAnsi="微软雅黑" w:hint="eastAsia"/>
-          <w:sz w:val="22"/>
-        </w:rPr>
-        <w:t xml:space="preserve">  </w:t>
-      </w:r>
     </w:p>
     <w:p>
       <w:pPr>
@@ -502,17 +495,10 @@
         </w:rPr>
         <w:t>common-web</w:t>
       </w:r>
-      <w:r>
-        <w:rPr>
-          <w:rFonts w:ascii="微软雅黑" w:eastAsia="微软雅黑" w:hAnsi="微软雅黑" w:hint="eastAsia"/>
-          <w:sz w:val="22"/>
-        </w:rPr>
-        <w:t xml:space="preserve"> </w:t>
-      </w:r>
     </w:p>
     <w:p>
       <w:pPr>
-        <w:pStyle w:val="a7"/>
+        <w:pStyle w:val="a5"/>
         <w:numPr>
           <w:ilvl w:val="0"/>
           <w:numId w:val="8"/>
@@ -540,7 +526,7 @@
     </w:p>
     <w:p>
       <w:pPr>
-        <w:pStyle w:val="a7"/>
+        <w:pStyle w:val="a5"/>
         <w:numPr>
           <w:ilvl w:val="0"/>
           <w:numId w:val="8"/>
@@ -573,13 +559,6 @@
         </w:rPr>
         <w:t>rst-common-remote</w:t>
       </w:r>
-      <w:r>
-        <w:rPr>
-          <w:rFonts w:ascii="微软雅黑" w:eastAsia="微软雅黑" w:hAnsi="微软雅黑" w:hint="eastAsia"/>
-          <w:sz w:val="22"/>
-        </w:rPr>
-        <w:t xml:space="preserve"> </w:t>
-      </w:r>
     </w:p>
     <w:p>
       <w:pPr>
@@ -619,7 +598,7 @@
     </w:p>
     <w:p>
       <w:pPr>
-        <w:pStyle w:val="a7"/>
+        <w:pStyle w:val="a5"/>
         <w:numPr>
           <w:ilvl w:val="0"/>
           <w:numId w:val="9"/>
@@ -640,7 +619,7 @@
     </w:p>
     <w:p>
       <w:pPr>
-        <w:pStyle w:val="a7"/>
+        <w:pStyle w:val="a5"/>
         <w:numPr>
           <w:ilvl w:val="0"/>
           <w:numId w:val="9"/>
@@ -678,19 +657,12 @@
           <w:rFonts w:ascii="微软雅黑" w:eastAsia="微软雅黑" w:hAnsi="微软雅黑" w:hint="eastAsia"/>
           <w:sz w:val="22"/>
         </w:rPr>
-        <w:t xml:space="preserve"> </w:t>
-      </w:r>
-      <w:r>
-        <w:rPr>
-          <w:rFonts w:ascii="微软雅黑" w:eastAsia="微软雅黑" w:hAnsi="微软雅黑" w:hint="eastAsia"/>
-          <w:sz w:val="22"/>
-        </w:rPr>
         <w:t>商城</w:t>
       </w:r>
     </w:p>
     <w:p>
       <w:pPr>
-        <w:pStyle w:val="a7"/>
+        <w:pStyle w:val="a5"/>
         <w:numPr>
           <w:ilvl w:val="0"/>
           <w:numId w:val="10"/>
@@ -723,13 +695,6 @@
         </w:rPr>
         <w:t>rst-agent</w:t>
       </w:r>
-      <w:r>
-        <w:rPr>
-          <w:rFonts w:ascii="微软雅黑" w:eastAsia="微软雅黑" w:hAnsi="微软雅黑" w:hint="eastAsia"/>
-          <w:sz w:val="22"/>
-        </w:rPr>
-        <w:t xml:space="preserve"> </w:t>
-      </w:r>
     </w:p>
     <w:p>
       <w:pPr>
@@ -749,7 +714,7 @@
     </w:p>
     <w:p>
       <w:pPr>
-        <w:pStyle w:val="a7"/>
+        <w:pStyle w:val="a5"/>
         <w:numPr>
           <w:ilvl w:val="0"/>
           <w:numId w:val="10"/>
@@ -791,7 +756,7 @@
     </w:p>
     <w:p>
       <w:pPr>
-        <w:pStyle w:val="a7"/>
+        <w:pStyle w:val="a5"/>
         <w:numPr>
           <w:ilvl w:val="0"/>
           <w:numId w:val="10"/>
@@ -864,7 +829,7 @@
     </w:p>
     <w:p>
       <w:pPr>
-        <w:pStyle w:val="a7"/>
+        <w:pStyle w:val="a5"/>
         <w:numPr>
           <w:ilvl w:val="0"/>
           <w:numId w:val="18"/>
@@ -886,7 +851,7 @@
     <w:p>
       <w:pPr>
         <w:rPr>
-          <w:rFonts w:ascii="微软雅黑" w:eastAsia="微软雅黑" w:hAnsi="微软雅黑" w:hint="eastAsia"/>
+          <w:rFonts w:ascii="微软雅黑" w:eastAsia="微软雅黑" w:hAnsi="微软雅黑"/>
           <w:sz w:val="22"/>
         </w:rPr>
       </w:pPr>
@@ -1032,7 +997,7 @@
     </w:p>
     <w:p>
       <w:pPr>
-        <w:pStyle w:val="a7"/>
+        <w:pStyle w:val="a5"/>
         <w:numPr>
           <w:ilvl w:val="0"/>
           <w:numId w:val="4"/>
@@ -1053,7 +1018,7 @@
     </w:p>
     <w:p>
       <w:pPr>
-        <w:pStyle w:val="a7"/>
+        <w:pStyle w:val="a5"/>
         <w:numPr>
           <w:ilvl w:val="0"/>
           <w:numId w:val="4"/>
@@ -1074,7 +1039,7 @@
     </w:p>
     <w:p>
       <w:pPr>
-        <w:pStyle w:val="a7"/>
+        <w:pStyle w:val="a5"/>
         <w:ind w:left="420" w:firstLineChars="0" w:firstLine="0"/>
         <w:rPr>
           <w:rFonts w:ascii="微软雅黑" w:eastAsia="微软雅黑" w:hAnsi="微软雅黑"/>
@@ -1560,7 +1525,35 @@
           <w:rFonts w:ascii="微软雅黑" w:eastAsia="微软雅黑" w:hAnsi="微软雅黑" w:hint="eastAsia"/>
           <w:sz w:val="22"/>
         </w:rPr>
-        <w:t>，分mall、agent，support</w:t>
+        <w:t>，分</w:t>
+      </w:r>
+      <w:r>
+        <w:rPr>
+          <w:rFonts w:ascii="微软雅黑" w:eastAsia="微软雅黑" w:hAnsi="微软雅黑"/>
+          <w:sz w:val="22"/>
+        </w:rPr>
+        <w:t>rst</w:t>
+      </w:r>
+      <w:r>
+        <w:rPr>
+          <w:rFonts w:ascii="微软雅黑" w:eastAsia="微软雅黑" w:hAnsi="微软雅黑" w:hint="eastAsia"/>
+          <w:sz w:val="22"/>
+        </w:rPr>
+        <w:t>mall</w:t>
+      </w:r>
+      <w:r>
+        <w:rPr>
+          <w:rFonts w:ascii="微软雅黑" w:eastAsia="微软雅黑" w:hAnsi="微软雅黑" w:hint="eastAsia"/>
+          <w:sz w:val="22"/>
+        </w:rPr>
+        <w:t>、</w:t>
+      </w:r>
+      <w:r>
+        <w:rPr>
+          <w:rFonts w:ascii="微软雅黑" w:eastAsia="微软雅黑" w:hAnsi="微软雅黑" w:hint="eastAsia"/>
+          <w:sz w:val="22"/>
+        </w:rPr>
+        <w:t>rstdist</w:t>
       </w:r>
       <w:r>
         <w:rPr>
@@ -1568,6 +1561,27 @@
           <w:sz w:val="22"/>
         </w:rPr>
         <w:t>，</w:t>
+      </w:r>
+      <w:r>
+        <w:rPr>
+          <w:rFonts w:ascii="微软雅黑" w:eastAsia="微软雅黑" w:hAnsi="微软雅黑" w:hint="eastAsia"/>
+          <w:sz w:val="22"/>
+        </w:rPr>
+        <w:t>rstsys</w:t>
+      </w:r>
+      <w:r>
+        <w:rPr>
+          <w:rFonts w:ascii="微软雅黑" w:eastAsia="微软雅黑" w:hAnsi="微软雅黑" w:hint="eastAsia"/>
+          <w:sz w:val="22"/>
+        </w:rPr>
+        <w:t>，</w:t>
+      </w:r>
+      <w:r>
+        <w:rPr>
+          <w:rFonts w:ascii="微软雅黑" w:eastAsia="微软雅黑" w:hAnsi="微软雅黑" w:hint="eastAsia"/>
+          <w:sz w:val="22"/>
+        </w:rPr>
+        <w:t>rst</w:t>
       </w:r>
       <w:r>
         <w:rPr>
@@ -1604,7 +1618,7 @@
     </w:p>
     <w:p>
       <w:pPr>
-        <w:pStyle w:val="a7"/>
+        <w:pStyle w:val="a5"/>
         <w:numPr>
           <w:ilvl w:val="0"/>
           <w:numId w:val="11"/>
@@ -1724,7 +1738,7 @@
     </w:p>
     <w:p>
       <w:pPr>
-        <w:pStyle w:val="a7"/>
+        <w:pStyle w:val="a5"/>
         <w:numPr>
           <w:ilvl w:val="0"/>
           <w:numId w:val="11"/>
@@ -1741,14 +1755,28 @@
           <w:rFonts w:ascii="微软雅黑" w:eastAsia="微软雅黑" w:hAnsi="微软雅黑" w:hint="eastAsia"/>
           <w:sz w:val="22"/>
         </w:rPr>
-        <w:t>rsta</w:t>
-      </w:r>
-      <w:r>
-        <w:rPr>
-          <w:rFonts w:ascii="微软雅黑" w:eastAsia="微软雅黑" w:hAnsi="微软雅黑" w:hint="eastAsia"/>
-          <w:sz w:val="22"/>
-        </w:rPr>
-        <w:t>gent:</w:t>
+        <w:t>rst</w:t>
+      </w:r>
+      <w:r>
+        <w:rPr>
+          <w:rFonts w:ascii="微软雅黑" w:eastAsia="微软雅黑" w:hAnsi="微软雅黑" w:hint="eastAsia"/>
+          <w:sz w:val="22"/>
+        </w:rPr>
+        <w:t>dist</w:t>
+      </w:r>
+      <w:r>
+        <w:rPr>
+          <w:rFonts w:ascii="微软雅黑" w:eastAsia="微软雅黑" w:hAnsi="微软雅黑" w:hint="eastAsia"/>
+          <w:sz w:val="22"/>
+        </w:rPr>
+        <w:t>：</w:t>
+      </w:r>
+      <w:r>
+        <w:rPr>
+          <w:rFonts w:ascii="微软雅黑" w:eastAsia="微软雅黑" w:hAnsi="微软雅黑" w:hint="eastAsia"/>
+          <w:sz w:val="22"/>
+        </w:rPr>
+        <w:t>分销系统</w:t>
       </w:r>
       <w:r>
         <w:rPr>
@@ -1776,7 +1804,7 @@
           <w:rFonts w:ascii="微软雅黑" w:eastAsia="微软雅黑" w:hAnsi="微软雅黑" w:hint="eastAsia"/>
           <w:sz w:val="22"/>
         </w:rPr>
-        <w:t>ta</w:t>
+        <w:t>dist</w:t>
       </w:r>
       <w:r>
         <w:rPr>
@@ -1790,7 +1818,7 @@
           <w:rFonts w:ascii="微软雅黑" w:eastAsia="微软雅黑" w:hAnsi="微软雅黑" w:hint="eastAsia"/>
           <w:sz w:val="22"/>
         </w:rPr>
-        <w:t>ta</w:t>
+        <w:t>dist</w:t>
       </w:r>
       <w:r>
         <w:rPr>
@@ -1811,13 +1839,6 @@
           <w:rFonts w:ascii="微软雅黑" w:eastAsia="微软雅黑" w:hAnsi="微软雅黑" w:hint="eastAsia"/>
           <w:sz w:val="22"/>
         </w:rPr>
-        <w:t xml:space="preserve"> </w:t>
-      </w:r>
-      <w:r>
-        <w:rPr>
-          <w:rFonts w:ascii="微软雅黑" w:eastAsia="微软雅黑" w:hAnsi="微软雅黑" w:hint="eastAsia"/>
-          <w:sz w:val="22"/>
-        </w:rPr>
         <w:t>如</w:t>
       </w:r>
       <w:r>
@@ -1825,7 +1846,7 @@
           <w:rFonts w:ascii="微软雅黑" w:eastAsia="微软雅黑" w:hAnsi="微软雅黑" w:hint="eastAsia"/>
           <w:sz w:val="22"/>
         </w:rPr>
-        <w:t>ta</w:t>
+        <w:t>dist</w:t>
       </w:r>
       <w:r>
         <w:rPr>
@@ -1837,7 +1858,7 @@
     </w:p>
     <w:p>
       <w:pPr>
-        <w:pStyle w:val="a7"/>
+        <w:pStyle w:val="a5"/>
         <w:numPr>
           <w:ilvl w:val="0"/>
           <w:numId w:val="11"/>
@@ -1887,7 +1908,7 @@
     </w:p>
     <w:p>
       <w:pPr>
-        <w:pStyle w:val="a7"/>
+        <w:pStyle w:val="a5"/>
         <w:numPr>
           <w:ilvl w:val="0"/>
           <w:numId w:val="11"/>
@@ -1919,6 +1940,13 @@
         </w:rPr>
         <w:t>wc_pay_inf</w:t>
       </w:r>
+      <w:r>
+        <w:rPr>
+          <w:rFonts w:ascii="微软雅黑" w:eastAsia="微软雅黑" w:hAnsi="微软雅黑" w:hint="eastAsia"/>
+          <w:sz w:val="22"/>
+        </w:rPr>
+        <w:t>o</w:t>
+      </w:r>
     </w:p>
     <w:p>
       <w:pPr>
@@ -1958,9 +1986,6 @@
         <w:t>2.1</w:t>
       </w:r>
       <w:r>
-        <w:t xml:space="preserve"> </w:t>
-      </w:r>
-      <w:r>
         <w:rPr>
           <w:rFonts w:hint="eastAsia"/>
         </w:rPr>
@@ -1985,9 +2010,6 @@
         <w:t>2.2</w:t>
       </w:r>
       <w:r>
-        <w:t xml:space="preserve"> </w:t>
-      </w:r>
-      <w:r>
         <w:rPr>
           <w:rFonts w:hint="eastAsia"/>
         </w:rPr>
@@ -2006,9 +2028,6 @@
         <w:t>2.3</w:t>
       </w:r>
       <w:r>
-        <w:t xml:space="preserve"> </w:t>
-      </w:r>
-      <w:r>
         <w:rPr>
           <w:rFonts w:hint="eastAsia"/>
         </w:rPr>
@@ -2052,7 +2071,7 @@
     </w:p>
     <w:p>
       <w:pPr>
-        <w:pStyle w:val="a7"/>
+        <w:pStyle w:val="a5"/>
         <w:numPr>
           <w:ilvl w:val="0"/>
           <w:numId w:val="17"/>
@@ -2112,7 +2131,7 @@
     </w:p>
     <w:p>
       <w:pPr>
-        <w:pStyle w:val="a7"/>
+        <w:pStyle w:val="a5"/>
         <w:numPr>
           <w:ilvl w:val="0"/>
           <w:numId w:val="17"/>
@@ -2145,7 +2164,7 @@
     </w:p>
     <w:p>
       <w:pPr>
-        <w:pStyle w:val="a7"/>
+        <w:pStyle w:val="a5"/>
         <w:numPr>
           <w:ilvl w:val="0"/>
           <w:numId w:val="17"/>
@@ -2159,38 +2178,95 @@
     <w:p>
       <w:pPr>
         <w:rPr>
+          <w:rFonts w:hint="eastAsia"/>
           <w:sz w:val="22"/>
         </w:rPr>
       </w:pPr>
     </w:p>
     <w:p>
       <w:pPr>
-        <w:pStyle w:val="1"/>
-      </w:pPr>
-      <w:r>
         <w:rPr>
           <w:rFonts w:hint="eastAsia"/>
-        </w:rPr>
-        <w:t>3.</w:t>
-      </w:r>
-      <w:r>
-        <w:t xml:space="preserve"> </w:t>
-      </w:r>
+          <w:sz w:val="22"/>
+        </w:rPr>
+      </w:pPr>
       <w:r>
         <w:rPr>
           <w:rFonts w:hint="eastAsia"/>
-        </w:rPr>
-        <w:t>项目</w:t>
+          <w:sz w:val="22"/>
+        </w:rPr>
+        <w:t xml:space="preserve">2.4 </w:t>
       </w:r>
       <w:r>
         <w:rPr>
           <w:rFonts w:hint="eastAsia"/>
-        </w:rPr>
-        <w:t>规范</w:t>
+          <w:sz w:val="22"/>
+        </w:rPr>
+        <w:t>积分规则服务</w:t>
       </w:r>
     </w:p>
     <w:p>
       <w:pPr>
+        <w:rPr>
+          <w:rFonts w:hint="eastAsia"/>
+          <w:sz w:val="22"/>
+        </w:rPr>
+      </w:pPr>
+    </w:p>
+    <w:p>
+      <w:pPr>
+        <w:rPr>
+          <w:rFonts w:hint="eastAsia"/>
+          <w:sz w:val="22"/>
+        </w:rPr>
+      </w:pPr>
+      <w:r>
+        <w:rPr>
+          <w:rFonts w:hint="eastAsia"/>
+          <w:sz w:val="22"/>
+        </w:rPr>
+        <w:t xml:space="preserve">2.5 </w:t>
+      </w:r>
+      <w:r>
+        <w:rPr>
+          <w:rFonts w:hint="eastAsia"/>
+          <w:sz w:val="22"/>
+        </w:rPr>
+        <w:t>成长值管理服务</w:t>
+      </w:r>
+    </w:p>
+    <w:p>
+      <w:pPr>
+        <w:rPr>
+          <w:sz w:val="22"/>
+        </w:rPr>
+      </w:pPr>
+    </w:p>
+    <w:p>
+      <w:pPr>
+        <w:pStyle w:val="1"/>
+      </w:pPr>
+      <w:r>
+        <w:rPr>
+          <w:rFonts w:hint="eastAsia"/>
+        </w:rPr>
+        <w:t>3.</w:t>
+      </w:r>
+      <w:r>
+        <w:rPr>
+          <w:rFonts w:hint="eastAsia"/>
+        </w:rPr>
+        <w:t>项目</w:t>
+      </w:r>
+      <w:r>
+        <w:rPr>
+          <w:rFonts w:hint="eastAsia"/>
+        </w:rPr>
+        <w:t>规范</w:t>
+      </w:r>
+    </w:p>
+    <w:p>
+      <w:pPr>
         <w:pStyle w:val="2"/>
         <w:rPr>
           <w:lang w:eastAsia="zh-CN"/>
@@ -2205,12 +2281,6 @@
       </w:r>
       <w:r>
         <w:rPr>
-          <w:lang w:eastAsia="zh-CN"/>
-        </w:rPr>
-        <w:t xml:space="preserve"> </w:t>
-      </w:r>
-      <w:r>
-        <w:rPr>
           <w:rFonts w:hint="eastAsia"/>
           <w:lang w:eastAsia="zh-CN"/>
         </w:rPr>
@@ -2267,9 +2337,6 @@
           <w:rFonts w:hint="eastAsia"/>
         </w:rPr>
         <w:t>3.1.2</w:t>
-      </w:r>
-      <w:r>
-        <w:t xml:space="preserve"> </w:t>
       </w:r>
       <w:r>
         <w:rPr>
@@ -2514,7 +2581,6 @@
           <w:sz w:val="22"/>
         </w:rPr>
         <w:br/>
-        <w:t xml:space="preserve">   </w:t>
       </w:r>
       <w:r>
         <w:rPr>
@@ -2575,7 +2641,6 @@
           <w:sz w:val="22"/>
         </w:rPr>
         <w:br/>
-        <w:t xml:space="preserve">   </w:t>
       </w:r>
       <w:r>
         <w:rPr>
@@ -2649,7 +2714,6 @@
           <w:sz w:val="22"/>
         </w:rPr>
         <w:br/>
-        <w:t xml:space="preserve">   </w:t>
       </w:r>
       <w:r>
         <w:rPr>
@@ -2660,6 +2724,7 @@
           <w:kern w:val="0"/>
           <w:sz w:val="22"/>
         </w:rPr>
+        <w:lastRenderedPageBreak/>
         <w:t xml:space="preserve">private </w:t>
       </w:r>
       <w:r>
@@ -2723,7 +2788,6 @@
           <w:sz w:val="22"/>
         </w:rPr>
         <w:br/>
-        <w:t xml:space="preserve">   </w:t>
       </w:r>
       <w:r>
         <w:rPr>
@@ -2797,7 +2861,6 @@
           <w:sz w:val="22"/>
         </w:rPr>
         <w:br/>
-        <w:t xml:space="preserve">   </w:t>
       </w:r>
       <w:r>
         <w:rPr>
@@ -2871,7 +2934,6 @@
           <w:sz w:val="22"/>
         </w:rPr>
         <w:br/>
-        <w:t xml:space="preserve">   </w:t>
       </w:r>
       <w:r>
         <w:rPr>
@@ -2945,7 +3007,7 @@
     </w:p>
     <w:p>
       <w:pPr>
-        <w:pStyle w:val="a7"/>
+        <w:pStyle w:val="a5"/>
         <w:numPr>
           <w:ilvl w:val="0"/>
           <w:numId w:val="12"/>
@@ -3107,7 +3169,6 @@
           <w:sz w:val="22"/>
         </w:rPr>
         <w:br/>
-        <w:t xml:space="preserve"> </w:t>
       </w:r>
       <w:r>
         <w:rPr>
@@ -3212,14 +3273,6 @@
       <w:r>
         <w:rPr>
           <w:rFonts w:ascii="Courier New" w:hAnsi="Courier New" w:cs="Courier New"/>
-          <w:color w:val="000000"/>
-          <w:sz w:val="22"/>
-        </w:rPr>
-        <w:t xml:space="preserve">    </w:t>
-      </w:r>
-      <w:r>
-        <w:rPr>
-          <w:rFonts w:ascii="Courier New" w:hAnsi="Courier New" w:cs="Courier New"/>
           <w:b/>
           <w:bCs/>
           <w:color w:val="000080"/>
@@ -3235,7 +3288,7 @@
           <w:sz w:val="22"/>
           <w:szCs w:val="22"/>
         </w:rPr>
-        <w:t xml:space="preserve">List&lt;String&gt; </w:t>
+        <w:t>List&lt;String&gt;</w:t>
       </w:r>
       <w:commentRangeStart w:id="1"/>
       <w:r>
@@ -3250,7 +3303,7 @@
       <w:commentRangeEnd w:id="1"/>
       <w:r>
         <w:rPr>
-          <w:rStyle w:val="ab"/>
+          <w:rStyle w:val="a8"/>
           <w:rFonts w:asciiTheme="minorHAnsi" w:eastAsiaTheme="minorEastAsia" w:hAnsiTheme="minorHAnsi" w:cstheme="minorBidi"/>
           <w:kern w:val="2"/>
         </w:rPr>
@@ -3284,43 +3337,7 @@
           <w:sz w:val="22"/>
           <w:szCs w:val="22"/>
         </w:rPr>
-        <w:t xml:space="preserve">    //public</w:t>
-      </w:r>
-      <w:r>
-        <w:rPr>
-          <w:rFonts w:ascii="Courier New" w:hAnsi="Courier New" w:cs="Courier New"/>
-          <w:color w:val="000000"/>
-          <w:sz w:val="22"/>
-          <w:szCs w:val="22"/>
-        </w:rPr>
-        <w:t xml:space="preserve"> </w:t>
-      </w:r>
-      <w:r>
-        <w:rPr>
-          <w:rFonts w:ascii="Courier New" w:hAnsi="Courier New" w:cs="Courier New" w:hint="eastAsia"/>
-          <w:color w:val="000000"/>
-          <w:sz w:val="22"/>
-          <w:szCs w:val="22"/>
-        </w:rPr>
-        <w:t>long</w:t>
-      </w:r>
-      <w:r>
-        <w:rPr>
-          <w:rFonts w:ascii="Courier New" w:hAnsi="Courier New" w:cs="Courier New"/>
-          <w:color w:val="000000"/>
-          <w:sz w:val="22"/>
-          <w:szCs w:val="22"/>
-        </w:rPr>
-        <w:t xml:space="preserve"> </w:t>
-      </w:r>
-      <w:r>
-        <w:rPr>
-          <w:rFonts w:ascii="Courier New" w:hAnsi="Courier New" w:cs="Courier New" w:hint="eastAsia"/>
-          <w:color w:val="000000"/>
-          <w:sz w:val="22"/>
-          <w:szCs w:val="22"/>
-        </w:rPr>
-        <w:t>get</w:t>
+        <w:t xml:space="preserve">    //publiclongget</w:t>
       </w:r>
       <w:r>
         <w:rPr>
@@ -3382,7 +3399,7 @@
     </w:p>
     <w:p>
       <w:pPr>
-        <w:pStyle w:val="a7"/>
+        <w:pStyle w:val="a5"/>
         <w:numPr>
           <w:ilvl w:val="0"/>
           <w:numId w:val="12"/>
@@ -3610,12 +3627,161 @@
           <w:rFonts w:ascii="Courier New" w:eastAsia="宋体" w:hAnsi="Courier New" w:cs="Courier New"/>
           <w:b/>
           <w:bCs/>
+          <w:color w:val="0000FF"/>
+          <w:kern w:val="0"/>
+          <w:sz w:val="22"/>
+          <w:shd w:val="clear" w:color="auto" w:fill="EFEFEF"/>
+        </w:rPr>
+        <w:t>namespace</w:t>
+      </w:r>
+      <w:r>
+        <w:rPr>
+          <w:rFonts w:ascii="Courier New" w:eastAsia="宋体" w:hAnsi="Courier New" w:cs="Courier New"/>
+          <w:b/>
+          <w:bCs/>
+          <w:color w:val="008000"/>
+          <w:kern w:val="0"/>
+          <w:sz w:val="22"/>
+          <w:shd w:val="clear" w:color="auto" w:fill="EFEFEF"/>
+        </w:rPr>
+        <w:t>="</w:t>
+      </w:r>
+      <w:commentRangeStart w:id="2"/>
+      <w:r>
+        <w:rPr>
+          <w:rFonts w:ascii="Courier New" w:eastAsia="宋体" w:hAnsi="Courier New" w:cs="Courier New"/>
+          <w:b/>
+          <w:bCs/>
+          <w:color w:val="008000"/>
+          <w:kern w:val="0"/>
+          <w:sz w:val="22"/>
+          <w:shd w:val="clear" w:color="auto" w:fill="EFEFEF"/>
+        </w:rPr>
+        <w:t>com.rstang.support.sys.dao.DictDao</w:t>
+      </w:r>
+      <w:commentRangeEnd w:id="2"/>
+      <w:r>
+        <w:rPr>
+          <w:rStyle w:val="a8"/>
+        </w:rPr>
+        <w:commentReference w:id="2"/>
+      </w:r>
+      <w:r>
+        <w:rPr>
+          <w:rFonts w:ascii="Courier New" w:eastAsia="宋体" w:hAnsi="Courier New" w:cs="Courier New"/>
+          <w:b/>
+          <w:bCs/>
+          <w:color w:val="008000"/>
+          <w:kern w:val="0"/>
+          <w:sz w:val="22"/>
+          <w:shd w:val="clear" w:color="auto" w:fill="EFEFEF"/>
+        </w:rPr>
+        <w:t>"</w:t>
+      </w:r>
+      <w:r>
+        <w:rPr>
+          <w:rFonts w:ascii="Courier New" w:eastAsia="宋体" w:hAnsi="Courier New" w:cs="Courier New"/>
+          <w:color w:val="000000"/>
+          <w:kern w:val="0"/>
+          <w:sz w:val="22"/>
+          <w:shd w:val="clear" w:color="auto" w:fill="EFEFEF"/>
+        </w:rPr>
+        <w:t>&gt;</w:t>
+      </w:r>
+      <w:r>
+        <w:rPr>
+          <w:rFonts w:ascii="Courier New" w:eastAsia="宋体" w:hAnsi="Courier New" w:cs="Courier New"/>
+          <w:color w:val="000000"/>
+          <w:kern w:val="0"/>
+          <w:sz w:val="22"/>
+        </w:rPr>
+        <w:br/>
+      </w:r>
+      <w:r>
+        <w:rPr>
+          <w:rFonts w:ascii="Courier New" w:eastAsia="宋体" w:hAnsi="Courier New" w:cs="Courier New"/>
+          <w:color w:val="000000"/>
+          <w:kern w:val="0"/>
+          <w:sz w:val="22"/>
+        </w:rPr>
+        <w:br/>
+      </w:r>
+      <w:r>
+        <w:rPr>
+          <w:rFonts w:ascii="Courier New" w:eastAsia="宋体" w:hAnsi="Courier New" w:cs="Courier New"/>
+          <w:color w:val="000000"/>
+          <w:kern w:val="0"/>
+          <w:sz w:val="22"/>
+          <w:shd w:val="clear" w:color="auto" w:fill="EFEFEF"/>
+        </w:rPr>
+        <w:t>&lt;</w:t>
+      </w:r>
+      <w:r>
+        <w:rPr>
+          <w:rFonts w:ascii="Courier New" w:eastAsia="宋体" w:hAnsi="Courier New" w:cs="Courier New"/>
+          <w:b/>
+          <w:bCs/>
           <w:color w:val="000080"/>
           <w:kern w:val="0"/>
           <w:sz w:val="22"/>
+        </w:rPr>
+        <w:t>select</w:t>
+      </w:r>
+      <w:r>
+        <w:rPr>
+          <w:rFonts w:ascii="Courier New" w:eastAsia="宋体" w:hAnsi="Courier New" w:cs="Courier New"/>
+          <w:b/>
+          <w:bCs/>
+          <w:color w:val="0000FF"/>
+          <w:kern w:val="0"/>
+          <w:sz w:val="22"/>
           <w:shd w:val="clear" w:color="auto" w:fill="EFEFEF"/>
         </w:rPr>
-        <w:t xml:space="preserve"> </w:t>
+        <w:t>id</w:t>
+      </w:r>
+      <w:r>
+        <w:rPr>
+          <w:rFonts w:ascii="Courier New" w:eastAsia="宋体" w:hAnsi="Courier New" w:cs="Courier New"/>
+          <w:b/>
+          <w:bCs/>
+          <w:color w:val="008000"/>
+          <w:kern w:val="0"/>
+          <w:sz w:val="22"/>
+          <w:shd w:val="clear" w:color="auto" w:fill="EFEFEF"/>
+        </w:rPr>
+        <w:t>="</w:t>
+      </w:r>
+      <w:commentRangeStart w:id="3"/>
+      <w:r>
+        <w:rPr>
+          <w:rFonts w:ascii="Courier New" w:eastAsia="宋体" w:hAnsi="Courier New" w:cs="Courier New"/>
+          <w:b/>
+          <w:bCs/>
+          <w:color w:val="008000"/>
+          <w:kern w:val="0"/>
+          <w:sz w:val="22"/>
+          <w:shd w:val="clear" w:color="auto" w:fill="EFEFEF"/>
+        </w:rPr>
+        <w:t>get</w:t>
+      </w:r>
+      <w:commentRangeEnd w:id="3"/>
+      <w:r>
+        <w:rPr>
+          <w:rStyle w:val="a8"/>
+        </w:rPr>
+        <w:commentReference w:id="3"/>
+      </w:r>
+      <w:r>
+        <w:rPr>
+          <w:rFonts w:ascii="Courier New" w:eastAsia="宋体" w:hAnsi="Courier New" w:cs="Courier New"/>
+          <w:b/>
+          <w:bCs/>
+          <w:color w:val="008000"/>
+          <w:kern w:val="0"/>
+          <w:sz w:val="22"/>
+          <w:shd w:val="clear" w:color="auto" w:fill="EFEFEF"/>
+        </w:rPr>
+        <w:t xml:space="preserve">" </w:t>
       </w:r>
       <w:r>
         <w:rPr>
@@ -3627,7 +3793,7 @@
           <w:sz w:val="22"/>
           <w:shd w:val="clear" w:color="auto" w:fill="EFEFEF"/>
         </w:rPr>
-        <w:t>namespace</w:t>
+        <w:t>resultType</w:t>
       </w:r>
       <w:r>
         <w:rPr>
@@ -3639,9 +3805,149 @@
           <w:sz w:val="22"/>
           <w:shd w:val="clear" w:color="auto" w:fill="EFEFEF"/>
         </w:rPr>
-        <w:t>="</w:t>
-      </w:r>
-      <w:commentRangeStart w:id="2"/>
+        <w:t>="Dict"</w:t>
+      </w:r>
+      <w:r>
+        <w:rPr>
+          <w:rFonts w:ascii="Courier New" w:eastAsia="宋体" w:hAnsi="Courier New" w:cs="Courier New"/>
+          <w:color w:val="000000"/>
+          <w:kern w:val="0"/>
+          <w:sz w:val="22"/>
+          <w:shd w:val="clear" w:color="auto" w:fill="EFEFEF"/>
+        </w:rPr>
+        <w:t>&gt;</w:t>
+      </w:r>
+      <w:r>
+        <w:rPr>
+          <w:rFonts w:ascii="Courier New" w:eastAsia="宋体" w:hAnsi="Courier New" w:cs="Courier New"/>
+          <w:color w:val="000000"/>
+          <w:kern w:val="0"/>
+          <w:sz w:val="22"/>
+        </w:rPr>
+        <w:br/>
+        <w:t xml:space="preserve">      SELECT </w:t>
+      </w:r>
+      <w:r>
+        <w:rPr>
+          <w:rFonts w:ascii="Courier New" w:eastAsia="宋体" w:hAnsi="Courier New" w:cs="Courier New"/>
+          <w:color w:val="000000"/>
+          <w:kern w:val="0"/>
+          <w:sz w:val="22"/>
+        </w:rPr>
+        <w:br/>
+        <w:t xml:space="preserve">         * </w:t>
+      </w:r>
+      <w:r>
+        <w:rPr>
+          <w:rFonts w:ascii="Courier New" w:eastAsia="宋体" w:hAnsi="Courier New" w:cs="Courier New"/>
+          <w:color w:val="000000"/>
+          <w:kern w:val="0"/>
+          <w:sz w:val="22"/>
+        </w:rPr>
+        <w:br/>
+        <w:t xml:space="preserve">      FROM sys_dict </w:t>
+      </w:r>
+      <w:r>
+        <w:rPr>
+          <w:rFonts w:ascii="Courier New" w:eastAsia="宋体" w:hAnsi="Courier New" w:cs="Courier New"/>
+          <w:color w:val="000000"/>
+          <w:kern w:val="0"/>
+          <w:sz w:val="22"/>
+        </w:rPr>
+        <w:br/>
+        <w:t xml:space="preserve">      WHERE id = #{id}</w:t>
+      </w:r>
+      <w:r>
+        <w:rPr>
+          <w:rFonts w:ascii="Courier New" w:eastAsia="宋体" w:hAnsi="Courier New" w:cs="Courier New"/>
+          <w:color w:val="000000"/>
+          <w:kern w:val="0"/>
+          <w:sz w:val="22"/>
+        </w:rPr>
+        <w:br/>
+      </w:r>
+      <w:r>
+        <w:rPr>
+          <w:rFonts w:ascii="Courier New" w:eastAsia="宋体" w:hAnsi="Courier New" w:cs="Courier New"/>
+          <w:color w:val="000000"/>
+          <w:kern w:val="0"/>
+          <w:sz w:val="22"/>
+          <w:shd w:val="clear" w:color="auto" w:fill="EFEFEF"/>
+        </w:rPr>
+        <w:t>&lt;/</w:t>
+      </w:r>
+      <w:r>
+        <w:rPr>
+          <w:rFonts w:ascii="Courier New" w:eastAsia="宋体" w:hAnsi="Courier New" w:cs="Courier New"/>
+          <w:b/>
+          <w:bCs/>
+          <w:color w:val="000080"/>
+          <w:kern w:val="0"/>
+          <w:sz w:val="22"/>
+        </w:rPr>
+        <w:t>select</w:t>
+      </w:r>
+      <w:r>
+        <w:rPr>
+          <w:rFonts w:ascii="Courier New" w:eastAsia="宋体" w:hAnsi="Courier New" w:cs="Courier New"/>
+          <w:color w:val="000000"/>
+          <w:kern w:val="0"/>
+          <w:sz w:val="22"/>
+          <w:shd w:val="clear" w:color="auto" w:fill="EFEFEF"/>
+        </w:rPr>
+        <w:t>&gt;</w:t>
+      </w:r>
+      <w:r>
+        <w:rPr>
+          <w:rFonts w:ascii="Courier New" w:eastAsia="宋体" w:hAnsi="Courier New" w:cs="Courier New"/>
+          <w:color w:val="000000"/>
+          <w:kern w:val="0"/>
+          <w:sz w:val="22"/>
+        </w:rPr>
+        <w:br/>
+      </w:r>
+      <w:r>
+        <w:rPr>
+          <w:rFonts w:ascii="Courier New" w:eastAsia="宋体" w:hAnsi="Courier New" w:cs="Courier New"/>
+          <w:color w:val="000000"/>
+          <w:kern w:val="0"/>
+          <w:sz w:val="22"/>
+        </w:rPr>
+        <w:br/>
+      </w:r>
+      <w:r>
+        <w:rPr>
+          <w:rFonts w:ascii="Courier New" w:eastAsia="宋体" w:hAnsi="Courier New" w:cs="Courier New"/>
+          <w:color w:val="000000"/>
+          <w:kern w:val="0"/>
+          <w:sz w:val="22"/>
+          <w:shd w:val="clear" w:color="auto" w:fill="EFEFEF"/>
+        </w:rPr>
+        <w:t>&lt;</w:t>
+      </w:r>
+      <w:r>
+        <w:rPr>
+          <w:rFonts w:ascii="Courier New" w:eastAsia="宋体" w:hAnsi="Courier New" w:cs="Courier New"/>
+          <w:b/>
+          <w:bCs/>
+          <w:color w:val="000080"/>
+          <w:kern w:val="0"/>
+          <w:sz w:val="22"/>
+        </w:rPr>
+        <w:t>select</w:t>
+      </w:r>
+      <w:r>
+        <w:rPr>
+          <w:rFonts w:ascii="Courier New" w:eastAsia="宋体" w:hAnsi="Courier New" w:cs="Courier New"/>
+          <w:b/>
+          <w:bCs/>
+          <w:color w:val="0000FF"/>
+          <w:kern w:val="0"/>
+          <w:sz w:val="22"/>
+          <w:shd w:val="clear" w:color="auto" w:fill="EFEFEF"/>
+        </w:rPr>
+        <w:t>id</w:t>
+      </w:r>
       <w:r>
         <w:rPr>
           <w:rFonts w:ascii="Courier New" w:eastAsia="宋体" w:hAnsi="Courier New" w:cs="Courier New"/>
@@ -3652,14 +3958,19 @@
           <w:sz w:val="22"/>
           <w:shd w:val="clear" w:color="auto" w:fill="EFEFEF"/>
         </w:rPr>
-        <w:t>com.rstang.support.sys.dao.DictDao</w:t>
-      </w:r>
-      <w:commentRangeEnd w:id="2"/>
-      <w:r>
-        <w:rPr>
-          <w:rStyle w:val="ab"/>
-        </w:rPr>
-        <w:commentReference w:id="2"/>
+        <w:t xml:space="preserve">="findList" </w:t>
+      </w:r>
+      <w:r>
+        <w:rPr>
+          <w:rFonts w:ascii="Courier New" w:eastAsia="宋体" w:hAnsi="Courier New" w:cs="Courier New"/>
+          <w:b/>
+          <w:bCs/>
+          <w:color w:val="0000FF"/>
+          <w:kern w:val="0"/>
+          <w:sz w:val="22"/>
+          <w:shd w:val="clear" w:color="auto" w:fill="EFEFEF"/>
+        </w:rPr>
+        <w:t>resultType</w:t>
       </w:r>
       <w:r>
         <w:rPr>
@@ -3671,7 +3982,7 @@
           <w:sz w:val="22"/>
           <w:shd w:val="clear" w:color="auto" w:fill="EFEFEF"/>
         </w:rPr>
-        <w:t>"</w:t>
+        <w:t>="Dict"</w:t>
       </w:r>
       <w:r>
         <w:rPr>
@@ -3691,17 +4002,62 @@
           <w:sz w:val="22"/>
         </w:rPr>
         <w:br/>
-        <w:t xml:space="preserve">    </w:t>
-      </w:r>
-      <w:r>
-        <w:rPr>
-          <w:rFonts w:ascii="Courier New" w:eastAsia="宋体" w:hAnsi="Courier New" w:cs="Courier New"/>
-          <w:color w:val="000000"/>
-          <w:kern w:val="0"/>
-          <w:sz w:val="22"/>
-        </w:rPr>
-        <w:br/>
-        <w:t xml:space="preserve">   </w:t>
+        <w:t xml:space="preserve">      SELECT </w:t>
+      </w:r>
+      <w:r>
+        <w:rPr>
+          <w:rFonts w:ascii="Courier New" w:eastAsia="宋体" w:hAnsi="Courier New" w:cs="Courier New"/>
+          <w:color w:val="000000"/>
+          <w:kern w:val="0"/>
+          <w:sz w:val="22"/>
+        </w:rPr>
+        <w:br/>
+      </w:r>
+      <w:commentRangeStart w:id="4"/>
+      <w:r>
+        <w:rPr>
+          <w:rFonts w:ascii="Courier New" w:eastAsia="宋体" w:hAnsi="Courier New" w:cs="Courier New"/>
+          <w:color w:val="000000"/>
+          <w:kern w:val="0"/>
+          <w:sz w:val="22"/>
+        </w:rPr>
+        <w:t xml:space="preserve">  * </w:t>
+      </w:r>
+      <w:commentRangeEnd w:id="4"/>
+      <w:r>
+        <w:rPr>
+          <w:rStyle w:val="a8"/>
+        </w:rPr>
+        <w:commentReference w:id="4"/>
+      </w:r>
+      <w:r>
+        <w:rPr>
+          <w:rFonts w:ascii="Courier New" w:eastAsia="宋体" w:hAnsi="Courier New" w:cs="Courier New"/>
+          <w:color w:val="000000"/>
+          <w:kern w:val="0"/>
+          <w:sz w:val="22"/>
+        </w:rPr>
+        <w:br/>
+        <w:t xml:space="preserve">      FROM sys_dict </w:t>
+      </w:r>
+      <w:r>
+        <w:rPr>
+          <w:rFonts w:ascii="Courier New" w:eastAsia="宋体" w:hAnsi="Courier New" w:cs="Courier New"/>
+          <w:color w:val="000000"/>
+          <w:kern w:val="0"/>
+          <w:sz w:val="22"/>
+        </w:rPr>
+        <w:br/>
+        <w:t xml:space="preserve">      WHERE del_flag = #{DEL_FLAG_NORMAL} </w:t>
+      </w:r>
+      <w:r>
+        <w:rPr>
+          <w:rFonts w:ascii="Courier New" w:eastAsia="宋体" w:hAnsi="Courier New" w:cs="Courier New"/>
+          <w:color w:val="000000"/>
+          <w:kern w:val="0"/>
+          <w:sz w:val="22"/>
+        </w:rPr>
+        <w:br/>
       </w:r>
       <w:r>
         <w:rPr>
@@ -3722,19 +4078,327 @@
           <w:kern w:val="0"/>
           <w:sz w:val="22"/>
         </w:rPr>
+        <w:t>if</w:t>
+      </w:r>
+      <w:r>
+        <w:rPr>
+          <w:rFonts w:ascii="Courier New" w:eastAsia="宋体" w:hAnsi="Courier New" w:cs="Courier New"/>
+          <w:b/>
+          <w:bCs/>
+          <w:color w:val="0000FF"/>
+          <w:kern w:val="0"/>
+          <w:sz w:val="22"/>
+          <w:shd w:val="clear" w:color="auto" w:fill="EFEFEF"/>
+        </w:rPr>
+        <w:t>test</w:t>
+      </w:r>
+      <w:r>
+        <w:rPr>
+          <w:rFonts w:ascii="Courier New" w:eastAsia="宋体" w:hAnsi="Courier New" w:cs="Courier New"/>
+          <w:b/>
+          <w:bCs/>
+          <w:color w:val="008000"/>
+          <w:kern w:val="0"/>
+          <w:sz w:val="22"/>
+          <w:shd w:val="clear" w:color="auto" w:fill="EFEFEF"/>
+        </w:rPr>
+        <w:t>="type != null and type != ''"</w:t>
+      </w:r>
+      <w:r>
+        <w:rPr>
+          <w:rFonts w:ascii="Courier New" w:eastAsia="宋体" w:hAnsi="Courier New" w:cs="Courier New"/>
+          <w:color w:val="000000"/>
+          <w:kern w:val="0"/>
+          <w:sz w:val="22"/>
+          <w:shd w:val="clear" w:color="auto" w:fill="EFEFEF"/>
+        </w:rPr>
+        <w:t>&gt;</w:t>
+      </w:r>
+      <w:r>
+        <w:rPr>
+          <w:rFonts w:ascii="Courier New" w:eastAsia="宋体" w:hAnsi="Courier New" w:cs="Courier New"/>
+          <w:color w:val="000000"/>
+          <w:kern w:val="0"/>
+          <w:sz w:val="22"/>
+        </w:rPr>
+        <w:br/>
+        <w:t xml:space="preserve">         AND type = #{type}</w:t>
+      </w:r>
+      <w:r>
+        <w:rPr>
+          <w:rFonts w:ascii="Courier New" w:eastAsia="宋体" w:hAnsi="Courier New" w:cs="Courier New"/>
+          <w:color w:val="000000"/>
+          <w:kern w:val="0"/>
+          <w:sz w:val="22"/>
+        </w:rPr>
+        <w:br/>
+      </w:r>
+      <w:r>
+        <w:rPr>
+          <w:rFonts w:ascii="Courier New" w:eastAsia="宋体" w:hAnsi="Courier New" w:cs="Courier New"/>
+          <w:color w:val="000000"/>
+          <w:kern w:val="0"/>
+          <w:sz w:val="22"/>
+          <w:shd w:val="clear" w:color="auto" w:fill="EFEFEF"/>
+        </w:rPr>
+        <w:t>&lt;/</w:t>
+      </w:r>
+      <w:r>
+        <w:rPr>
+          <w:rFonts w:ascii="Courier New" w:eastAsia="宋体" w:hAnsi="Courier New" w:cs="Courier New"/>
+          <w:b/>
+          <w:bCs/>
+          <w:color w:val="000080"/>
+          <w:kern w:val="0"/>
+          <w:sz w:val="22"/>
+        </w:rPr>
+        <w:t>if</w:t>
+      </w:r>
+      <w:r>
+        <w:rPr>
+          <w:rFonts w:ascii="Courier New" w:eastAsia="宋体" w:hAnsi="Courier New" w:cs="Courier New"/>
+          <w:color w:val="000000"/>
+          <w:kern w:val="0"/>
+          <w:sz w:val="22"/>
+          <w:shd w:val="clear" w:color="auto" w:fill="EFEFEF"/>
+        </w:rPr>
+        <w:t>&gt;</w:t>
+      </w:r>
+      <w:r>
+        <w:rPr>
+          <w:rFonts w:ascii="Courier New" w:eastAsia="宋体" w:hAnsi="Courier New" w:cs="Courier New"/>
+          <w:color w:val="000000"/>
+          <w:kern w:val="0"/>
+          <w:sz w:val="22"/>
+        </w:rPr>
+        <w:br/>
+      </w:r>
+      <w:r>
+        <w:rPr>
+          <w:rFonts w:ascii="Courier New" w:eastAsia="宋体" w:hAnsi="Courier New" w:cs="Courier New"/>
+          <w:color w:val="000000"/>
+          <w:kern w:val="0"/>
+          <w:sz w:val="22"/>
+          <w:shd w:val="clear" w:color="auto" w:fill="EFEFEF"/>
+        </w:rPr>
+        <w:t>&lt;</w:t>
+      </w:r>
+      <w:r>
+        <w:rPr>
+          <w:rFonts w:ascii="Courier New" w:eastAsia="宋体" w:hAnsi="Courier New" w:cs="Courier New"/>
+          <w:b/>
+          <w:bCs/>
+          <w:color w:val="000080"/>
+          <w:kern w:val="0"/>
+          <w:sz w:val="22"/>
+        </w:rPr>
+        <w:t>if</w:t>
+      </w:r>
+      <w:r>
+        <w:rPr>
+          <w:rFonts w:ascii="Courier New" w:eastAsia="宋体" w:hAnsi="Courier New" w:cs="Courier New"/>
+          <w:b/>
+          <w:bCs/>
+          <w:color w:val="0000FF"/>
+          <w:kern w:val="0"/>
+          <w:sz w:val="22"/>
+          <w:shd w:val="clear" w:color="auto" w:fill="EFEFEF"/>
+        </w:rPr>
+        <w:t>test</w:t>
+      </w:r>
+      <w:r>
+        <w:rPr>
+          <w:rFonts w:ascii="Courier New" w:eastAsia="宋体" w:hAnsi="Courier New" w:cs="Courier New"/>
+          <w:b/>
+          <w:bCs/>
+          <w:color w:val="008000"/>
+          <w:kern w:val="0"/>
+          <w:sz w:val="22"/>
+          <w:shd w:val="clear" w:color="auto" w:fill="EFEFEF"/>
+        </w:rPr>
+        <w:t>="description != null and description != ''"</w:t>
+      </w:r>
+      <w:r>
+        <w:rPr>
+          <w:rFonts w:ascii="Courier New" w:eastAsia="宋体" w:hAnsi="Courier New" w:cs="Courier New"/>
+          <w:color w:val="000000"/>
+          <w:kern w:val="0"/>
+          <w:sz w:val="22"/>
+          <w:shd w:val="clear" w:color="auto" w:fill="EFEFEF"/>
+        </w:rPr>
+        <w:t>&gt;</w:t>
+      </w:r>
+      <w:r>
+        <w:rPr>
+          <w:rFonts w:ascii="Courier New" w:eastAsia="宋体" w:hAnsi="Courier New" w:cs="Courier New"/>
+          <w:color w:val="000000"/>
+          <w:kern w:val="0"/>
+          <w:sz w:val="22"/>
+        </w:rPr>
+        <w:br/>
+      </w:r>
+      <w:r>
+        <w:rPr>
+          <w:rFonts w:ascii="Courier New" w:eastAsia="宋体" w:hAnsi="Courier New" w:cs="Courier New"/>
+          <w:color w:val="000000"/>
+          <w:kern w:val="0"/>
+          <w:sz w:val="22"/>
+        </w:rPr>
+        <w:lastRenderedPageBreak/>
+        <w:t xml:space="preserve">         AND description LIKE CONCAT('%', #{description}, '%')</w:t>
+      </w:r>
+      <w:r>
+        <w:rPr>
+          <w:rFonts w:ascii="Courier New" w:eastAsia="宋体" w:hAnsi="Courier New" w:cs="Courier New"/>
+          <w:color w:val="000000"/>
+          <w:kern w:val="0"/>
+          <w:sz w:val="22"/>
+        </w:rPr>
+        <w:br/>
+      </w:r>
+      <w:r>
+        <w:rPr>
+          <w:rFonts w:ascii="Courier New" w:eastAsia="宋体" w:hAnsi="Courier New" w:cs="Courier New"/>
+          <w:color w:val="000000"/>
+          <w:kern w:val="0"/>
+          <w:sz w:val="22"/>
+          <w:shd w:val="clear" w:color="auto" w:fill="EFEFEF"/>
+        </w:rPr>
+        <w:t>&lt;/</w:t>
+      </w:r>
+      <w:r>
+        <w:rPr>
+          <w:rFonts w:ascii="Courier New" w:eastAsia="宋体" w:hAnsi="Courier New" w:cs="Courier New"/>
+          <w:b/>
+          <w:bCs/>
+          <w:color w:val="000080"/>
+          <w:kern w:val="0"/>
+          <w:sz w:val="22"/>
+        </w:rPr>
+        <w:t>if</w:t>
+      </w:r>
+      <w:r>
+        <w:rPr>
+          <w:rFonts w:ascii="Courier New" w:eastAsia="宋体" w:hAnsi="Courier New" w:cs="Courier New"/>
+          <w:color w:val="000000"/>
+          <w:kern w:val="0"/>
+          <w:sz w:val="22"/>
+          <w:shd w:val="clear" w:color="auto" w:fill="EFEFEF"/>
+        </w:rPr>
+        <w:t>&gt;</w:t>
+      </w:r>
+      <w:r>
+        <w:rPr>
+          <w:rFonts w:ascii="Courier New" w:eastAsia="宋体" w:hAnsi="Courier New" w:cs="Courier New"/>
+          <w:color w:val="000000"/>
+          <w:kern w:val="0"/>
+          <w:sz w:val="22"/>
+        </w:rPr>
+        <w:br/>
+        <w:t xml:space="preserve">      ORDER BY type, sort, update_date DESC</w:t>
+      </w:r>
+      <w:r>
+        <w:rPr>
+          <w:rFonts w:ascii="Courier New" w:eastAsia="宋体" w:hAnsi="Courier New" w:cs="Courier New"/>
+          <w:color w:val="000000"/>
+          <w:kern w:val="0"/>
+          <w:sz w:val="22"/>
+        </w:rPr>
+        <w:br/>
+      </w:r>
+      <w:r>
+        <w:rPr>
+          <w:rFonts w:ascii="Courier New" w:eastAsia="宋体" w:hAnsi="Courier New" w:cs="Courier New"/>
+          <w:color w:val="000000"/>
+          <w:kern w:val="0"/>
+          <w:sz w:val="22"/>
+          <w:shd w:val="clear" w:color="auto" w:fill="EFEFEF"/>
+        </w:rPr>
+        <w:t>&lt;/</w:t>
+      </w:r>
+      <w:r>
+        <w:rPr>
+          <w:rFonts w:ascii="Courier New" w:eastAsia="宋体" w:hAnsi="Courier New" w:cs="Courier New"/>
+          <w:b/>
+          <w:bCs/>
+          <w:color w:val="000080"/>
+          <w:kern w:val="0"/>
+          <w:sz w:val="22"/>
+        </w:rPr>
         <w:t>select</w:t>
       </w:r>
       <w:r>
         <w:rPr>
           <w:rFonts w:ascii="Courier New" w:eastAsia="宋体" w:hAnsi="Courier New" w:cs="Courier New"/>
+          <w:color w:val="000000"/>
+          <w:kern w:val="0"/>
+          <w:sz w:val="22"/>
+          <w:shd w:val="clear" w:color="auto" w:fill="EFEFEF"/>
+        </w:rPr>
+        <w:t>&gt;</w:t>
+      </w:r>
+      <w:r>
+        <w:rPr>
+          <w:rFonts w:ascii="Courier New" w:eastAsia="宋体" w:hAnsi="Courier New" w:cs="Courier New"/>
+          <w:color w:val="000000"/>
+          <w:kern w:val="0"/>
+          <w:sz w:val="22"/>
+        </w:rPr>
+        <w:br/>
+      </w:r>
+      <w:r>
+        <w:rPr>
+          <w:rFonts w:ascii="Courier New" w:eastAsia="宋体" w:hAnsi="Courier New" w:cs="Courier New"/>
+          <w:color w:val="000000"/>
+          <w:kern w:val="0"/>
+          <w:sz w:val="22"/>
+        </w:rPr>
+        <w:br/>
+      </w:r>
+      <w:r>
+        <w:rPr>
+          <w:rFonts w:ascii="Courier New" w:eastAsia="宋体" w:hAnsi="Courier New" w:cs="Courier New"/>
+          <w:color w:val="000000"/>
+          <w:kern w:val="0"/>
+          <w:sz w:val="22"/>
+          <w:shd w:val="clear" w:color="auto" w:fill="EFEFEF"/>
+        </w:rPr>
+        <w:t>&lt;</w:t>
+      </w:r>
+      <w:r>
+        <w:rPr>
+          <w:rFonts w:ascii="Courier New" w:eastAsia="宋体" w:hAnsi="Courier New" w:cs="Courier New"/>
           <w:b/>
           <w:bCs/>
           <w:color w:val="000080"/>
           <w:kern w:val="0"/>
           <w:sz w:val="22"/>
+        </w:rPr>
+        <w:t>select</w:t>
+      </w:r>
+      <w:r>
+        <w:rPr>
+          <w:rFonts w:ascii="Courier New" w:eastAsia="宋体" w:hAnsi="Courier New" w:cs="Courier New"/>
+          <w:b/>
+          <w:bCs/>
+          <w:color w:val="0000FF"/>
+          <w:kern w:val="0"/>
+          <w:sz w:val="22"/>
           <w:shd w:val="clear" w:color="auto" w:fill="EFEFEF"/>
         </w:rPr>
-        <w:t xml:space="preserve"> </w:t>
+        <w:t>id</w:t>
+      </w:r>
+      <w:r>
+        <w:rPr>
+          <w:rFonts w:ascii="Courier New" w:eastAsia="宋体" w:hAnsi="Courier New" w:cs="Courier New"/>
+          <w:b/>
+          <w:bCs/>
+          <w:color w:val="008000"/>
+          <w:kern w:val="0"/>
+          <w:sz w:val="22"/>
+          <w:shd w:val="clear" w:color="auto" w:fill="EFEFEF"/>
+        </w:rPr>
+        <w:t xml:space="preserve">="findAllList" </w:t>
       </w:r>
       <w:r>
         <w:rPr>
@@ -3746,6 +4410,169 @@
           <w:sz w:val="22"/>
           <w:shd w:val="clear" w:color="auto" w:fill="EFEFEF"/>
         </w:rPr>
+        <w:t>resultType</w:t>
+      </w:r>
+      <w:r>
+        <w:rPr>
+          <w:rFonts w:ascii="Courier New" w:eastAsia="宋体" w:hAnsi="Courier New" w:cs="Courier New"/>
+          <w:b/>
+          <w:bCs/>
+          <w:color w:val="008000"/>
+          <w:kern w:val="0"/>
+          <w:sz w:val="22"/>
+          <w:shd w:val="clear" w:color="auto" w:fill="EFEFEF"/>
+        </w:rPr>
+        <w:t>="Dict"</w:t>
+      </w:r>
+      <w:r>
+        <w:rPr>
+          <w:rFonts w:ascii="Courier New" w:eastAsia="宋体" w:hAnsi="Courier New" w:cs="Courier New"/>
+          <w:color w:val="000000"/>
+          <w:kern w:val="0"/>
+          <w:sz w:val="22"/>
+          <w:shd w:val="clear" w:color="auto" w:fill="EFEFEF"/>
+        </w:rPr>
+        <w:t>&gt;</w:t>
+      </w:r>
+      <w:r>
+        <w:rPr>
+          <w:rFonts w:ascii="Courier New" w:eastAsia="宋体" w:hAnsi="Courier New" w:cs="Courier New"/>
+          <w:color w:val="000000"/>
+          <w:kern w:val="0"/>
+          <w:sz w:val="22"/>
+        </w:rPr>
+        <w:br/>
+        <w:t xml:space="preserve">      SELECT </w:t>
+      </w:r>
+      <w:r>
+        <w:rPr>
+          <w:rFonts w:ascii="Courier New" w:eastAsia="宋体" w:hAnsi="Courier New" w:cs="Courier New"/>
+          <w:color w:val="000000"/>
+          <w:kern w:val="0"/>
+          <w:sz w:val="22"/>
+        </w:rPr>
+        <w:br/>
+        <w:t xml:space="preserve">         * </w:t>
+      </w:r>
+      <w:r>
+        <w:rPr>
+          <w:rFonts w:ascii="Courier New" w:eastAsia="宋体" w:hAnsi="Courier New" w:cs="Courier New"/>
+          <w:color w:val="000000"/>
+          <w:kern w:val="0"/>
+          <w:sz w:val="22"/>
+        </w:rPr>
+        <w:br/>
+        <w:t xml:space="preserve">      FROM sys_dict </w:t>
+      </w:r>
+      <w:r>
+        <w:rPr>
+          <w:rFonts w:ascii="Courier New" w:eastAsia="宋体" w:hAnsi="Courier New" w:cs="Courier New"/>
+          <w:color w:val="000000"/>
+          <w:kern w:val="0"/>
+          <w:sz w:val="22"/>
+        </w:rPr>
+        <w:br/>
+        <w:t xml:space="preserve">      WHERE del_flag = #{DEL_FLAG_NORMAL} </w:t>
+      </w:r>
+      <w:r>
+        <w:rPr>
+          <w:rFonts w:ascii="Courier New" w:eastAsia="宋体" w:hAnsi="Courier New" w:cs="Courier New"/>
+          <w:color w:val="000000"/>
+          <w:kern w:val="0"/>
+          <w:sz w:val="22"/>
+        </w:rPr>
+        <w:br/>
+        <w:t xml:space="preserve">      ORDER BY type, sort, update_date DESC</w:t>
+      </w:r>
+      <w:r>
+        <w:rPr>
+          <w:rFonts w:ascii="Courier New" w:eastAsia="宋体" w:hAnsi="Courier New" w:cs="Courier New"/>
+          <w:color w:val="000000"/>
+          <w:kern w:val="0"/>
+          <w:sz w:val="22"/>
+        </w:rPr>
+        <w:br/>
+      </w:r>
+      <w:r>
+        <w:rPr>
+          <w:rFonts w:ascii="Courier New" w:eastAsia="宋体" w:hAnsi="Courier New" w:cs="Courier New"/>
+          <w:color w:val="000000"/>
+          <w:kern w:val="0"/>
+          <w:sz w:val="22"/>
+          <w:shd w:val="clear" w:color="auto" w:fill="EFEFEF"/>
+        </w:rPr>
+        <w:t>&lt;/</w:t>
+      </w:r>
+      <w:r>
+        <w:rPr>
+          <w:rFonts w:ascii="Courier New" w:eastAsia="宋体" w:hAnsi="Courier New" w:cs="Courier New"/>
+          <w:b/>
+          <w:bCs/>
+          <w:color w:val="000080"/>
+          <w:kern w:val="0"/>
+          <w:sz w:val="22"/>
+        </w:rPr>
+        <w:t>select</w:t>
+      </w:r>
+      <w:r>
+        <w:rPr>
+          <w:rFonts w:ascii="Courier New" w:eastAsia="宋体" w:hAnsi="Courier New" w:cs="Courier New"/>
+          <w:color w:val="000000"/>
+          <w:kern w:val="0"/>
+          <w:sz w:val="22"/>
+          <w:shd w:val="clear" w:color="auto" w:fill="EFEFEF"/>
+        </w:rPr>
+        <w:t>&gt;</w:t>
+      </w:r>
+      <w:r>
+        <w:rPr>
+          <w:rFonts w:ascii="Courier New" w:eastAsia="宋体" w:hAnsi="Courier New" w:cs="Courier New"/>
+          <w:color w:val="000000"/>
+          <w:kern w:val="0"/>
+          <w:sz w:val="22"/>
+        </w:rPr>
+        <w:br/>
+      </w:r>
+      <w:r>
+        <w:rPr>
+          <w:rFonts w:ascii="Courier New" w:eastAsia="宋体" w:hAnsi="Courier New" w:cs="Courier New"/>
+          <w:color w:val="000000"/>
+          <w:kern w:val="0"/>
+          <w:sz w:val="22"/>
+        </w:rPr>
+        <w:br/>
+      </w:r>
+      <w:r>
+        <w:rPr>
+          <w:rFonts w:ascii="Courier New" w:eastAsia="宋体" w:hAnsi="Courier New" w:cs="Courier New"/>
+          <w:color w:val="000000"/>
+          <w:kern w:val="0"/>
+          <w:sz w:val="22"/>
+          <w:shd w:val="clear" w:color="auto" w:fill="EFEFEF"/>
+        </w:rPr>
+        <w:t>&lt;</w:t>
+      </w:r>
+      <w:r>
+        <w:rPr>
+          <w:rFonts w:ascii="Courier New" w:eastAsia="宋体" w:hAnsi="Courier New" w:cs="Courier New"/>
+          <w:b/>
+          <w:bCs/>
+          <w:color w:val="000080"/>
+          <w:kern w:val="0"/>
+          <w:sz w:val="22"/>
+        </w:rPr>
+        <w:t>select</w:t>
+      </w:r>
+      <w:r>
+        <w:rPr>
+          <w:rFonts w:ascii="Courier New" w:eastAsia="宋体" w:hAnsi="Courier New" w:cs="Courier New"/>
+          <w:b/>
+          <w:bCs/>
+          <w:color w:val="0000FF"/>
+          <w:kern w:val="0"/>
+          <w:sz w:val="22"/>
+          <w:shd w:val="clear" w:color="auto" w:fill="EFEFEF"/>
+        </w:rPr>
         <w:t>id</w:t>
       </w:r>
       <w:r>
@@ -3758,9 +4585,20 @@
           <w:sz w:val="22"/>
           <w:shd w:val="clear" w:color="auto" w:fill="EFEFEF"/>
         </w:rPr>
-        <w:t>="</w:t>
-      </w:r>
-      <w:commentRangeStart w:id="3"/>
+        <w:t xml:space="preserve">="findTypeList" </w:t>
+      </w:r>
+      <w:r>
+        <w:rPr>
+          <w:rFonts w:ascii="Courier New" w:eastAsia="宋体" w:hAnsi="Courier New" w:cs="Courier New"/>
+          <w:b/>
+          <w:bCs/>
+          <w:color w:val="0000FF"/>
+          <w:kern w:val="0"/>
+          <w:sz w:val="22"/>
+          <w:shd w:val="clear" w:color="auto" w:fill="EFEFEF"/>
+        </w:rPr>
+        <w:t>resultType</w:t>
+      </w:r>
       <w:r>
         <w:rPr>
           <w:rFonts w:ascii="Courier New" w:eastAsia="宋体" w:hAnsi="Courier New" w:cs="Courier New"/>
@@ -3771,14 +4609,168 @@
           <w:sz w:val="22"/>
           <w:shd w:val="clear" w:color="auto" w:fill="EFEFEF"/>
         </w:rPr>
-        <w:t>get</w:t>
-      </w:r>
-      <w:commentRangeEnd w:id="3"/>
-      <w:r>
-        <w:rPr>
-          <w:rStyle w:val="ab"/>
-        </w:rPr>
-        <w:commentReference w:id="3"/>
+        <w:t>="string"</w:t>
+      </w:r>
+      <w:r>
+        <w:rPr>
+          <w:rFonts w:ascii="Courier New" w:eastAsia="宋体" w:hAnsi="Courier New" w:cs="Courier New"/>
+          <w:color w:val="000000"/>
+          <w:kern w:val="0"/>
+          <w:sz w:val="22"/>
+          <w:shd w:val="clear" w:color="auto" w:fill="EFEFEF"/>
+        </w:rPr>
+        <w:t>&gt;</w:t>
+      </w:r>
+      <w:r>
+        <w:rPr>
+          <w:rFonts w:ascii="Courier New" w:eastAsia="宋体" w:hAnsi="Courier New" w:cs="Courier New"/>
+          <w:color w:val="000000"/>
+          <w:kern w:val="0"/>
+          <w:sz w:val="22"/>
+        </w:rPr>
+        <w:br/>
+        <w:t xml:space="preserve">      SELECT </w:t>
+      </w:r>
+      <w:r>
+        <w:rPr>
+          <w:rFonts w:ascii="Courier New" w:eastAsia="宋体" w:hAnsi="Courier New" w:cs="Courier New"/>
+          <w:color w:val="000000"/>
+          <w:kern w:val="0"/>
+          <w:sz w:val="22"/>
+        </w:rPr>
+        <w:br/>
+        <w:t xml:space="preserve">         type </w:t>
+      </w:r>
+      <w:r>
+        <w:rPr>
+          <w:rFonts w:ascii="Courier New" w:eastAsia="宋体" w:hAnsi="Courier New" w:cs="Courier New"/>
+          <w:color w:val="000000"/>
+          <w:kern w:val="0"/>
+          <w:sz w:val="22"/>
+        </w:rPr>
+        <w:br/>
+        <w:t xml:space="preserve">      FROM sys_dict </w:t>
+      </w:r>
+      <w:r>
+        <w:rPr>
+          <w:rFonts w:ascii="Courier New" w:eastAsia="宋体" w:hAnsi="Courier New" w:cs="Courier New"/>
+          <w:color w:val="000000"/>
+          <w:kern w:val="0"/>
+          <w:sz w:val="22"/>
+        </w:rPr>
+        <w:br/>
+        <w:t xml:space="preserve">      WHERE del_flag = #{DEL_FLAG_NORMAL} </w:t>
+      </w:r>
+      <w:r>
+        <w:rPr>
+          <w:rFonts w:ascii="Courier New" w:eastAsia="宋体" w:hAnsi="Courier New" w:cs="Courier New"/>
+          <w:color w:val="000000"/>
+          <w:kern w:val="0"/>
+          <w:sz w:val="22"/>
+        </w:rPr>
+        <w:br/>
+        <w:t xml:space="preserve">      GROUP BY type</w:t>
+      </w:r>
+      <w:r>
+        <w:rPr>
+          <w:rFonts w:ascii="Courier New" w:eastAsia="宋体" w:hAnsi="Courier New" w:cs="Courier New"/>
+          <w:color w:val="000000"/>
+          <w:kern w:val="0"/>
+          <w:sz w:val="22"/>
+        </w:rPr>
+        <w:br/>
+        <w:t xml:space="preserve">      ORDER BY type</w:t>
+      </w:r>
+      <w:r>
+        <w:rPr>
+          <w:rFonts w:ascii="Courier New" w:eastAsia="宋体" w:hAnsi="Courier New" w:cs="Courier New"/>
+          <w:color w:val="000000"/>
+          <w:kern w:val="0"/>
+          <w:sz w:val="22"/>
+        </w:rPr>
+        <w:br/>
+      </w:r>
+      <w:r>
+        <w:rPr>
+          <w:rFonts w:ascii="Courier New" w:eastAsia="宋体" w:hAnsi="Courier New" w:cs="Courier New"/>
+          <w:color w:val="000000"/>
+          <w:kern w:val="0"/>
+          <w:sz w:val="22"/>
+          <w:shd w:val="clear" w:color="auto" w:fill="EFEFEF"/>
+        </w:rPr>
+        <w:t>&lt;/</w:t>
+      </w:r>
+      <w:r>
+        <w:rPr>
+          <w:rFonts w:ascii="Courier New" w:eastAsia="宋体" w:hAnsi="Courier New" w:cs="Courier New"/>
+          <w:b/>
+          <w:bCs/>
+          <w:color w:val="000080"/>
+          <w:kern w:val="0"/>
+          <w:sz w:val="22"/>
+        </w:rPr>
+        <w:t>select</w:t>
+      </w:r>
+      <w:r>
+        <w:rPr>
+          <w:rFonts w:ascii="Courier New" w:eastAsia="宋体" w:hAnsi="Courier New" w:cs="Courier New"/>
+          <w:color w:val="000000"/>
+          <w:kern w:val="0"/>
+          <w:sz w:val="22"/>
+          <w:shd w:val="clear" w:color="auto" w:fill="EFEFEF"/>
+        </w:rPr>
+        <w:t>&gt;</w:t>
+      </w:r>
+      <w:r>
+        <w:rPr>
+          <w:rFonts w:ascii="Courier New" w:eastAsia="宋体" w:hAnsi="Courier New" w:cs="Courier New"/>
+          <w:color w:val="000000"/>
+          <w:kern w:val="0"/>
+          <w:sz w:val="22"/>
+        </w:rPr>
+        <w:br/>
+      </w:r>
+      <w:r>
+        <w:rPr>
+          <w:rFonts w:ascii="Courier New" w:eastAsia="宋体" w:hAnsi="Courier New" w:cs="Courier New"/>
+          <w:color w:val="000000"/>
+          <w:kern w:val="0"/>
+          <w:sz w:val="22"/>
+        </w:rPr>
+        <w:br/>
+      </w:r>
+      <w:r>
+        <w:rPr>
+          <w:rFonts w:ascii="Courier New" w:eastAsia="宋体" w:hAnsi="Courier New" w:cs="Courier New"/>
+          <w:color w:val="000000"/>
+          <w:kern w:val="0"/>
+          <w:sz w:val="22"/>
+          <w:shd w:val="clear" w:color="auto" w:fill="EFEFEF"/>
+        </w:rPr>
+        <w:t>&lt;</w:t>
+      </w:r>
+      <w:r>
+        <w:rPr>
+          <w:rFonts w:ascii="Courier New" w:eastAsia="宋体" w:hAnsi="Courier New" w:cs="Courier New"/>
+          <w:b/>
+          <w:bCs/>
+          <w:color w:val="000080"/>
+          <w:kern w:val="0"/>
+          <w:sz w:val="22"/>
+        </w:rPr>
+        <w:t>insert</w:t>
+      </w:r>
+      <w:r>
+        <w:rPr>
+          <w:rFonts w:ascii="Courier New" w:eastAsia="宋体" w:hAnsi="Courier New" w:cs="Courier New"/>
+          <w:b/>
+          <w:bCs/>
+          <w:color w:val="0000FF"/>
+          <w:kern w:val="0"/>
+          <w:sz w:val="22"/>
+          <w:shd w:val="clear" w:color="auto" w:fill="EFEFEF"/>
+        </w:rPr>
+        <w:t>id</w:t>
       </w:r>
       <w:r>
         <w:rPr>
@@ -3790,7 +4782,375 @@
           <w:sz w:val="22"/>
           <w:shd w:val="clear" w:color="auto" w:fill="EFEFEF"/>
         </w:rPr>
-        <w:t xml:space="preserve">" </w:t>
+        <w:t>="insert"</w:t>
+      </w:r>
+      <w:r>
+        <w:rPr>
+          <w:rFonts w:ascii="Courier New" w:eastAsia="宋体" w:hAnsi="Courier New" w:cs="Courier New"/>
+          <w:color w:val="000000"/>
+          <w:kern w:val="0"/>
+          <w:sz w:val="22"/>
+          <w:shd w:val="clear" w:color="auto" w:fill="EFEFEF"/>
+        </w:rPr>
+        <w:t>&gt;</w:t>
+      </w:r>
+      <w:r>
+        <w:rPr>
+          <w:rFonts w:ascii="Courier New" w:eastAsia="宋体" w:hAnsi="Courier New" w:cs="Courier New"/>
+          <w:color w:val="000000"/>
+          <w:kern w:val="0"/>
+          <w:sz w:val="22"/>
+        </w:rPr>
+        <w:br/>
+        <w:t xml:space="preserve">      INSERT INTO sys_dict(</w:t>
+      </w:r>
+      <w:r>
+        <w:rPr>
+          <w:rFonts w:ascii="Courier New" w:eastAsia="宋体" w:hAnsi="Courier New" w:cs="Courier New"/>
+          <w:color w:val="000000"/>
+          <w:kern w:val="0"/>
+          <w:sz w:val="22"/>
+        </w:rPr>
+        <w:br/>
+        <w:t xml:space="preserve">         id, </w:t>
+      </w:r>
+      <w:r>
+        <w:rPr>
+          <w:rFonts w:ascii="Courier New" w:eastAsia="宋体" w:hAnsi="Courier New" w:cs="Courier New"/>
+          <w:color w:val="000000"/>
+          <w:kern w:val="0"/>
+          <w:sz w:val="22"/>
+        </w:rPr>
+        <w:br/>
+        <w:t xml:space="preserve">         value, </w:t>
+      </w:r>
+      <w:r>
+        <w:rPr>
+          <w:rFonts w:ascii="Courier New" w:eastAsia="宋体" w:hAnsi="Courier New" w:cs="Courier New"/>
+          <w:color w:val="000000"/>
+          <w:kern w:val="0"/>
+          <w:sz w:val="22"/>
+        </w:rPr>
+        <w:br/>
+        <w:t xml:space="preserve">         label, </w:t>
+      </w:r>
+      <w:r>
+        <w:rPr>
+          <w:rFonts w:ascii="Courier New" w:eastAsia="宋体" w:hAnsi="Courier New" w:cs="Courier New"/>
+          <w:color w:val="000000"/>
+          <w:kern w:val="0"/>
+          <w:sz w:val="22"/>
+        </w:rPr>
+        <w:br/>
+        <w:t xml:space="preserve">         type, </w:t>
+      </w:r>
+      <w:r>
+        <w:rPr>
+          <w:rFonts w:ascii="Courier New" w:eastAsia="宋体" w:hAnsi="Courier New" w:cs="Courier New"/>
+          <w:color w:val="000000"/>
+          <w:kern w:val="0"/>
+          <w:sz w:val="22"/>
+        </w:rPr>
+        <w:br/>
+        <w:t xml:space="preserve">         description, </w:t>
+      </w:r>
+      <w:r>
+        <w:rPr>
+          <w:rFonts w:ascii="Courier New" w:eastAsia="宋体" w:hAnsi="Courier New" w:cs="Courier New"/>
+          <w:color w:val="000000"/>
+          <w:kern w:val="0"/>
+          <w:sz w:val="22"/>
+        </w:rPr>
+        <w:br/>
+        <w:t xml:space="preserve">         sort, </w:t>
+      </w:r>
+      <w:r>
+        <w:rPr>
+          <w:rFonts w:ascii="Courier New" w:eastAsia="宋体" w:hAnsi="Courier New" w:cs="Courier New"/>
+          <w:color w:val="000000"/>
+          <w:kern w:val="0"/>
+          <w:sz w:val="22"/>
+        </w:rPr>
+        <w:br/>
+        <w:t xml:space="preserve">         create_by, </w:t>
+      </w:r>
+      <w:r>
+        <w:rPr>
+          <w:rFonts w:ascii="Courier New" w:eastAsia="宋体" w:hAnsi="Courier New" w:cs="Courier New"/>
+          <w:color w:val="000000"/>
+          <w:kern w:val="0"/>
+          <w:sz w:val="22"/>
+        </w:rPr>
+        <w:br/>
+        <w:t xml:space="preserve">         create_date, </w:t>
+      </w:r>
+      <w:r>
+        <w:rPr>
+          <w:rFonts w:ascii="Courier New" w:eastAsia="宋体" w:hAnsi="Courier New" w:cs="Courier New"/>
+          <w:color w:val="000000"/>
+          <w:kern w:val="0"/>
+          <w:sz w:val="22"/>
+        </w:rPr>
+        <w:br/>
+        <w:t xml:space="preserve">         update_by, </w:t>
+      </w:r>
+      <w:r>
+        <w:rPr>
+          <w:rFonts w:ascii="Courier New" w:eastAsia="宋体" w:hAnsi="Courier New" w:cs="Courier New"/>
+          <w:color w:val="000000"/>
+          <w:kern w:val="0"/>
+          <w:sz w:val="22"/>
+        </w:rPr>
+        <w:br/>
+        <w:t xml:space="preserve">         update_date, </w:t>
+      </w:r>
+      <w:r>
+        <w:rPr>
+          <w:rFonts w:ascii="Courier New" w:eastAsia="宋体" w:hAnsi="Courier New" w:cs="Courier New"/>
+          <w:color w:val="000000"/>
+          <w:kern w:val="0"/>
+          <w:sz w:val="22"/>
+        </w:rPr>
+        <w:br/>
+        <w:t xml:space="preserve">         remarks, </w:t>
+      </w:r>
+      <w:r>
+        <w:rPr>
+          <w:rFonts w:ascii="Courier New" w:eastAsia="宋体" w:hAnsi="Courier New" w:cs="Courier New"/>
+          <w:color w:val="000000"/>
+          <w:kern w:val="0"/>
+          <w:sz w:val="22"/>
+        </w:rPr>
+        <w:br/>
+        <w:t xml:space="preserve">         del_flag</w:t>
+      </w:r>
+      <w:r>
+        <w:rPr>
+          <w:rFonts w:ascii="Courier New" w:eastAsia="宋体" w:hAnsi="Courier New" w:cs="Courier New"/>
+          <w:color w:val="000000"/>
+          <w:kern w:val="0"/>
+          <w:sz w:val="22"/>
+        </w:rPr>
+        <w:br/>
+        <w:t xml:space="preserve">      ) VALUES (</w:t>
+      </w:r>
+      <w:r>
+        <w:rPr>
+          <w:rFonts w:ascii="Courier New" w:eastAsia="宋体" w:hAnsi="Courier New" w:cs="Courier New"/>
+          <w:color w:val="000000"/>
+          <w:kern w:val="0"/>
+          <w:sz w:val="22"/>
+        </w:rPr>
+        <w:br/>
+        <w:t xml:space="preserve">         #{id}, </w:t>
+      </w:r>
+      <w:r>
+        <w:rPr>
+          <w:rFonts w:ascii="Courier New" w:eastAsia="宋体" w:hAnsi="Courier New" w:cs="Courier New"/>
+          <w:color w:val="000000"/>
+          <w:kern w:val="0"/>
+          <w:sz w:val="22"/>
+        </w:rPr>
+        <w:br/>
+        <w:t xml:space="preserve">         #{value}, </w:t>
+      </w:r>
+      <w:r>
+        <w:rPr>
+          <w:rFonts w:ascii="Courier New" w:eastAsia="宋体" w:hAnsi="Courier New" w:cs="Courier New"/>
+          <w:color w:val="000000"/>
+          <w:kern w:val="0"/>
+          <w:sz w:val="22"/>
+        </w:rPr>
+        <w:br/>
+        <w:t xml:space="preserve">         #{label}, </w:t>
+      </w:r>
+      <w:r>
+        <w:rPr>
+          <w:rFonts w:ascii="Courier New" w:eastAsia="宋体" w:hAnsi="Courier New" w:cs="Courier New"/>
+          <w:color w:val="000000"/>
+          <w:kern w:val="0"/>
+          <w:sz w:val="22"/>
+        </w:rPr>
+        <w:br/>
+        <w:t xml:space="preserve">         #{type}, </w:t>
+      </w:r>
+      <w:r>
+        <w:rPr>
+          <w:rFonts w:ascii="Courier New" w:eastAsia="宋体" w:hAnsi="Courier New" w:cs="Courier New"/>
+          <w:color w:val="000000"/>
+          <w:kern w:val="0"/>
+          <w:sz w:val="22"/>
+        </w:rPr>
+        <w:br/>
+        <w:t xml:space="preserve">         #{description}, </w:t>
+      </w:r>
+      <w:r>
+        <w:rPr>
+          <w:rFonts w:ascii="Courier New" w:eastAsia="宋体" w:hAnsi="Courier New" w:cs="Courier New"/>
+          <w:color w:val="000000"/>
+          <w:kern w:val="0"/>
+          <w:sz w:val="22"/>
+        </w:rPr>
+        <w:br/>
+        <w:t xml:space="preserve">         #{sort}, </w:t>
+      </w:r>
+      <w:r>
+        <w:rPr>
+          <w:rFonts w:ascii="Courier New" w:eastAsia="宋体" w:hAnsi="Courier New" w:cs="Courier New"/>
+          <w:color w:val="000000"/>
+          <w:kern w:val="0"/>
+          <w:sz w:val="22"/>
+        </w:rPr>
+        <w:br/>
+        <w:t xml:space="preserve">         #{createBy.id}, </w:t>
+      </w:r>
+      <w:r>
+        <w:rPr>
+          <w:rFonts w:ascii="Courier New" w:eastAsia="宋体" w:hAnsi="Courier New" w:cs="Courier New"/>
+          <w:color w:val="000000"/>
+          <w:kern w:val="0"/>
+          <w:sz w:val="22"/>
+        </w:rPr>
+        <w:br/>
+      </w:r>
+      <w:r>
+        <w:rPr>
+          <w:rFonts w:ascii="Courier New" w:eastAsia="宋体" w:hAnsi="Courier New" w:cs="Courier New"/>
+          <w:color w:val="000000"/>
+          <w:kern w:val="0"/>
+          <w:sz w:val="22"/>
+        </w:rPr>
+        <w:lastRenderedPageBreak/>
+        <w:t xml:space="preserve">         #{createDate}, </w:t>
+      </w:r>
+      <w:r>
+        <w:rPr>
+          <w:rFonts w:ascii="Courier New" w:eastAsia="宋体" w:hAnsi="Courier New" w:cs="Courier New"/>
+          <w:color w:val="000000"/>
+          <w:kern w:val="0"/>
+          <w:sz w:val="22"/>
+        </w:rPr>
+        <w:br/>
+        <w:t xml:space="preserve">         #{updateBy.id}, </w:t>
+      </w:r>
+      <w:r>
+        <w:rPr>
+          <w:rFonts w:ascii="Courier New" w:eastAsia="宋体" w:hAnsi="Courier New" w:cs="Courier New"/>
+          <w:color w:val="000000"/>
+          <w:kern w:val="0"/>
+          <w:sz w:val="22"/>
+        </w:rPr>
+        <w:br/>
+        <w:t xml:space="preserve">         #{updateDate}, </w:t>
+      </w:r>
+      <w:r>
+        <w:rPr>
+          <w:rFonts w:ascii="Courier New" w:eastAsia="宋体" w:hAnsi="Courier New" w:cs="Courier New"/>
+          <w:color w:val="000000"/>
+          <w:kern w:val="0"/>
+          <w:sz w:val="22"/>
+        </w:rPr>
+        <w:br/>
+        <w:t xml:space="preserve">         #{remarks}, </w:t>
+      </w:r>
+      <w:r>
+        <w:rPr>
+          <w:rFonts w:ascii="Courier New" w:eastAsia="宋体" w:hAnsi="Courier New" w:cs="Courier New"/>
+          <w:color w:val="000000"/>
+          <w:kern w:val="0"/>
+          <w:sz w:val="22"/>
+        </w:rPr>
+        <w:br/>
+        <w:t xml:space="preserve">         #{delFlag}</w:t>
+      </w:r>
+      <w:r>
+        <w:rPr>
+          <w:rFonts w:ascii="Courier New" w:eastAsia="宋体" w:hAnsi="Courier New" w:cs="Courier New"/>
+          <w:color w:val="000000"/>
+          <w:kern w:val="0"/>
+          <w:sz w:val="22"/>
+        </w:rPr>
+        <w:br/>
+        <w:t xml:space="preserve">      )</w:t>
+      </w:r>
+      <w:r>
+        <w:rPr>
+          <w:rFonts w:ascii="Courier New" w:eastAsia="宋体" w:hAnsi="Courier New" w:cs="Courier New"/>
+          <w:color w:val="000000"/>
+          <w:kern w:val="0"/>
+          <w:sz w:val="22"/>
+        </w:rPr>
+        <w:br/>
+      </w:r>
+      <w:r>
+        <w:rPr>
+          <w:rFonts w:ascii="Courier New" w:eastAsia="宋体" w:hAnsi="Courier New" w:cs="Courier New"/>
+          <w:color w:val="000000"/>
+          <w:kern w:val="0"/>
+          <w:sz w:val="22"/>
+          <w:shd w:val="clear" w:color="auto" w:fill="EFEFEF"/>
+        </w:rPr>
+        <w:t>&lt;/</w:t>
+      </w:r>
+      <w:r>
+        <w:rPr>
+          <w:rFonts w:ascii="Courier New" w:eastAsia="宋体" w:hAnsi="Courier New" w:cs="Courier New"/>
+          <w:b/>
+          <w:bCs/>
+          <w:color w:val="000080"/>
+          <w:kern w:val="0"/>
+          <w:sz w:val="22"/>
+        </w:rPr>
+        <w:t>insert</w:t>
+      </w:r>
+      <w:r>
+        <w:rPr>
+          <w:rFonts w:ascii="Courier New" w:eastAsia="宋体" w:hAnsi="Courier New" w:cs="Courier New"/>
+          <w:color w:val="000000"/>
+          <w:kern w:val="0"/>
+          <w:sz w:val="22"/>
+          <w:shd w:val="clear" w:color="auto" w:fill="EFEFEF"/>
+        </w:rPr>
+        <w:t>&gt;</w:t>
+      </w:r>
+      <w:r>
+        <w:rPr>
+          <w:rFonts w:ascii="Courier New" w:eastAsia="宋体" w:hAnsi="Courier New" w:cs="Courier New"/>
+          <w:color w:val="000000"/>
+          <w:kern w:val="0"/>
+          <w:sz w:val="22"/>
+        </w:rPr>
+        <w:br/>
+      </w:r>
+      <w:r>
+        <w:rPr>
+          <w:rFonts w:ascii="Courier New" w:eastAsia="宋体" w:hAnsi="Courier New" w:cs="Courier New"/>
+          <w:color w:val="000000"/>
+          <w:kern w:val="0"/>
+          <w:sz w:val="22"/>
+        </w:rPr>
+        <w:br/>
+      </w:r>
+      <w:r>
+        <w:rPr>
+          <w:rFonts w:ascii="Courier New" w:eastAsia="宋体" w:hAnsi="Courier New" w:cs="Courier New"/>
+          <w:color w:val="000000"/>
+          <w:kern w:val="0"/>
+          <w:sz w:val="22"/>
+          <w:shd w:val="clear" w:color="auto" w:fill="EFEFEF"/>
+        </w:rPr>
+        <w:t>&lt;</w:t>
+      </w:r>
+      <w:r>
+        <w:rPr>
+          <w:rFonts w:ascii="Courier New" w:eastAsia="宋体" w:hAnsi="Courier New" w:cs="Courier New"/>
+          <w:b/>
+          <w:bCs/>
+          <w:color w:val="000080"/>
+          <w:kern w:val="0"/>
+          <w:sz w:val="22"/>
+        </w:rPr>
+        <w:t>update</w:t>
       </w:r>
       <w:r>
         <w:rPr>
@@ -3802,7 +5162,7 @@
           <w:sz w:val="22"/>
           <w:shd w:val="clear" w:color="auto" w:fill="EFEFEF"/>
         </w:rPr>
-        <w:t>resultType</w:t>
+        <w:t>id</w:t>
       </w:r>
       <w:r>
         <w:rPr>
@@ -3814,7 +5174,7 @@
           <w:sz w:val="22"/>
           <w:shd w:val="clear" w:color="auto" w:fill="EFEFEF"/>
         </w:rPr>
-        <w:t>="Dict"</w:t>
+        <w:t>="update"</w:t>
       </w:r>
       <w:r>
         <w:rPr>
@@ -3834,27 +5194,87 @@
           <w:sz w:val="22"/>
         </w:rPr>
         <w:br/>
-        <w:t xml:space="preserve">      SELECT </w:t>
-      </w:r>
-      <w:r>
-        <w:rPr>
-          <w:rFonts w:ascii="Courier New" w:eastAsia="宋体" w:hAnsi="Courier New" w:cs="Courier New"/>
-          <w:color w:val="000000"/>
-          <w:kern w:val="0"/>
-          <w:sz w:val="22"/>
-        </w:rPr>
-        <w:br/>
-        <w:t xml:space="preserve">         * </w:t>
-      </w:r>
-      <w:r>
-        <w:rPr>
-          <w:rFonts w:ascii="Courier New" w:eastAsia="宋体" w:hAnsi="Courier New" w:cs="Courier New"/>
-          <w:color w:val="000000"/>
-          <w:kern w:val="0"/>
-          <w:sz w:val="22"/>
-        </w:rPr>
-        <w:br/>
-        <w:t xml:space="preserve">      FROM sys_dict </w:t>
+        <w:t xml:space="preserve">      UPDATE sys_dict SET </w:t>
+      </w:r>
+      <w:r>
+        <w:rPr>
+          <w:rFonts w:ascii="Courier New" w:eastAsia="宋体" w:hAnsi="Courier New" w:cs="Courier New"/>
+          <w:color w:val="000000"/>
+          <w:kern w:val="0"/>
+          <w:sz w:val="22"/>
+        </w:rPr>
+        <w:br/>
+        <w:t xml:space="preserve">         value = #{value}, </w:t>
+      </w:r>
+      <w:r>
+        <w:rPr>
+          <w:rFonts w:ascii="Courier New" w:eastAsia="宋体" w:hAnsi="Courier New" w:cs="Courier New"/>
+          <w:color w:val="000000"/>
+          <w:kern w:val="0"/>
+          <w:sz w:val="22"/>
+        </w:rPr>
+        <w:br/>
+        <w:t xml:space="preserve">         label = #{label}, </w:t>
+      </w:r>
+      <w:r>
+        <w:rPr>
+          <w:rFonts w:ascii="Courier New" w:eastAsia="宋体" w:hAnsi="Courier New" w:cs="Courier New"/>
+          <w:color w:val="000000"/>
+          <w:kern w:val="0"/>
+          <w:sz w:val="22"/>
+        </w:rPr>
+        <w:br/>
+        <w:t xml:space="preserve">         type = #{type}, </w:t>
+      </w:r>
+      <w:r>
+        <w:rPr>
+          <w:rFonts w:ascii="Courier New" w:eastAsia="宋体" w:hAnsi="Courier New" w:cs="Courier New"/>
+          <w:color w:val="000000"/>
+          <w:kern w:val="0"/>
+          <w:sz w:val="22"/>
+        </w:rPr>
+        <w:br/>
+        <w:t xml:space="preserve">         description = #{description}, </w:t>
+      </w:r>
+      <w:r>
+        <w:rPr>
+          <w:rFonts w:ascii="Courier New" w:eastAsia="宋体" w:hAnsi="Courier New" w:cs="Courier New"/>
+          <w:color w:val="000000"/>
+          <w:kern w:val="0"/>
+          <w:sz w:val="22"/>
+        </w:rPr>
+        <w:br/>
+        <w:t xml:space="preserve">         sort = #{sort}, </w:t>
+      </w:r>
+      <w:r>
+        <w:rPr>
+          <w:rFonts w:ascii="Courier New" w:eastAsia="宋体" w:hAnsi="Courier New" w:cs="Courier New"/>
+          <w:color w:val="000000"/>
+          <w:kern w:val="0"/>
+          <w:sz w:val="22"/>
+        </w:rPr>
+        <w:br/>
+        <w:t xml:space="preserve">         update_by = #{updateBy.id}, </w:t>
+      </w:r>
+      <w:r>
+        <w:rPr>
+          <w:rFonts w:ascii="Courier New" w:eastAsia="宋体" w:hAnsi="Courier New" w:cs="Courier New"/>
+          <w:color w:val="000000"/>
+          <w:kern w:val="0"/>
+          <w:sz w:val="22"/>
+        </w:rPr>
+        <w:br/>
+        <w:t xml:space="preserve">         update_date = #{updateDate}, </w:t>
+      </w:r>
+      <w:r>
+        <w:rPr>
+          <w:rFonts w:ascii="Courier New" w:eastAsia="宋体" w:hAnsi="Courier New" w:cs="Courier New"/>
+          <w:color w:val="000000"/>
+          <w:kern w:val="0"/>
+          <w:sz w:val="22"/>
+        </w:rPr>
+        <w:br/>
+        <w:t xml:space="preserve">         remarks = #{remarks}</w:t>
       </w:r>
       <w:r>
         <w:rPr>
@@ -3874,7 +5294,6 @@
           <w:sz w:val="22"/>
         </w:rPr>
         <w:br/>
-        <w:t xml:space="preserve">   </w:t>
       </w:r>
       <w:r>
         <w:rPr>
@@ -3895,7 +5314,7 @@
           <w:kern w:val="0"/>
           <w:sz w:val="22"/>
         </w:rPr>
-        <w:t>select</w:t>
+        <w:t>update</w:t>
       </w:r>
       <w:r>
         <w:rPr>
@@ -3915,17 +5334,6 @@
           <w:sz w:val="22"/>
         </w:rPr>
         <w:br/>
-        <w:t xml:space="preserve">   </w:t>
-      </w:r>
-      <w:r>
-        <w:rPr>
-          <w:rFonts w:ascii="Courier New" w:eastAsia="宋体" w:hAnsi="Courier New" w:cs="Courier New"/>
-          <w:color w:val="000000"/>
-          <w:kern w:val="0"/>
-          <w:sz w:val="22"/>
-        </w:rPr>
-        <w:br/>
-        <w:t xml:space="preserve">   </w:t>
       </w:r>
       <w:r>
         <w:rPr>
@@ -3946,7 +5354,90 @@
           <w:kern w:val="0"/>
           <w:sz w:val="22"/>
         </w:rPr>
-        <w:t>select</w:t>
+        <w:t>update</w:t>
+      </w:r>
+      <w:r>
+        <w:rPr>
+          <w:rFonts w:ascii="Courier New" w:eastAsia="宋体" w:hAnsi="Courier New" w:cs="Courier New"/>
+          <w:b/>
+          <w:bCs/>
+          <w:color w:val="0000FF"/>
+          <w:kern w:val="0"/>
+          <w:sz w:val="22"/>
+          <w:shd w:val="clear" w:color="auto" w:fill="EFEFEF"/>
+        </w:rPr>
+        <w:t>id</w:t>
+      </w:r>
+      <w:r>
+        <w:rPr>
+          <w:rFonts w:ascii="Courier New" w:eastAsia="宋体" w:hAnsi="Courier New" w:cs="Courier New"/>
+          <w:b/>
+          <w:bCs/>
+          <w:color w:val="008000"/>
+          <w:kern w:val="0"/>
+          <w:sz w:val="22"/>
+          <w:shd w:val="clear" w:color="auto" w:fill="EFEFEF"/>
+        </w:rPr>
+        <w:t>="delete"</w:t>
+      </w:r>
+      <w:r>
+        <w:rPr>
+          <w:rFonts w:ascii="Courier New" w:eastAsia="宋体" w:hAnsi="Courier New" w:cs="Courier New"/>
+          <w:color w:val="000000"/>
+          <w:kern w:val="0"/>
+          <w:sz w:val="22"/>
+          <w:shd w:val="clear" w:color="auto" w:fill="EFEFEF"/>
+        </w:rPr>
+        <w:t>&gt;</w:t>
+      </w:r>
+      <w:r>
+        <w:rPr>
+          <w:rFonts w:ascii="Courier New" w:eastAsia="宋体" w:hAnsi="Courier New" w:cs="Courier New"/>
+          <w:color w:val="000000"/>
+          <w:kern w:val="0"/>
+          <w:sz w:val="22"/>
+        </w:rPr>
+        <w:br/>
+        <w:t xml:space="preserve">      UPDATE sys_dict SET </w:t>
+      </w:r>
+      <w:r>
+        <w:rPr>
+          <w:rFonts w:ascii="Courier New" w:eastAsia="宋体" w:hAnsi="Courier New" w:cs="Courier New"/>
+          <w:color w:val="000000"/>
+          <w:kern w:val="0"/>
+          <w:sz w:val="22"/>
+        </w:rPr>
+        <w:br/>
+        <w:t xml:space="preserve">         del_flag = #{DEL_FLAG_DELETE}</w:t>
+      </w:r>
+      <w:r>
+        <w:rPr>
+          <w:rFonts w:ascii="Courier New" w:eastAsia="宋体" w:hAnsi="Courier New" w:cs="Courier New"/>
+          <w:color w:val="000000"/>
+          <w:kern w:val="0"/>
+          <w:sz w:val="22"/>
+        </w:rPr>
+        <w:br/>
+        <w:t xml:space="preserve">      WHERE id = #{id}</w:t>
+      </w:r>
+      <w:r>
+        <w:rPr>
+          <w:rFonts w:ascii="Courier New" w:eastAsia="宋体" w:hAnsi="Courier New" w:cs="Courier New"/>
+          <w:color w:val="000000"/>
+          <w:kern w:val="0"/>
+          <w:sz w:val="22"/>
+        </w:rPr>
+        <w:br/>
+      </w:r>
+      <w:r>
+        <w:rPr>
+          <w:rFonts w:ascii="Courier New" w:eastAsia="宋体" w:hAnsi="Courier New" w:cs="Courier New"/>
+          <w:color w:val="000000"/>
+          <w:kern w:val="0"/>
+          <w:sz w:val="22"/>
+          <w:shd w:val="clear" w:color="auto" w:fill="EFEFEF"/>
+        </w:rPr>
+        <w:t>&lt;/</w:t>
       </w:r>
       <w:r>
         <w:rPr>
@@ -3956,1655 +5447,18 @@
           <w:color w:val="000080"/>
           <w:kern w:val="0"/>
           <w:sz w:val="22"/>
+        </w:rPr>
+        <w:t>update</w:t>
+      </w:r>
+      <w:r>
+        <w:rPr>
+          <w:rFonts w:ascii="Courier New" w:eastAsia="宋体" w:hAnsi="Courier New" w:cs="Courier New"/>
+          <w:color w:val="000000"/>
+          <w:kern w:val="0"/>
+          <w:sz w:val="22"/>
           <w:shd w:val="clear" w:color="auto" w:fill="EFEFEF"/>
         </w:rPr>
-        <w:t xml:space="preserve"> </w:t>
-      </w:r>
-      <w:r>
-        <w:rPr>
-          <w:rFonts w:ascii="Courier New" w:eastAsia="宋体" w:hAnsi="Courier New" w:cs="Courier New"/>
-          <w:b/>
-          <w:bCs/>
-          <w:color w:val="0000FF"/>
-          <w:kern w:val="0"/>
-          <w:sz w:val="22"/>
-          <w:shd w:val="clear" w:color="auto" w:fill="EFEFEF"/>
-        </w:rPr>
-        <w:t>id</w:t>
-      </w:r>
-      <w:r>
-        <w:rPr>
-          <w:rFonts w:ascii="Courier New" w:eastAsia="宋体" w:hAnsi="Courier New" w:cs="Courier New"/>
-          <w:b/>
-          <w:bCs/>
-          <w:color w:val="008000"/>
-          <w:kern w:val="0"/>
-          <w:sz w:val="22"/>
-          <w:shd w:val="clear" w:color="auto" w:fill="EFEFEF"/>
-        </w:rPr>
-        <w:t xml:space="preserve">="findList" </w:t>
-      </w:r>
-      <w:r>
-        <w:rPr>
-          <w:rFonts w:ascii="Courier New" w:eastAsia="宋体" w:hAnsi="Courier New" w:cs="Courier New"/>
-          <w:b/>
-          <w:bCs/>
-          <w:color w:val="0000FF"/>
-          <w:kern w:val="0"/>
-          <w:sz w:val="22"/>
-          <w:shd w:val="clear" w:color="auto" w:fill="EFEFEF"/>
-        </w:rPr>
-        <w:t>resultType</w:t>
-      </w:r>
-      <w:r>
-        <w:rPr>
-          <w:rFonts w:ascii="Courier New" w:eastAsia="宋体" w:hAnsi="Courier New" w:cs="Courier New"/>
-          <w:b/>
-          <w:bCs/>
-          <w:color w:val="008000"/>
-          <w:kern w:val="0"/>
-          <w:sz w:val="22"/>
-          <w:shd w:val="clear" w:color="auto" w:fill="EFEFEF"/>
-        </w:rPr>
-        <w:t>="Dict"</w:t>
-      </w:r>
-      <w:r>
-        <w:rPr>
-          <w:rFonts w:ascii="Courier New" w:eastAsia="宋体" w:hAnsi="Courier New" w:cs="Courier New"/>
-          <w:color w:val="000000"/>
-          <w:kern w:val="0"/>
-          <w:sz w:val="22"/>
-          <w:shd w:val="clear" w:color="auto" w:fill="EFEFEF"/>
-        </w:rPr>
         <w:t>&gt;</w:t>
-      </w:r>
-      <w:r>
-        <w:rPr>
-          <w:rFonts w:ascii="Courier New" w:eastAsia="宋体" w:hAnsi="Courier New" w:cs="Courier New"/>
-          <w:color w:val="000000"/>
-          <w:kern w:val="0"/>
-          <w:sz w:val="22"/>
-        </w:rPr>
-        <w:br/>
-        <w:t xml:space="preserve">      SELECT </w:t>
-      </w:r>
-      <w:r>
-        <w:rPr>
-          <w:rFonts w:ascii="Courier New" w:eastAsia="宋体" w:hAnsi="Courier New" w:cs="Courier New"/>
-          <w:color w:val="000000"/>
-          <w:kern w:val="0"/>
-          <w:sz w:val="22"/>
-        </w:rPr>
-        <w:br/>
-        <w:t xml:space="preserve">       </w:t>
-      </w:r>
-      <w:commentRangeStart w:id="4"/>
-      <w:r>
-        <w:rPr>
-          <w:rFonts w:ascii="Courier New" w:eastAsia="宋体" w:hAnsi="Courier New" w:cs="Courier New"/>
-          <w:color w:val="000000"/>
-          <w:kern w:val="0"/>
-          <w:sz w:val="22"/>
-        </w:rPr>
-        <w:t xml:space="preserve">  * </w:t>
-      </w:r>
-      <w:commentRangeEnd w:id="4"/>
-      <w:r>
-        <w:rPr>
-          <w:rStyle w:val="ab"/>
-        </w:rPr>
-        <w:commentReference w:id="4"/>
-      </w:r>
-      <w:r>
-        <w:rPr>
-          <w:rFonts w:ascii="Courier New" w:eastAsia="宋体" w:hAnsi="Courier New" w:cs="Courier New"/>
-          <w:color w:val="000000"/>
-          <w:kern w:val="0"/>
-          <w:sz w:val="22"/>
-        </w:rPr>
-        <w:br/>
-        <w:t xml:space="preserve">      FROM sys_dict </w:t>
-      </w:r>
-      <w:r>
-        <w:rPr>
-          <w:rFonts w:ascii="Courier New" w:eastAsia="宋体" w:hAnsi="Courier New" w:cs="Courier New"/>
-          <w:color w:val="000000"/>
-          <w:kern w:val="0"/>
-          <w:sz w:val="22"/>
-        </w:rPr>
-        <w:br/>
-        <w:t xml:space="preserve">      WHERE del_flag = #{DEL_FLAG_NORMAL} </w:t>
-      </w:r>
-      <w:r>
-        <w:rPr>
-          <w:rFonts w:ascii="Courier New" w:eastAsia="宋体" w:hAnsi="Courier New" w:cs="Courier New"/>
-          <w:color w:val="000000"/>
-          <w:kern w:val="0"/>
-          <w:sz w:val="22"/>
-        </w:rPr>
-        <w:br/>
-        <w:t xml:space="preserve">      </w:t>
-      </w:r>
-      <w:r>
-        <w:rPr>
-          <w:rFonts w:ascii="Courier New" w:eastAsia="宋体" w:hAnsi="Courier New" w:cs="Courier New"/>
-          <w:color w:val="000000"/>
-          <w:kern w:val="0"/>
-          <w:sz w:val="22"/>
-          <w:shd w:val="clear" w:color="auto" w:fill="EFEFEF"/>
-        </w:rPr>
-        <w:t>&lt;</w:t>
-      </w:r>
-      <w:r>
-        <w:rPr>
-          <w:rFonts w:ascii="Courier New" w:eastAsia="宋体" w:hAnsi="Courier New" w:cs="Courier New"/>
-          <w:b/>
-          <w:bCs/>
-          <w:color w:val="000080"/>
-          <w:kern w:val="0"/>
-          <w:sz w:val="22"/>
-        </w:rPr>
-        <w:t>if</w:t>
-      </w:r>
-      <w:r>
-        <w:rPr>
-          <w:rFonts w:ascii="Courier New" w:eastAsia="宋体" w:hAnsi="Courier New" w:cs="Courier New"/>
-          <w:b/>
-          <w:bCs/>
-          <w:color w:val="000080"/>
-          <w:kern w:val="0"/>
-          <w:sz w:val="22"/>
-          <w:shd w:val="clear" w:color="auto" w:fill="EFEFEF"/>
-        </w:rPr>
-        <w:t xml:space="preserve"> </w:t>
-      </w:r>
-      <w:r>
-        <w:rPr>
-          <w:rFonts w:ascii="Courier New" w:eastAsia="宋体" w:hAnsi="Courier New" w:cs="Courier New"/>
-          <w:b/>
-          <w:bCs/>
-          <w:color w:val="0000FF"/>
-          <w:kern w:val="0"/>
-          <w:sz w:val="22"/>
-          <w:shd w:val="clear" w:color="auto" w:fill="EFEFEF"/>
-        </w:rPr>
-        <w:t>test</w:t>
-      </w:r>
-      <w:r>
-        <w:rPr>
-          <w:rFonts w:ascii="Courier New" w:eastAsia="宋体" w:hAnsi="Courier New" w:cs="Courier New"/>
-          <w:b/>
-          <w:bCs/>
-          <w:color w:val="008000"/>
-          <w:kern w:val="0"/>
-          <w:sz w:val="22"/>
-          <w:shd w:val="clear" w:color="auto" w:fill="EFEFEF"/>
-        </w:rPr>
-        <w:t>="type != null and type != ''"</w:t>
-      </w:r>
-      <w:r>
-        <w:rPr>
-          <w:rFonts w:ascii="Courier New" w:eastAsia="宋体" w:hAnsi="Courier New" w:cs="Courier New"/>
-          <w:color w:val="000000"/>
-          <w:kern w:val="0"/>
-          <w:sz w:val="22"/>
-          <w:shd w:val="clear" w:color="auto" w:fill="EFEFEF"/>
-        </w:rPr>
-        <w:t>&gt;</w:t>
-      </w:r>
-      <w:r>
-        <w:rPr>
-          <w:rFonts w:ascii="Courier New" w:eastAsia="宋体" w:hAnsi="Courier New" w:cs="Courier New"/>
-          <w:color w:val="000000"/>
-          <w:kern w:val="0"/>
-          <w:sz w:val="22"/>
-        </w:rPr>
-        <w:br/>
-        <w:t xml:space="preserve">         AND type = #{type}</w:t>
-      </w:r>
-      <w:r>
-        <w:rPr>
-          <w:rFonts w:ascii="Courier New" w:eastAsia="宋体" w:hAnsi="Courier New" w:cs="Courier New"/>
-          <w:color w:val="000000"/>
-          <w:kern w:val="0"/>
-          <w:sz w:val="22"/>
-        </w:rPr>
-        <w:br/>
-        <w:t xml:space="preserve">      </w:t>
-      </w:r>
-      <w:r>
-        <w:rPr>
-          <w:rFonts w:ascii="Courier New" w:eastAsia="宋体" w:hAnsi="Courier New" w:cs="Courier New"/>
-          <w:color w:val="000000"/>
-          <w:kern w:val="0"/>
-          <w:sz w:val="22"/>
-          <w:shd w:val="clear" w:color="auto" w:fill="EFEFEF"/>
-        </w:rPr>
-        <w:t>&lt;/</w:t>
-      </w:r>
-      <w:r>
-        <w:rPr>
-          <w:rFonts w:ascii="Courier New" w:eastAsia="宋体" w:hAnsi="Courier New" w:cs="Courier New"/>
-          <w:b/>
-          <w:bCs/>
-          <w:color w:val="000080"/>
-          <w:kern w:val="0"/>
-          <w:sz w:val="22"/>
-        </w:rPr>
-        <w:t>if</w:t>
-      </w:r>
-      <w:r>
-        <w:rPr>
-          <w:rFonts w:ascii="Courier New" w:eastAsia="宋体" w:hAnsi="Courier New" w:cs="Courier New"/>
-          <w:color w:val="000000"/>
-          <w:kern w:val="0"/>
-          <w:sz w:val="22"/>
-          <w:shd w:val="clear" w:color="auto" w:fill="EFEFEF"/>
-        </w:rPr>
-        <w:t>&gt;</w:t>
-      </w:r>
-      <w:r>
-        <w:rPr>
-          <w:rFonts w:ascii="Courier New" w:eastAsia="宋体" w:hAnsi="Courier New" w:cs="Courier New"/>
-          <w:color w:val="000000"/>
-          <w:kern w:val="0"/>
-          <w:sz w:val="22"/>
-        </w:rPr>
-        <w:br/>
-        <w:t xml:space="preserve">      </w:t>
-      </w:r>
-      <w:r>
-        <w:rPr>
-          <w:rFonts w:ascii="Courier New" w:eastAsia="宋体" w:hAnsi="Courier New" w:cs="Courier New"/>
-          <w:color w:val="000000"/>
-          <w:kern w:val="0"/>
-          <w:sz w:val="22"/>
-          <w:shd w:val="clear" w:color="auto" w:fill="EFEFEF"/>
-        </w:rPr>
-        <w:t>&lt;</w:t>
-      </w:r>
-      <w:r>
-        <w:rPr>
-          <w:rFonts w:ascii="Courier New" w:eastAsia="宋体" w:hAnsi="Courier New" w:cs="Courier New"/>
-          <w:b/>
-          <w:bCs/>
-          <w:color w:val="000080"/>
-          <w:kern w:val="0"/>
-          <w:sz w:val="22"/>
-        </w:rPr>
-        <w:t>if</w:t>
-      </w:r>
-      <w:r>
-        <w:rPr>
-          <w:rFonts w:ascii="Courier New" w:eastAsia="宋体" w:hAnsi="Courier New" w:cs="Courier New"/>
-          <w:b/>
-          <w:bCs/>
-          <w:color w:val="000080"/>
-          <w:kern w:val="0"/>
-          <w:sz w:val="22"/>
-          <w:shd w:val="clear" w:color="auto" w:fill="EFEFEF"/>
-        </w:rPr>
-        <w:t xml:space="preserve"> </w:t>
-      </w:r>
-      <w:r>
-        <w:rPr>
-          <w:rFonts w:ascii="Courier New" w:eastAsia="宋体" w:hAnsi="Courier New" w:cs="Courier New"/>
-          <w:b/>
-          <w:bCs/>
-          <w:color w:val="0000FF"/>
-          <w:kern w:val="0"/>
-          <w:sz w:val="22"/>
-          <w:shd w:val="clear" w:color="auto" w:fill="EFEFEF"/>
-        </w:rPr>
-        <w:t>test</w:t>
-      </w:r>
-      <w:r>
-        <w:rPr>
-          <w:rFonts w:ascii="Courier New" w:eastAsia="宋体" w:hAnsi="Courier New" w:cs="Courier New"/>
-          <w:b/>
-          <w:bCs/>
-          <w:color w:val="008000"/>
-          <w:kern w:val="0"/>
-          <w:sz w:val="22"/>
-          <w:shd w:val="clear" w:color="auto" w:fill="EFEFEF"/>
-        </w:rPr>
-        <w:t>="description != null and description != ''"</w:t>
-      </w:r>
-      <w:r>
-        <w:rPr>
-          <w:rFonts w:ascii="Courier New" w:eastAsia="宋体" w:hAnsi="Courier New" w:cs="Courier New"/>
-          <w:color w:val="000000"/>
-          <w:kern w:val="0"/>
-          <w:sz w:val="22"/>
-          <w:shd w:val="clear" w:color="auto" w:fill="EFEFEF"/>
-        </w:rPr>
-        <w:t>&gt;</w:t>
-      </w:r>
-      <w:r>
-        <w:rPr>
-          <w:rFonts w:ascii="Courier New" w:eastAsia="宋体" w:hAnsi="Courier New" w:cs="Courier New"/>
-          <w:color w:val="000000"/>
-          <w:kern w:val="0"/>
-          <w:sz w:val="22"/>
-        </w:rPr>
-        <w:br/>
-        <w:t xml:space="preserve">         AND description LIKE CONCAT('%', #{description}, '%')</w:t>
-      </w:r>
-      <w:r>
-        <w:rPr>
-          <w:rFonts w:ascii="Courier New" w:eastAsia="宋体" w:hAnsi="Courier New" w:cs="Courier New"/>
-          <w:color w:val="000000"/>
-          <w:kern w:val="0"/>
-          <w:sz w:val="22"/>
-        </w:rPr>
-        <w:br/>
-        <w:t xml:space="preserve">      </w:t>
-      </w:r>
-      <w:r>
-        <w:rPr>
-          <w:rFonts w:ascii="Courier New" w:eastAsia="宋体" w:hAnsi="Courier New" w:cs="Courier New"/>
-          <w:color w:val="000000"/>
-          <w:kern w:val="0"/>
-          <w:sz w:val="22"/>
-          <w:shd w:val="clear" w:color="auto" w:fill="EFEFEF"/>
-        </w:rPr>
-        <w:t>&lt;/</w:t>
-      </w:r>
-      <w:r>
-        <w:rPr>
-          <w:rFonts w:ascii="Courier New" w:eastAsia="宋体" w:hAnsi="Courier New" w:cs="Courier New"/>
-          <w:b/>
-          <w:bCs/>
-          <w:color w:val="000080"/>
-          <w:kern w:val="0"/>
-          <w:sz w:val="22"/>
-        </w:rPr>
-        <w:t>if</w:t>
-      </w:r>
-      <w:r>
-        <w:rPr>
-          <w:rFonts w:ascii="Courier New" w:eastAsia="宋体" w:hAnsi="Courier New" w:cs="Courier New"/>
-          <w:color w:val="000000"/>
-          <w:kern w:val="0"/>
-          <w:sz w:val="22"/>
-          <w:shd w:val="clear" w:color="auto" w:fill="EFEFEF"/>
-        </w:rPr>
-        <w:t>&gt;</w:t>
-      </w:r>
-      <w:r>
-        <w:rPr>
-          <w:rFonts w:ascii="Courier New" w:eastAsia="宋体" w:hAnsi="Courier New" w:cs="Courier New"/>
-          <w:color w:val="000000"/>
-          <w:kern w:val="0"/>
-          <w:sz w:val="22"/>
-        </w:rPr>
-        <w:br/>
-        <w:t xml:space="preserve">      ORDER BY type, sort, update_date DESC</w:t>
-      </w:r>
-      <w:r>
-        <w:rPr>
-          <w:rFonts w:ascii="Courier New" w:eastAsia="宋体" w:hAnsi="Courier New" w:cs="Courier New"/>
-          <w:color w:val="000000"/>
-          <w:kern w:val="0"/>
-          <w:sz w:val="22"/>
-        </w:rPr>
-        <w:br/>
-        <w:t xml:space="preserve">   </w:t>
-      </w:r>
-      <w:r>
-        <w:rPr>
-          <w:rFonts w:ascii="Courier New" w:eastAsia="宋体" w:hAnsi="Courier New" w:cs="Courier New"/>
-          <w:color w:val="000000"/>
-          <w:kern w:val="0"/>
-          <w:sz w:val="22"/>
-          <w:shd w:val="clear" w:color="auto" w:fill="EFEFEF"/>
-        </w:rPr>
-        <w:t>&lt;/</w:t>
-      </w:r>
-      <w:r>
-        <w:rPr>
-          <w:rFonts w:ascii="Courier New" w:eastAsia="宋体" w:hAnsi="Courier New" w:cs="Courier New"/>
-          <w:b/>
-          <w:bCs/>
-          <w:color w:val="000080"/>
-          <w:kern w:val="0"/>
-          <w:sz w:val="22"/>
-        </w:rPr>
-        <w:t>select</w:t>
-      </w:r>
-      <w:r>
-        <w:rPr>
-          <w:rFonts w:ascii="Courier New" w:eastAsia="宋体" w:hAnsi="Courier New" w:cs="Courier New"/>
-          <w:color w:val="000000"/>
-          <w:kern w:val="0"/>
-          <w:sz w:val="22"/>
-          <w:shd w:val="clear" w:color="auto" w:fill="EFEFEF"/>
-        </w:rPr>
-        <w:t>&gt;</w:t>
-      </w:r>
-      <w:r>
-        <w:rPr>
-          <w:rFonts w:ascii="Courier New" w:eastAsia="宋体" w:hAnsi="Courier New" w:cs="Courier New"/>
-          <w:color w:val="000000"/>
-          <w:kern w:val="0"/>
-          <w:sz w:val="22"/>
-        </w:rPr>
-        <w:br/>
-      </w:r>
-      <w:r>
-        <w:rPr>
-          <w:rFonts w:ascii="Courier New" w:eastAsia="宋体" w:hAnsi="Courier New" w:cs="Courier New"/>
-          <w:color w:val="000000"/>
-          <w:kern w:val="0"/>
-          <w:sz w:val="22"/>
-        </w:rPr>
-        <w:lastRenderedPageBreak/>
-        <w:t xml:space="preserve">   </w:t>
-      </w:r>
-      <w:r>
-        <w:rPr>
-          <w:rFonts w:ascii="Courier New" w:eastAsia="宋体" w:hAnsi="Courier New" w:cs="Courier New"/>
-          <w:color w:val="000000"/>
-          <w:kern w:val="0"/>
-          <w:sz w:val="22"/>
-        </w:rPr>
-        <w:br/>
-        <w:t xml:space="preserve">   </w:t>
-      </w:r>
-      <w:r>
-        <w:rPr>
-          <w:rFonts w:ascii="Courier New" w:eastAsia="宋体" w:hAnsi="Courier New" w:cs="Courier New"/>
-          <w:color w:val="000000"/>
-          <w:kern w:val="0"/>
-          <w:sz w:val="22"/>
-          <w:shd w:val="clear" w:color="auto" w:fill="EFEFEF"/>
-        </w:rPr>
-        <w:t>&lt;</w:t>
-      </w:r>
-      <w:r>
-        <w:rPr>
-          <w:rFonts w:ascii="Courier New" w:eastAsia="宋体" w:hAnsi="Courier New" w:cs="Courier New"/>
-          <w:b/>
-          <w:bCs/>
-          <w:color w:val="000080"/>
-          <w:kern w:val="0"/>
-          <w:sz w:val="22"/>
-        </w:rPr>
-        <w:t>select</w:t>
-      </w:r>
-      <w:r>
-        <w:rPr>
-          <w:rFonts w:ascii="Courier New" w:eastAsia="宋体" w:hAnsi="Courier New" w:cs="Courier New"/>
-          <w:b/>
-          <w:bCs/>
-          <w:color w:val="000080"/>
-          <w:kern w:val="0"/>
-          <w:sz w:val="22"/>
-          <w:shd w:val="clear" w:color="auto" w:fill="EFEFEF"/>
-        </w:rPr>
-        <w:t xml:space="preserve"> </w:t>
-      </w:r>
-      <w:r>
-        <w:rPr>
-          <w:rFonts w:ascii="Courier New" w:eastAsia="宋体" w:hAnsi="Courier New" w:cs="Courier New"/>
-          <w:b/>
-          <w:bCs/>
-          <w:color w:val="0000FF"/>
-          <w:kern w:val="0"/>
-          <w:sz w:val="22"/>
-          <w:shd w:val="clear" w:color="auto" w:fill="EFEFEF"/>
-        </w:rPr>
-        <w:t>id</w:t>
-      </w:r>
-      <w:r>
-        <w:rPr>
-          <w:rFonts w:ascii="Courier New" w:eastAsia="宋体" w:hAnsi="Courier New" w:cs="Courier New"/>
-          <w:b/>
-          <w:bCs/>
-          <w:color w:val="008000"/>
-          <w:kern w:val="0"/>
-          <w:sz w:val="22"/>
-          <w:shd w:val="clear" w:color="auto" w:fill="EFEFEF"/>
-        </w:rPr>
-        <w:t xml:space="preserve">="findAllList" </w:t>
-      </w:r>
-      <w:r>
-        <w:rPr>
-          <w:rFonts w:ascii="Courier New" w:eastAsia="宋体" w:hAnsi="Courier New" w:cs="Courier New"/>
-          <w:b/>
-          <w:bCs/>
-          <w:color w:val="0000FF"/>
-          <w:kern w:val="0"/>
-          <w:sz w:val="22"/>
-          <w:shd w:val="clear" w:color="auto" w:fill="EFEFEF"/>
-        </w:rPr>
-        <w:t>resultType</w:t>
-      </w:r>
-      <w:r>
-        <w:rPr>
-          <w:rFonts w:ascii="Courier New" w:eastAsia="宋体" w:hAnsi="Courier New" w:cs="Courier New"/>
-          <w:b/>
-          <w:bCs/>
-          <w:color w:val="008000"/>
-          <w:kern w:val="0"/>
-          <w:sz w:val="22"/>
-          <w:shd w:val="clear" w:color="auto" w:fill="EFEFEF"/>
-        </w:rPr>
-        <w:t>="Dict"</w:t>
-      </w:r>
-      <w:r>
-        <w:rPr>
-          <w:rFonts w:ascii="Courier New" w:eastAsia="宋体" w:hAnsi="Courier New" w:cs="Courier New"/>
-          <w:color w:val="000000"/>
-          <w:kern w:val="0"/>
-          <w:sz w:val="22"/>
-          <w:shd w:val="clear" w:color="auto" w:fill="EFEFEF"/>
-        </w:rPr>
-        <w:t>&gt;</w:t>
-      </w:r>
-      <w:r>
-        <w:rPr>
-          <w:rFonts w:ascii="Courier New" w:eastAsia="宋体" w:hAnsi="Courier New" w:cs="Courier New"/>
-          <w:color w:val="000000"/>
-          <w:kern w:val="0"/>
-          <w:sz w:val="22"/>
-        </w:rPr>
-        <w:br/>
-        <w:t xml:space="preserve">      SELECT </w:t>
-      </w:r>
-      <w:r>
-        <w:rPr>
-          <w:rFonts w:ascii="Courier New" w:eastAsia="宋体" w:hAnsi="Courier New" w:cs="Courier New"/>
-          <w:color w:val="000000"/>
-          <w:kern w:val="0"/>
-          <w:sz w:val="22"/>
-        </w:rPr>
-        <w:br/>
-        <w:t xml:space="preserve">         * </w:t>
-      </w:r>
-      <w:r>
-        <w:rPr>
-          <w:rFonts w:ascii="Courier New" w:eastAsia="宋体" w:hAnsi="Courier New" w:cs="Courier New"/>
-          <w:color w:val="000000"/>
-          <w:kern w:val="0"/>
-          <w:sz w:val="22"/>
-        </w:rPr>
-        <w:br/>
-        <w:t xml:space="preserve">      FROM sys_dict </w:t>
-      </w:r>
-      <w:r>
-        <w:rPr>
-          <w:rFonts w:ascii="Courier New" w:eastAsia="宋体" w:hAnsi="Courier New" w:cs="Courier New"/>
-          <w:color w:val="000000"/>
-          <w:kern w:val="0"/>
-          <w:sz w:val="22"/>
-        </w:rPr>
-        <w:br/>
-        <w:t xml:space="preserve">      WHERE del_flag = #{DEL_FLAG_NORMAL} </w:t>
-      </w:r>
-      <w:r>
-        <w:rPr>
-          <w:rFonts w:ascii="Courier New" w:eastAsia="宋体" w:hAnsi="Courier New" w:cs="Courier New"/>
-          <w:color w:val="000000"/>
-          <w:kern w:val="0"/>
-          <w:sz w:val="22"/>
-        </w:rPr>
-        <w:br/>
-        <w:t xml:space="preserve">      ORDER BY type, sort, update_date DESC</w:t>
-      </w:r>
-      <w:r>
-        <w:rPr>
-          <w:rFonts w:ascii="Courier New" w:eastAsia="宋体" w:hAnsi="Courier New" w:cs="Courier New"/>
-          <w:color w:val="000000"/>
-          <w:kern w:val="0"/>
-          <w:sz w:val="22"/>
-        </w:rPr>
-        <w:br/>
-        <w:t xml:space="preserve">   </w:t>
-      </w:r>
-      <w:r>
-        <w:rPr>
-          <w:rFonts w:ascii="Courier New" w:eastAsia="宋体" w:hAnsi="Courier New" w:cs="Courier New"/>
-          <w:color w:val="000000"/>
-          <w:kern w:val="0"/>
-          <w:sz w:val="22"/>
-          <w:shd w:val="clear" w:color="auto" w:fill="EFEFEF"/>
-        </w:rPr>
-        <w:t>&lt;/</w:t>
-      </w:r>
-      <w:r>
-        <w:rPr>
-          <w:rFonts w:ascii="Courier New" w:eastAsia="宋体" w:hAnsi="Courier New" w:cs="Courier New"/>
-          <w:b/>
-          <w:bCs/>
-          <w:color w:val="000080"/>
-          <w:kern w:val="0"/>
-          <w:sz w:val="22"/>
-        </w:rPr>
-        <w:t>select</w:t>
-      </w:r>
-      <w:r>
-        <w:rPr>
-          <w:rFonts w:ascii="Courier New" w:eastAsia="宋体" w:hAnsi="Courier New" w:cs="Courier New"/>
-          <w:color w:val="000000"/>
-          <w:kern w:val="0"/>
-          <w:sz w:val="22"/>
-          <w:shd w:val="clear" w:color="auto" w:fill="EFEFEF"/>
-        </w:rPr>
-        <w:t>&gt;</w:t>
-      </w:r>
-      <w:r>
-        <w:rPr>
-          <w:rFonts w:ascii="Courier New" w:eastAsia="宋体" w:hAnsi="Courier New" w:cs="Courier New"/>
-          <w:color w:val="000000"/>
-          <w:kern w:val="0"/>
-          <w:sz w:val="22"/>
-        </w:rPr>
-        <w:br/>
-        <w:t xml:space="preserve">   </w:t>
-      </w:r>
-      <w:r>
-        <w:rPr>
-          <w:rFonts w:ascii="Courier New" w:eastAsia="宋体" w:hAnsi="Courier New" w:cs="Courier New"/>
-          <w:color w:val="000000"/>
-          <w:kern w:val="0"/>
-          <w:sz w:val="22"/>
-        </w:rPr>
-        <w:br/>
-        <w:t xml:space="preserve">   </w:t>
-      </w:r>
-      <w:r>
-        <w:rPr>
-          <w:rFonts w:ascii="Courier New" w:eastAsia="宋体" w:hAnsi="Courier New" w:cs="Courier New"/>
-          <w:color w:val="000000"/>
-          <w:kern w:val="0"/>
-          <w:sz w:val="22"/>
-          <w:shd w:val="clear" w:color="auto" w:fill="EFEFEF"/>
-        </w:rPr>
-        <w:t>&lt;</w:t>
-      </w:r>
-      <w:r>
-        <w:rPr>
-          <w:rFonts w:ascii="Courier New" w:eastAsia="宋体" w:hAnsi="Courier New" w:cs="Courier New"/>
-          <w:b/>
-          <w:bCs/>
-          <w:color w:val="000080"/>
-          <w:kern w:val="0"/>
-          <w:sz w:val="22"/>
-        </w:rPr>
-        <w:t>select</w:t>
-      </w:r>
-      <w:r>
-        <w:rPr>
-          <w:rFonts w:ascii="Courier New" w:eastAsia="宋体" w:hAnsi="Courier New" w:cs="Courier New"/>
-          <w:b/>
-          <w:bCs/>
-          <w:color w:val="000080"/>
-          <w:kern w:val="0"/>
-          <w:sz w:val="22"/>
-          <w:shd w:val="clear" w:color="auto" w:fill="EFEFEF"/>
-        </w:rPr>
-        <w:t xml:space="preserve"> </w:t>
-      </w:r>
-      <w:r>
-        <w:rPr>
-          <w:rFonts w:ascii="Courier New" w:eastAsia="宋体" w:hAnsi="Courier New" w:cs="Courier New"/>
-          <w:b/>
-          <w:bCs/>
-          <w:color w:val="0000FF"/>
-          <w:kern w:val="0"/>
-          <w:sz w:val="22"/>
-          <w:shd w:val="clear" w:color="auto" w:fill="EFEFEF"/>
-        </w:rPr>
-        <w:t>id</w:t>
-      </w:r>
-      <w:r>
-        <w:rPr>
-          <w:rFonts w:ascii="Courier New" w:eastAsia="宋体" w:hAnsi="Courier New" w:cs="Courier New"/>
-          <w:b/>
-          <w:bCs/>
-          <w:color w:val="008000"/>
-          <w:kern w:val="0"/>
-          <w:sz w:val="22"/>
-          <w:shd w:val="clear" w:color="auto" w:fill="EFEFEF"/>
-        </w:rPr>
-        <w:t xml:space="preserve">="findTypeList" </w:t>
-      </w:r>
-      <w:r>
-        <w:rPr>
-          <w:rFonts w:ascii="Courier New" w:eastAsia="宋体" w:hAnsi="Courier New" w:cs="Courier New"/>
-          <w:b/>
-          <w:bCs/>
-          <w:color w:val="0000FF"/>
-          <w:kern w:val="0"/>
-          <w:sz w:val="22"/>
-          <w:shd w:val="clear" w:color="auto" w:fill="EFEFEF"/>
-        </w:rPr>
-        <w:t>resultType</w:t>
-      </w:r>
-      <w:r>
-        <w:rPr>
-          <w:rFonts w:ascii="Courier New" w:eastAsia="宋体" w:hAnsi="Courier New" w:cs="Courier New"/>
-          <w:b/>
-          <w:bCs/>
-          <w:color w:val="008000"/>
-          <w:kern w:val="0"/>
-          <w:sz w:val="22"/>
-          <w:shd w:val="clear" w:color="auto" w:fill="EFEFEF"/>
-        </w:rPr>
-        <w:t>="string"</w:t>
-      </w:r>
-      <w:r>
-        <w:rPr>
-          <w:rFonts w:ascii="Courier New" w:eastAsia="宋体" w:hAnsi="Courier New" w:cs="Courier New"/>
-          <w:color w:val="000000"/>
-          <w:kern w:val="0"/>
-          <w:sz w:val="22"/>
-          <w:shd w:val="clear" w:color="auto" w:fill="EFEFEF"/>
-        </w:rPr>
-        <w:t>&gt;</w:t>
-      </w:r>
-      <w:r>
-        <w:rPr>
-          <w:rFonts w:ascii="Courier New" w:eastAsia="宋体" w:hAnsi="Courier New" w:cs="Courier New"/>
-          <w:color w:val="000000"/>
-          <w:kern w:val="0"/>
-          <w:sz w:val="22"/>
-        </w:rPr>
-        <w:br/>
-        <w:t xml:space="preserve">      SELECT </w:t>
-      </w:r>
-      <w:r>
-        <w:rPr>
-          <w:rFonts w:ascii="Courier New" w:eastAsia="宋体" w:hAnsi="Courier New" w:cs="Courier New"/>
-          <w:color w:val="000000"/>
-          <w:kern w:val="0"/>
-          <w:sz w:val="22"/>
-        </w:rPr>
-        <w:br/>
-        <w:t xml:space="preserve">         type </w:t>
-      </w:r>
-      <w:r>
-        <w:rPr>
-          <w:rFonts w:ascii="Courier New" w:eastAsia="宋体" w:hAnsi="Courier New" w:cs="Courier New"/>
-          <w:color w:val="000000"/>
-          <w:kern w:val="0"/>
-          <w:sz w:val="22"/>
-        </w:rPr>
-        <w:br/>
-        <w:t xml:space="preserve">      FROM sys_dict </w:t>
-      </w:r>
-      <w:r>
-        <w:rPr>
-          <w:rFonts w:ascii="Courier New" w:eastAsia="宋体" w:hAnsi="Courier New" w:cs="Courier New"/>
-          <w:color w:val="000000"/>
-          <w:kern w:val="0"/>
-          <w:sz w:val="22"/>
-        </w:rPr>
-        <w:br/>
-        <w:t xml:space="preserve">      WHERE del_flag = #{DEL_FLAG_NORMAL} </w:t>
-      </w:r>
-      <w:r>
-        <w:rPr>
-          <w:rFonts w:ascii="Courier New" w:eastAsia="宋体" w:hAnsi="Courier New" w:cs="Courier New"/>
-          <w:color w:val="000000"/>
-          <w:kern w:val="0"/>
-          <w:sz w:val="22"/>
-        </w:rPr>
-        <w:br/>
-        <w:t xml:space="preserve">      GROUP BY type</w:t>
-      </w:r>
-      <w:r>
-        <w:rPr>
-          <w:rFonts w:ascii="Courier New" w:eastAsia="宋体" w:hAnsi="Courier New" w:cs="Courier New"/>
-          <w:color w:val="000000"/>
-          <w:kern w:val="0"/>
-          <w:sz w:val="22"/>
-        </w:rPr>
-        <w:br/>
-        <w:t xml:space="preserve">      ORDER BY type</w:t>
-      </w:r>
-      <w:r>
-        <w:rPr>
-          <w:rFonts w:ascii="Courier New" w:eastAsia="宋体" w:hAnsi="Courier New" w:cs="Courier New"/>
-          <w:color w:val="000000"/>
-          <w:kern w:val="0"/>
-          <w:sz w:val="22"/>
-        </w:rPr>
-        <w:br/>
-        <w:t xml:space="preserve">   </w:t>
-      </w:r>
-      <w:r>
-        <w:rPr>
-          <w:rFonts w:ascii="Courier New" w:eastAsia="宋体" w:hAnsi="Courier New" w:cs="Courier New"/>
-          <w:color w:val="000000"/>
-          <w:kern w:val="0"/>
-          <w:sz w:val="22"/>
-          <w:shd w:val="clear" w:color="auto" w:fill="EFEFEF"/>
-        </w:rPr>
-        <w:t>&lt;/</w:t>
-      </w:r>
-      <w:r>
-        <w:rPr>
-          <w:rFonts w:ascii="Courier New" w:eastAsia="宋体" w:hAnsi="Courier New" w:cs="Courier New"/>
-          <w:b/>
-          <w:bCs/>
-          <w:color w:val="000080"/>
-          <w:kern w:val="0"/>
-          <w:sz w:val="22"/>
-        </w:rPr>
-        <w:t>select</w:t>
-      </w:r>
-      <w:r>
-        <w:rPr>
-          <w:rFonts w:ascii="Courier New" w:eastAsia="宋体" w:hAnsi="Courier New" w:cs="Courier New"/>
-          <w:color w:val="000000"/>
-          <w:kern w:val="0"/>
-          <w:sz w:val="22"/>
-          <w:shd w:val="clear" w:color="auto" w:fill="EFEFEF"/>
-        </w:rPr>
-        <w:t>&gt;</w:t>
-      </w:r>
-      <w:r>
-        <w:rPr>
-          <w:rFonts w:ascii="Courier New" w:eastAsia="宋体" w:hAnsi="Courier New" w:cs="Courier New"/>
-          <w:color w:val="000000"/>
-          <w:kern w:val="0"/>
-          <w:sz w:val="22"/>
-        </w:rPr>
-        <w:br/>
-        <w:t xml:space="preserve">   </w:t>
-      </w:r>
-      <w:r>
-        <w:rPr>
-          <w:rFonts w:ascii="Courier New" w:eastAsia="宋体" w:hAnsi="Courier New" w:cs="Courier New"/>
-          <w:color w:val="000000"/>
-          <w:kern w:val="0"/>
-          <w:sz w:val="22"/>
-        </w:rPr>
-        <w:br/>
-        <w:t xml:space="preserve">   </w:t>
-      </w:r>
-      <w:r>
-        <w:rPr>
-          <w:rFonts w:ascii="Courier New" w:eastAsia="宋体" w:hAnsi="Courier New" w:cs="Courier New"/>
-          <w:color w:val="000000"/>
-          <w:kern w:val="0"/>
-          <w:sz w:val="22"/>
-          <w:shd w:val="clear" w:color="auto" w:fill="EFEFEF"/>
-        </w:rPr>
-        <w:t>&lt;</w:t>
-      </w:r>
-      <w:r>
-        <w:rPr>
-          <w:rFonts w:ascii="Courier New" w:eastAsia="宋体" w:hAnsi="Courier New" w:cs="Courier New"/>
-          <w:b/>
-          <w:bCs/>
-          <w:color w:val="000080"/>
-          <w:kern w:val="0"/>
-          <w:sz w:val="22"/>
-        </w:rPr>
-        <w:t>insert</w:t>
-      </w:r>
-      <w:r>
-        <w:rPr>
-          <w:rFonts w:ascii="Courier New" w:eastAsia="宋体" w:hAnsi="Courier New" w:cs="Courier New"/>
-          <w:b/>
-          <w:bCs/>
-          <w:color w:val="000080"/>
-          <w:kern w:val="0"/>
-          <w:sz w:val="22"/>
-          <w:shd w:val="clear" w:color="auto" w:fill="EFEFEF"/>
-        </w:rPr>
-        <w:t xml:space="preserve"> </w:t>
-      </w:r>
-      <w:r>
-        <w:rPr>
-          <w:rFonts w:ascii="Courier New" w:eastAsia="宋体" w:hAnsi="Courier New" w:cs="Courier New"/>
-          <w:b/>
-          <w:bCs/>
-          <w:color w:val="0000FF"/>
-          <w:kern w:val="0"/>
-          <w:sz w:val="22"/>
-          <w:shd w:val="clear" w:color="auto" w:fill="EFEFEF"/>
-        </w:rPr>
-        <w:t>id</w:t>
-      </w:r>
-      <w:r>
-        <w:rPr>
-          <w:rFonts w:ascii="Courier New" w:eastAsia="宋体" w:hAnsi="Courier New" w:cs="Courier New"/>
-          <w:b/>
-          <w:bCs/>
-          <w:color w:val="008000"/>
-          <w:kern w:val="0"/>
-          <w:sz w:val="22"/>
-          <w:shd w:val="clear" w:color="auto" w:fill="EFEFEF"/>
-        </w:rPr>
-        <w:t>="insert"</w:t>
-      </w:r>
-      <w:r>
-        <w:rPr>
-          <w:rFonts w:ascii="Courier New" w:eastAsia="宋体" w:hAnsi="Courier New" w:cs="Courier New"/>
-          <w:color w:val="000000"/>
-          <w:kern w:val="0"/>
-          <w:sz w:val="22"/>
-          <w:shd w:val="clear" w:color="auto" w:fill="EFEFEF"/>
-        </w:rPr>
-        <w:t>&gt;</w:t>
-      </w:r>
-      <w:r>
-        <w:rPr>
-          <w:rFonts w:ascii="Courier New" w:eastAsia="宋体" w:hAnsi="Courier New" w:cs="Courier New"/>
-          <w:color w:val="000000"/>
-          <w:kern w:val="0"/>
-          <w:sz w:val="22"/>
-        </w:rPr>
-        <w:br/>
-        <w:t xml:space="preserve">      INSERT INTO sys_dict(</w:t>
-      </w:r>
-      <w:r>
-        <w:rPr>
-          <w:rFonts w:ascii="Courier New" w:eastAsia="宋体" w:hAnsi="Courier New" w:cs="Courier New"/>
-          <w:color w:val="000000"/>
-          <w:kern w:val="0"/>
-          <w:sz w:val="22"/>
-        </w:rPr>
-        <w:br/>
-        <w:t xml:space="preserve">         id, </w:t>
-      </w:r>
-      <w:r>
-        <w:rPr>
-          <w:rFonts w:ascii="Courier New" w:eastAsia="宋体" w:hAnsi="Courier New" w:cs="Courier New"/>
-          <w:color w:val="000000"/>
-          <w:kern w:val="0"/>
-          <w:sz w:val="22"/>
-        </w:rPr>
-        <w:br/>
-        <w:t xml:space="preserve">         value, </w:t>
-      </w:r>
-      <w:r>
-        <w:rPr>
-          <w:rFonts w:ascii="Courier New" w:eastAsia="宋体" w:hAnsi="Courier New" w:cs="Courier New"/>
-          <w:color w:val="000000"/>
-          <w:kern w:val="0"/>
-          <w:sz w:val="22"/>
-        </w:rPr>
-        <w:br/>
-        <w:t xml:space="preserve">         label, </w:t>
-      </w:r>
-      <w:r>
-        <w:rPr>
-          <w:rFonts w:ascii="Courier New" w:eastAsia="宋体" w:hAnsi="Courier New" w:cs="Courier New"/>
-          <w:color w:val="000000"/>
-          <w:kern w:val="0"/>
-          <w:sz w:val="22"/>
-        </w:rPr>
-        <w:br/>
-        <w:t xml:space="preserve">         type, </w:t>
-      </w:r>
-      <w:r>
-        <w:rPr>
-          <w:rFonts w:ascii="Courier New" w:eastAsia="宋体" w:hAnsi="Courier New" w:cs="Courier New"/>
-          <w:color w:val="000000"/>
-          <w:kern w:val="0"/>
-          <w:sz w:val="22"/>
-        </w:rPr>
-        <w:br/>
-        <w:t xml:space="preserve">         description, </w:t>
-      </w:r>
-      <w:r>
-        <w:rPr>
-          <w:rFonts w:ascii="Courier New" w:eastAsia="宋体" w:hAnsi="Courier New" w:cs="Courier New"/>
-          <w:color w:val="000000"/>
-          <w:kern w:val="0"/>
-          <w:sz w:val="22"/>
-        </w:rPr>
-        <w:br/>
-        <w:t xml:space="preserve">         sort, </w:t>
-      </w:r>
-      <w:r>
-        <w:rPr>
-          <w:rFonts w:ascii="Courier New" w:eastAsia="宋体" w:hAnsi="Courier New" w:cs="Courier New"/>
-          <w:color w:val="000000"/>
-          <w:kern w:val="0"/>
-          <w:sz w:val="22"/>
-        </w:rPr>
-        <w:br/>
-        <w:t xml:space="preserve">         create_by, </w:t>
-      </w:r>
-      <w:r>
-        <w:rPr>
-          <w:rFonts w:ascii="Courier New" w:eastAsia="宋体" w:hAnsi="Courier New" w:cs="Courier New"/>
-          <w:color w:val="000000"/>
-          <w:kern w:val="0"/>
-          <w:sz w:val="22"/>
-        </w:rPr>
-        <w:br/>
-        <w:t xml:space="preserve">         create_date, </w:t>
-      </w:r>
-      <w:r>
-        <w:rPr>
-          <w:rFonts w:ascii="Courier New" w:eastAsia="宋体" w:hAnsi="Courier New" w:cs="Courier New"/>
-          <w:color w:val="000000"/>
-          <w:kern w:val="0"/>
-          <w:sz w:val="22"/>
-        </w:rPr>
-        <w:br/>
-        <w:t xml:space="preserve">         update_by, </w:t>
-      </w:r>
-      <w:r>
-        <w:rPr>
-          <w:rFonts w:ascii="Courier New" w:eastAsia="宋体" w:hAnsi="Courier New" w:cs="Courier New"/>
-          <w:color w:val="000000"/>
-          <w:kern w:val="0"/>
-          <w:sz w:val="22"/>
-        </w:rPr>
-        <w:br/>
-        <w:t xml:space="preserve">         update_date, </w:t>
-      </w:r>
-      <w:r>
-        <w:rPr>
-          <w:rFonts w:ascii="Courier New" w:eastAsia="宋体" w:hAnsi="Courier New" w:cs="Courier New"/>
-          <w:color w:val="000000"/>
-          <w:kern w:val="0"/>
-          <w:sz w:val="22"/>
-        </w:rPr>
-        <w:br/>
-        <w:t xml:space="preserve">         remarks, </w:t>
-      </w:r>
-      <w:r>
-        <w:rPr>
-          <w:rFonts w:ascii="Courier New" w:eastAsia="宋体" w:hAnsi="Courier New" w:cs="Courier New"/>
-          <w:color w:val="000000"/>
-          <w:kern w:val="0"/>
-          <w:sz w:val="22"/>
-        </w:rPr>
-        <w:br/>
-        <w:t xml:space="preserve">         del_flag</w:t>
-      </w:r>
-      <w:r>
-        <w:rPr>
-          <w:rFonts w:ascii="Courier New" w:eastAsia="宋体" w:hAnsi="Courier New" w:cs="Courier New"/>
-          <w:color w:val="000000"/>
-          <w:kern w:val="0"/>
-          <w:sz w:val="22"/>
-        </w:rPr>
-        <w:br/>
-        <w:t xml:space="preserve">      ) VALUES (</w:t>
-      </w:r>
-      <w:r>
-        <w:rPr>
-          <w:rFonts w:ascii="Courier New" w:eastAsia="宋体" w:hAnsi="Courier New" w:cs="Courier New"/>
-          <w:color w:val="000000"/>
-          <w:kern w:val="0"/>
-          <w:sz w:val="22"/>
-        </w:rPr>
-        <w:br/>
-        <w:t xml:space="preserve">         #{id}, </w:t>
-      </w:r>
-      <w:r>
-        <w:rPr>
-          <w:rFonts w:ascii="Courier New" w:eastAsia="宋体" w:hAnsi="Courier New" w:cs="Courier New"/>
-          <w:color w:val="000000"/>
-          <w:kern w:val="0"/>
-          <w:sz w:val="22"/>
-        </w:rPr>
-        <w:br/>
-        <w:t xml:space="preserve">         #{value}, </w:t>
-      </w:r>
-      <w:r>
-        <w:rPr>
-          <w:rFonts w:ascii="Courier New" w:eastAsia="宋体" w:hAnsi="Courier New" w:cs="Courier New"/>
-          <w:color w:val="000000"/>
-          <w:kern w:val="0"/>
-          <w:sz w:val="22"/>
-        </w:rPr>
-        <w:br/>
-        <w:t xml:space="preserve">         #{label}, </w:t>
-      </w:r>
-      <w:r>
-        <w:rPr>
-          <w:rFonts w:ascii="Courier New" w:eastAsia="宋体" w:hAnsi="Courier New" w:cs="Courier New"/>
-          <w:color w:val="000000"/>
-          <w:kern w:val="0"/>
-          <w:sz w:val="22"/>
-        </w:rPr>
-        <w:br/>
-        <w:t xml:space="preserve">         #{type}, </w:t>
-      </w:r>
-      <w:r>
-        <w:rPr>
-          <w:rFonts w:ascii="Courier New" w:eastAsia="宋体" w:hAnsi="Courier New" w:cs="Courier New"/>
-          <w:color w:val="000000"/>
-          <w:kern w:val="0"/>
-          <w:sz w:val="22"/>
-        </w:rPr>
-        <w:br/>
-        <w:t xml:space="preserve">         #{description}, </w:t>
-      </w:r>
-      <w:r>
-        <w:rPr>
-          <w:rFonts w:ascii="Courier New" w:eastAsia="宋体" w:hAnsi="Courier New" w:cs="Courier New"/>
-          <w:color w:val="000000"/>
-          <w:kern w:val="0"/>
-          <w:sz w:val="22"/>
-        </w:rPr>
-        <w:br/>
-        <w:t xml:space="preserve">         #{sort}, </w:t>
-      </w:r>
-      <w:r>
-        <w:rPr>
-          <w:rFonts w:ascii="Courier New" w:eastAsia="宋体" w:hAnsi="Courier New" w:cs="Courier New"/>
-          <w:color w:val="000000"/>
-          <w:kern w:val="0"/>
-          <w:sz w:val="22"/>
-        </w:rPr>
-        <w:br/>
-        <w:t xml:space="preserve">         #{createBy.id}, </w:t>
-      </w:r>
-      <w:r>
-        <w:rPr>
-          <w:rFonts w:ascii="Courier New" w:eastAsia="宋体" w:hAnsi="Courier New" w:cs="Courier New"/>
-          <w:color w:val="000000"/>
-          <w:kern w:val="0"/>
-          <w:sz w:val="22"/>
-        </w:rPr>
-        <w:br/>
-        <w:t xml:space="preserve">         #{createDate}, </w:t>
-      </w:r>
-      <w:r>
-        <w:rPr>
-          <w:rFonts w:ascii="Courier New" w:eastAsia="宋体" w:hAnsi="Courier New" w:cs="Courier New"/>
-          <w:color w:val="000000"/>
-          <w:kern w:val="0"/>
-          <w:sz w:val="22"/>
-        </w:rPr>
-        <w:br/>
-        <w:t xml:space="preserve">         #{updateBy.id}, </w:t>
-      </w:r>
-      <w:r>
-        <w:rPr>
-          <w:rFonts w:ascii="Courier New" w:eastAsia="宋体" w:hAnsi="Courier New" w:cs="Courier New"/>
-          <w:color w:val="000000"/>
-          <w:kern w:val="0"/>
-          <w:sz w:val="22"/>
-        </w:rPr>
-        <w:br/>
-        <w:t xml:space="preserve">         #{updateDate}, </w:t>
-      </w:r>
-      <w:r>
-        <w:rPr>
-          <w:rFonts w:ascii="Courier New" w:eastAsia="宋体" w:hAnsi="Courier New" w:cs="Courier New"/>
-          <w:color w:val="000000"/>
-          <w:kern w:val="0"/>
-          <w:sz w:val="22"/>
-        </w:rPr>
-        <w:br/>
-        <w:t xml:space="preserve">         #{remarks}, </w:t>
-      </w:r>
-      <w:r>
-        <w:rPr>
-          <w:rFonts w:ascii="Courier New" w:eastAsia="宋体" w:hAnsi="Courier New" w:cs="Courier New"/>
-          <w:color w:val="000000"/>
-          <w:kern w:val="0"/>
-          <w:sz w:val="22"/>
-        </w:rPr>
-        <w:br/>
-      </w:r>
-      <w:r>
-        <w:rPr>
-          <w:rFonts w:ascii="Courier New" w:eastAsia="宋体" w:hAnsi="Courier New" w:cs="Courier New"/>
-          <w:color w:val="000000"/>
-          <w:kern w:val="0"/>
-          <w:sz w:val="22"/>
-        </w:rPr>
-        <w:lastRenderedPageBreak/>
-        <w:t xml:space="preserve">         #{delFlag}</w:t>
-      </w:r>
-      <w:r>
-        <w:rPr>
-          <w:rFonts w:ascii="Courier New" w:eastAsia="宋体" w:hAnsi="Courier New" w:cs="Courier New"/>
-          <w:color w:val="000000"/>
-          <w:kern w:val="0"/>
-          <w:sz w:val="22"/>
-        </w:rPr>
-        <w:br/>
-        <w:t xml:space="preserve">      )</w:t>
-      </w:r>
-      <w:r>
-        <w:rPr>
-          <w:rFonts w:ascii="Courier New" w:eastAsia="宋体" w:hAnsi="Courier New" w:cs="Courier New"/>
-          <w:color w:val="000000"/>
-          <w:kern w:val="0"/>
-          <w:sz w:val="22"/>
-        </w:rPr>
-        <w:br/>
-        <w:t xml:space="preserve">   </w:t>
-      </w:r>
-      <w:r>
-        <w:rPr>
-          <w:rFonts w:ascii="Courier New" w:eastAsia="宋体" w:hAnsi="Courier New" w:cs="Courier New"/>
-          <w:color w:val="000000"/>
-          <w:kern w:val="0"/>
-          <w:sz w:val="22"/>
-          <w:shd w:val="clear" w:color="auto" w:fill="EFEFEF"/>
-        </w:rPr>
-        <w:t>&lt;/</w:t>
-      </w:r>
-      <w:r>
-        <w:rPr>
-          <w:rFonts w:ascii="Courier New" w:eastAsia="宋体" w:hAnsi="Courier New" w:cs="Courier New"/>
-          <w:b/>
-          <w:bCs/>
-          <w:color w:val="000080"/>
-          <w:kern w:val="0"/>
-          <w:sz w:val="22"/>
-        </w:rPr>
-        <w:t>insert</w:t>
-      </w:r>
-      <w:r>
-        <w:rPr>
-          <w:rFonts w:ascii="Courier New" w:eastAsia="宋体" w:hAnsi="Courier New" w:cs="Courier New"/>
-          <w:color w:val="000000"/>
-          <w:kern w:val="0"/>
-          <w:sz w:val="22"/>
-          <w:shd w:val="clear" w:color="auto" w:fill="EFEFEF"/>
-        </w:rPr>
-        <w:t>&gt;</w:t>
-      </w:r>
-      <w:r>
-        <w:rPr>
-          <w:rFonts w:ascii="Courier New" w:eastAsia="宋体" w:hAnsi="Courier New" w:cs="Courier New"/>
-          <w:color w:val="000000"/>
-          <w:kern w:val="0"/>
-          <w:sz w:val="22"/>
-        </w:rPr>
-        <w:br/>
-        <w:t xml:space="preserve">   </w:t>
-      </w:r>
-      <w:r>
-        <w:rPr>
-          <w:rFonts w:ascii="Courier New" w:eastAsia="宋体" w:hAnsi="Courier New" w:cs="Courier New"/>
-          <w:color w:val="000000"/>
-          <w:kern w:val="0"/>
-          <w:sz w:val="22"/>
-        </w:rPr>
-        <w:br/>
-        <w:t xml:space="preserve">   </w:t>
-      </w:r>
-      <w:r>
-        <w:rPr>
-          <w:rFonts w:ascii="Courier New" w:eastAsia="宋体" w:hAnsi="Courier New" w:cs="Courier New"/>
-          <w:color w:val="000000"/>
-          <w:kern w:val="0"/>
-          <w:sz w:val="22"/>
-          <w:shd w:val="clear" w:color="auto" w:fill="EFEFEF"/>
-        </w:rPr>
-        <w:t>&lt;</w:t>
-      </w:r>
-      <w:r>
-        <w:rPr>
-          <w:rFonts w:ascii="Courier New" w:eastAsia="宋体" w:hAnsi="Courier New" w:cs="Courier New"/>
-          <w:b/>
-          <w:bCs/>
-          <w:color w:val="000080"/>
-          <w:kern w:val="0"/>
-          <w:sz w:val="22"/>
-        </w:rPr>
-        <w:t>update</w:t>
-      </w:r>
-      <w:r>
-        <w:rPr>
-          <w:rFonts w:ascii="Courier New" w:eastAsia="宋体" w:hAnsi="Courier New" w:cs="Courier New"/>
-          <w:b/>
-          <w:bCs/>
-          <w:color w:val="000080"/>
-          <w:kern w:val="0"/>
-          <w:sz w:val="22"/>
-          <w:shd w:val="clear" w:color="auto" w:fill="EFEFEF"/>
-        </w:rPr>
-        <w:t xml:space="preserve"> </w:t>
-      </w:r>
-      <w:r>
-        <w:rPr>
-          <w:rFonts w:ascii="Courier New" w:eastAsia="宋体" w:hAnsi="Courier New" w:cs="Courier New"/>
-          <w:b/>
-          <w:bCs/>
-          <w:color w:val="0000FF"/>
-          <w:kern w:val="0"/>
-          <w:sz w:val="22"/>
-          <w:shd w:val="clear" w:color="auto" w:fill="EFEFEF"/>
-        </w:rPr>
-        <w:t>id</w:t>
-      </w:r>
-      <w:r>
-        <w:rPr>
-          <w:rFonts w:ascii="Courier New" w:eastAsia="宋体" w:hAnsi="Courier New" w:cs="Courier New"/>
-          <w:b/>
-          <w:bCs/>
-          <w:color w:val="008000"/>
-          <w:kern w:val="0"/>
-          <w:sz w:val="22"/>
-          <w:shd w:val="clear" w:color="auto" w:fill="EFEFEF"/>
-        </w:rPr>
-        <w:t>="update"</w:t>
-      </w:r>
-      <w:r>
-        <w:rPr>
-          <w:rFonts w:ascii="Courier New" w:eastAsia="宋体" w:hAnsi="Courier New" w:cs="Courier New"/>
-          <w:color w:val="000000"/>
-          <w:kern w:val="0"/>
-          <w:sz w:val="22"/>
-          <w:shd w:val="clear" w:color="auto" w:fill="EFEFEF"/>
-        </w:rPr>
-        <w:t>&gt;</w:t>
-      </w:r>
-      <w:r>
-        <w:rPr>
-          <w:rFonts w:ascii="Courier New" w:eastAsia="宋体" w:hAnsi="Courier New" w:cs="Courier New"/>
-          <w:color w:val="000000"/>
-          <w:kern w:val="0"/>
-          <w:sz w:val="22"/>
-        </w:rPr>
-        <w:br/>
-        <w:t xml:space="preserve">      UPDATE sys_dict SET </w:t>
-      </w:r>
-      <w:r>
-        <w:rPr>
-          <w:rFonts w:ascii="Courier New" w:eastAsia="宋体" w:hAnsi="Courier New" w:cs="Courier New"/>
-          <w:color w:val="000000"/>
-          <w:kern w:val="0"/>
-          <w:sz w:val="22"/>
-        </w:rPr>
-        <w:br/>
-        <w:t xml:space="preserve">         value = #{value}, </w:t>
-      </w:r>
-      <w:r>
-        <w:rPr>
-          <w:rFonts w:ascii="Courier New" w:eastAsia="宋体" w:hAnsi="Courier New" w:cs="Courier New"/>
-          <w:color w:val="000000"/>
-          <w:kern w:val="0"/>
-          <w:sz w:val="22"/>
-        </w:rPr>
-        <w:br/>
-        <w:t xml:space="preserve">         label = #{label}, </w:t>
-      </w:r>
-      <w:r>
-        <w:rPr>
-          <w:rFonts w:ascii="Courier New" w:eastAsia="宋体" w:hAnsi="Courier New" w:cs="Courier New"/>
-          <w:color w:val="000000"/>
-          <w:kern w:val="0"/>
-          <w:sz w:val="22"/>
-        </w:rPr>
-        <w:br/>
-        <w:t xml:space="preserve">         type = #{type}, </w:t>
-      </w:r>
-      <w:r>
-        <w:rPr>
-          <w:rFonts w:ascii="Courier New" w:eastAsia="宋体" w:hAnsi="Courier New" w:cs="Courier New"/>
-          <w:color w:val="000000"/>
-          <w:kern w:val="0"/>
-          <w:sz w:val="22"/>
-        </w:rPr>
-        <w:br/>
-        <w:t xml:space="preserve">         description = #{description}, </w:t>
-      </w:r>
-      <w:r>
-        <w:rPr>
-          <w:rFonts w:ascii="Courier New" w:eastAsia="宋体" w:hAnsi="Courier New" w:cs="Courier New"/>
-          <w:color w:val="000000"/>
-          <w:kern w:val="0"/>
-          <w:sz w:val="22"/>
-        </w:rPr>
-        <w:br/>
-        <w:t xml:space="preserve">         sort = #{sort}, </w:t>
-      </w:r>
-      <w:r>
-        <w:rPr>
-          <w:rFonts w:ascii="Courier New" w:eastAsia="宋体" w:hAnsi="Courier New" w:cs="Courier New"/>
-          <w:color w:val="000000"/>
-          <w:kern w:val="0"/>
-          <w:sz w:val="22"/>
-        </w:rPr>
-        <w:br/>
-        <w:t xml:space="preserve">         update_by = #{updateBy.id}, </w:t>
-      </w:r>
-      <w:r>
-        <w:rPr>
-          <w:rFonts w:ascii="Courier New" w:eastAsia="宋体" w:hAnsi="Courier New" w:cs="Courier New"/>
-          <w:color w:val="000000"/>
-          <w:kern w:val="0"/>
-          <w:sz w:val="22"/>
-        </w:rPr>
-        <w:br/>
-        <w:t xml:space="preserve">         update_date = #{updateDate}, </w:t>
-      </w:r>
-      <w:r>
-        <w:rPr>
-          <w:rFonts w:ascii="Courier New" w:eastAsia="宋体" w:hAnsi="Courier New" w:cs="Courier New"/>
-          <w:color w:val="000000"/>
-          <w:kern w:val="0"/>
-          <w:sz w:val="22"/>
-        </w:rPr>
-        <w:br/>
-        <w:t xml:space="preserve">         remarks = #{remarks}</w:t>
-      </w:r>
-      <w:r>
-        <w:rPr>
-          <w:rFonts w:ascii="Courier New" w:eastAsia="宋体" w:hAnsi="Courier New" w:cs="Courier New"/>
-          <w:color w:val="000000"/>
-          <w:kern w:val="0"/>
-          <w:sz w:val="22"/>
-        </w:rPr>
-        <w:br/>
-        <w:t xml:space="preserve">      WHERE id = #{id}</w:t>
-      </w:r>
-      <w:r>
-        <w:rPr>
-          <w:rFonts w:ascii="Courier New" w:eastAsia="宋体" w:hAnsi="Courier New" w:cs="Courier New"/>
-          <w:color w:val="000000"/>
-          <w:kern w:val="0"/>
-          <w:sz w:val="22"/>
-        </w:rPr>
-        <w:br/>
-        <w:t xml:space="preserve">   </w:t>
-      </w:r>
-      <w:r>
-        <w:rPr>
-          <w:rFonts w:ascii="Courier New" w:eastAsia="宋体" w:hAnsi="Courier New" w:cs="Courier New"/>
-          <w:color w:val="000000"/>
-          <w:kern w:val="0"/>
-          <w:sz w:val="22"/>
-          <w:shd w:val="clear" w:color="auto" w:fill="EFEFEF"/>
-        </w:rPr>
-        <w:t>&lt;/</w:t>
-      </w:r>
-      <w:r>
-        <w:rPr>
-          <w:rFonts w:ascii="Courier New" w:eastAsia="宋体" w:hAnsi="Courier New" w:cs="Courier New"/>
-          <w:b/>
-          <w:bCs/>
-          <w:color w:val="000080"/>
-          <w:kern w:val="0"/>
-          <w:sz w:val="22"/>
-        </w:rPr>
-        <w:t>update</w:t>
-      </w:r>
-      <w:r>
-        <w:rPr>
-          <w:rFonts w:ascii="Courier New" w:eastAsia="宋体" w:hAnsi="Courier New" w:cs="Courier New"/>
-          <w:color w:val="000000"/>
-          <w:kern w:val="0"/>
-          <w:sz w:val="22"/>
-          <w:shd w:val="clear" w:color="auto" w:fill="EFEFEF"/>
-        </w:rPr>
-        <w:t>&gt;</w:t>
-      </w:r>
-      <w:r>
-        <w:rPr>
-          <w:rFonts w:ascii="Courier New" w:eastAsia="宋体" w:hAnsi="Courier New" w:cs="Courier New"/>
-          <w:color w:val="000000"/>
-          <w:kern w:val="0"/>
-          <w:sz w:val="22"/>
-        </w:rPr>
-        <w:t xml:space="preserve">   </w:t>
-      </w:r>
-      <w:r>
-        <w:rPr>
-          <w:rFonts w:ascii="Courier New" w:eastAsia="宋体" w:hAnsi="Courier New" w:cs="Courier New"/>
-          <w:color w:val="000000"/>
-          <w:kern w:val="0"/>
-          <w:sz w:val="22"/>
-        </w:rPr>
-        <w:br/>
-        <w:t xml:space="preserve">   </w:t>
-      </w:r>
-      <w:r>
-        <w:rPr>
-          <w:rFonts w:ascii="Courier New" w:eastAsia="宋体" w:hAnsi="Courier New" w:cs="Courier New"/>
-          <w:color w:val="000000"/>
-          <w:kern w:val="0"/>
-          <w:sz w:val="22"/>
-          <w:shd w:val="clear" w:color="auto" w:fill="EFEFEF"/>
-        </w:rPr>
-        <w:t>&lt;</w:t>
-      </w:r>
-      <w:r>
-        <w:rPr>
-          <w:rFonts w:ascii="Courier New" w:eastAsia="宋体" w:hAnsi="Courier New" w:cs="Courier New"/>
-          <w:b/>
-          <w:bCs/>
-          <w:color w:val="000080"/>
-          <w:kern w:val="0"/>
-          <w:sz w:val="22"/>
-        </w:rPr>
-        <w:t>update</w:t>
-      </w:r>
-      <w:r>
-        <w:rPr>
-          <w:rFonts w:ascii="Courier New" w:eastAsia="宋体" w:hAnsi="Courier New" w:cs="Courier New"/>
-          <w:b/>
-          <w:bCs/>
-          <w:color w:val="000080"/>
-          <w:kern w:val="0"/>
-          <w:sz w:val="22"/>
-          <w:shd w:val="clear" w:color="auto" w:fill="EFEFEF"/>
-        </w:rPr>
-        <w:t xml:space="preserve"> </w:t>
-      </w:r>
-      <w:r>
-        <w:rPr>
-          <w:rFonts w:ascii="Courier New" w:eastAsia="宋体" w:hAnsi="Courier New" w:cs="Courier New"/>
-          <w:b/>
-          <w:bCs/>
-          <w:color w:val="0000FF"/>
-          <w:kern w:val="0"/>
-          <w:sz w:val="22"/>
-          <w:shd w:val="clear" w:color="auto" w:fill="EFEFEF"/>
-        </w:rPr>
-        <w:t>id</w:t>
-      </w:r>
-      <w:r>
-        <w:rPr>
-          <w:rFonts w:ascii="Courier New" w:eastAsia="宋体" w:hAnsi="Courier New" w:cs="Courier New"/>
-          <w:b/>
-          <w:bCs/>
-          <w:color w:val="008000"/>
-          <w:kern w:val="0"/>
-          <w:sz w:val="22"/>
-          <w:shd w:val="clear" w:color="auto" w:fill="EFEFEF"/>
-        </w:rPr>
-        <w:t>="delete"</w:t>
-      </w:r>
-      <w:r>
-        <w:rPr>
-          <w:rFonts w:ascii="Courier New" w:eastAsia="宋体" w:hAnsi="Courier New" w:cs="Courier New"/>
-          <w:color w:val="000000"/>
-          <w:kern w:val="0"/>
-          <w:sz w:val="22"/>
-          <w:shd w:val="clear" w:color="auto" w:fill="EFEFEF"/>
-        </w:rPr>
-        <w:t>&gt;</w:t>
-      </w:r>
-      <w:r>
-        <w:rPr>
-          <w:rFonts w:ascii="Courier New" w:eastAsia="宋体" w:hAnsi="Courier New" w:cs="Courier New"/>
-          <w:color w:val="000000"/>
-          <w:kern w:val="0"/>
-          <w:sz w:val="22"/>
-        </w:rPr>
-        <w:br/>
-        <w:t xml:space="preserve">      UPDATE sys_dict SET </w:t>
-      </w:r>
-      <w:r>
-        <w:rPr>
-          <w:rFonts w:ascii="Courier New" w:eastAsia="宋体" w:hAnsi="Courier New" w:cs="Courier New"/>
-          <w:color w:val="000000"/>
-          <w:kern w:val="0"/>
-          <w:sz w:val="22"/>
-        </w:rPr>
-        <w:br/>
-        <w:t xml:space="preserve">         del_flag = #{DEL_FLAG_DELETE}</w:t>
-      </w:r>
-      <w:r>
-        <w:rPr>
-          <w:rFonts w:ascii="Courier New" w:eastAsia="宋体" w:hAnsi="Courier New" w:cs="Courier New"/>
-          <w:color w:val="000000"/>
-          <w:kern w:val="0"/>
-          <w:sz w:val="22"/>
-        </w:rPr>
-        <w:br/>
-        <w:t xml:space="preserve">      WHERE id = #{id}</w:t>
-      </w:r>
-      <w:r>
-        <w:rPr>
-          <w:rFonts w:ascii="Courier New" w:eastAsia="宋体" w:hAnsi="Courier New" w:cs="Courier New"/>
-          <w:color w:val="000000"/>
-          <w:kern w:val="0"/>
-          <w:sz w:val="22"/>
-        </w:rPr>
-        <w:br/>
-        <w:t xml:space="preserve">   </w:t>
-      </w:r>
-      <w:r>
-        <w:rPr>
-          <w:rFonts w:ascii="Courier New" w:eastAsia="宋体" w:hAnsi="Courier New" w:cs="Courier New"/>
-          <w:color w:val="000000"/>
-          <w:kern w:val="0"/>
-          <w:sz w:val="22"/>
-          <w:shd w:val="clear" w:color="auto" w:fill="EFEFEF"/>
-        </w:rPr>
-        <w:t>&lt;/</w:t>
-      </w:r>
-      <w:r>
-        <w:rPr>
-          <w:rFonts w:ascii="Courier New" w:eastAsia="宋体" w:hAnsi="Courier New" w:cs="Courier New"/>
-          <w:b/>
-          <w:bCs/>
-          <w:color w:val="000080"/>
-          <w:kern w:val="0"/>
-          <w:sz w:val="22"/>
-        </w:rPr>
-        <w:t>update</w:t>
-      </w:r>
-      <w:r>
-        <w:rPr>
-          <w:rFonts w:ascii="Courier New" w:eastAsia="宋体" w:hAnsi="Courier New" w:cs="Courier New"/>
-          <w:color w:val="000000"/>
-          <w:kern w:val="0"/>
-          <w:sz w:val="22"/>
-          <w:shd w:val="clear" w:color="auto" w:fill="EFEFEF"/>
-        </w:rPr>
-        <w:t>&gt;</w:t>
-      </w:r>
-      <w:r>
-        <w:rPr>
-          <w:rFonts w:ascii="Courier New" w:eastAsia="宋体" w:hAnsi="Courier New" w:cs="Courier New"/>
-          <w:color w:val="000000"/>
-          <w:kern w:val="0"/>
-          <w:sz w:val="22"/>
-        </w:rPr>
-        <w:t xml:space="preserve">   </w:t>
       </w:r>
       <w:r>
         <w:rPr>
@@ -5649,7 +5503,7 @@
     </w:p>
     <w:p>
       <w:pPr>
-        <w:pStyle w:val="a7"/>
+        <w:pStyle w:val="a5"/>
         <w:numPr>
           <w:ilvl w:val="0"/>
           <w:numId w:val="12"/>
@@ -5763,7 +5617,6 @@
           <w:sz w:val="22"/>
         </w:rPr>
         <w:br/>
-        <w:t xml:space="preserve"> </w:t>
       </w:r>
       <w:r>
         <w:rPr>
@@ -5859,7 +5712,7 @@
       <w:commentRangeEnd w:id="5"/>
       <w:r>
         <w:rPr>
-          <w:rStyle w:val="ab"/>
+          <w:rStyle w:val="a8"/>
         </w:rPr>
         <w:commentReference w:id="5"/>
       </w:r>
@@ -5920,26 +5773,24 @@
           <w:sz w:val="22"/>
         </w:rPr>
         <w:br/>
-        <w:t xml:space="preserve">   </w:t>
-      </w:r>
-      <w:r>
-        <w:rPr>
-          <w:rFonts w:ascii="Courier New" w:eastAsia="宋体" w:hAnsi="Courier New" w:cs="Courier New"/>
-          <w:color w:val="000000"/>
-          <w:kern w:val="0"/>
-          <w:sz w:val="22"/>
-        </w:rPr>
-        <w:br/>
-      </w:r>
-      <w:r>
-        <w:rPr>
-          <w:rFonts w:ascii="Courier New" w:eastAsia="宋体" w:hAnsi="Courier New" w:cs="Courier New"/>
-          <w:color w:val="000000"/>
-          <w:kern w:val="0"/>
-          <w:sz w:val="22"/>
-        </w:rPr>
-        <w:br/>
-        <w:t xml:space="preserve">   </w:t>
+      </w:r>
+      <w:r>
+        <w:rPr>
+          <w:rFonts w:ascii="Courier New" w:eastAsia="宋体" w:hAnsi="Courier New" w:cs="Courier New"/>
+          <w:color w:val="000000"/>
+          <w:kern w:val="0"/>
+          <w:sz w:val="22"/>
+        </w:rPr>
+        <w:br/>
+      </w:r>
+      <w:r>
+        <w:rPr>
+          <w:rFonts w:ascii="Courier New" w:eastAsia="宋体" w:hAnsi="Courier New" w:cs="Courier New"/>
+          <w:color w:val="000000"/>
+          <w:kern w:val="0"/>
+          <w:sz w:val="22"/>
+        </w:rPr>
+        <w:br/>
       </w:r>
       <w:commentRangeStart w:id="6"/>
       <w:r>
@@ -5983,7 +5834,7 @@
       <w:commentRangeEnd w:id="6"/>
       <w:r>
         <w:rPr>
-          <w:rStyle w:val="ab"/>
+          <w:rStyle w:val="a8"/>
         </w:rPr>
         <w:commentReference w:id="6"/>
       </w:r>
@@ -5995,7 +5846,6 @@
           <w:sz w:val="22"/>
         </w:rPr>
         <w:br/>
-        <w:t xml:space="preserve">   </w:t>
       </w:r>
       <w:r>
         <w:rPr>
@@ -6025,7 +5875,6 @@
           <w:sz w:val="22"/>
         </w:rPr>
         <w:br/>
-        <w:t xml:space="preserve">      </w:t>
       </w:r>
       <w:r>
         <w:rPr>
@@ -6082,8 +5931,8 @@
           <w:kern w:val="0"/>
           <w:sz w:val="22"/>
         </w:rPr>
-        <w:br/>
-        <w:t xml:space="preserve">   </w:t>
+        <w:lastRenderedPageBreak/>
+        <w:br/>
       </w:r>
       <w:r>
         <w:rPr>
@@ -6131,7 +5980,6 @@
           <w:sz w:val="22"/>
         </w:rPr>
         <w:br/>
-        <w:t xml:space="preserve">   </w:t>
       </w:r>
       <w:r>
         <w:rPr>
@@ -6161,7 +6009,6 @@
           <w:sz w:val="22"/>
         </w:rPr>
         <w:br/>
-        <w:t xml:space="preserve">      </w:t>
       </w:r>
       <w:r>
         <w:rPr>
@@ -6199,7 +6046,6 @@
           <w:kern w:val="0"/>
           <w:sz w:val="22"/>
         </w:rPr>
-        <w:lastRenderedPageBreak/>
         <w:br/>
         <w:t xml:space="preserve">   }</w:t>
       </w:r>
@@ -6225,9 +6071,6 @@
         <w:t>3.1.2</w:t>
       </w:r>
       <w:r>
-        <w:t xml:space="preserve"> </w:t>
-      </w:r>
-      <w:r>
         <w:rPr>
           <w:rFonts w:hint="eastAsia"/>
         </w:rPr>
@@ -6275,21 +6118,7 @@
           <w:rFonts w:ascii="微软雅黑" w:eastAsia="微软雅黑" w:hAnsi="微软雅黑" w:hint="eastAsia"/>
           <w:sz w:val="22"/>
         </w:rPr>
-        <w:t>如：sys_user</w:t>
-      </w:r>
-      <w:r>
-        <w:rPr>
-          <w:rFonts w:ascii="微软雅黑" w:eastAsia="微软雅黑" w:hAnsi="微软雅黑"/>
-          <w:sz w:val="22"/>
-        </w:rPr>
-        <w:t xml:space="preserve"> </w:t>
-      </w:r>
-      <w:r>
-        <w:rPr>
-          <w:rFonts w:ascii="微软雅黑" w:eastAsia="微软雅黑" w:hAnsi="微软雅黑" w:hint="eastAsia"/>
-          <w:sz w:val="22"/>
-        </w:rPr>
-        <w:t>系统用户表</w:t>
+        <w:t>如：sys_user系统用户表</w:t>
       </w:r>
       <w:r>
         <w:rPr>
@@ -6330,7 +6159,7 @@
       <w:hyperlink w:anchor="_3.2_主键规范" w:history="1">
         <w:r>
           <w:rPr>
-            <w:rStyle w:val="af2"/>
+            <w:rStyle w:val="ac"/>
             <w:rFonts w:ascii="微软雅黑" w:eastAsia="微软雅黑" w:hAnsi="微软雅黑"/>
             <w:sz w:val="22"/>
           </w:rPr>
@@ -6364,9 +6193,6 @@
         <w:t>3.1.3</w:t>
       </w:r>
       <w:r>
-        <w:t xml:space="preserve"> </w:t>
-      </w:r>
-      <w:r>
         <w:rPr>
           <w:rFonts w:hint="eastAsia"/>
         </w:rPr>
@@ -6375,7 +6201,7 @@
     </w:p>
     <w:p>
       <w:pPr>
-        <w:pStyle w:val="a7"/>
+        <w:pStyle w:val="a5"/>
         <w:numPr>
           <w:ilvl w:val="0"/>
           <w:numId w:val="12"/>
@@ -6391,21 +6217,7 @@
           <w:rFonts w:ascii="微软雅黑" w:eastAsia="微软雅黑" w:hAnsi="微软雅黑" w:hint="eastAsia"/>
           <w:sz w:val="22"/>
         </w:rPr>
-        <w:t>通过设置entity</w:t>
-      </w:r>
-      <w:r>
-        <w:rPr>
-          <w:rFonts w:ascii="微软雅黑" w:eastAsia="微软雅黑" w:hAnsi="微软雅黑"/>
-          <w:sz w:val="22"/>
-        </w:rPr>
-        <w:t xml:space="preserve"> </w:t>
-      </w:r>
-      <w:r>
-        <w:rPr>
-          <w:rFonts w:ascii="微软雅黑" w:eastAsia="微软雅黑" w:hAnsi="微软雅黑" w:hint="eastAsia"/>
-          <w:sz w:val="22"/>
-        </w:rPr>
-        <w:t>bean的is</w:t>
+        <w:t>通过设置entitybean的is</w:t>
       </w:r>
       <w:r>
         <w:rPr>
@@ -6700,7 +6512,7 @@
       <w:commentRangeEnd w:id="7"/>
       <w:r>
         <w:rPr>
-          <w:rStyle w:val="ab"/>
+          <w:rStyle w:val="a8"/>
           <w:rFonts w:asciiTheme="minorHAnsi" w:eastAsiaTheme="minorEastAsia" w:hAnsiTheme="minorHAnsi" w:cstheme="minorBidi"/>
           <w:kern w:val="2"/>
         </w:rPr>
@@ -6907,7 +6719,7 @@
     </w:p>
     <w:p>
       <w:pPr>
-        <w:pStyle w:val="a7"/>
+        <w:pStyle w:val="a5"/>
         <w:numPr>
           <w:ilvl w:val="0"/>
           <w:numId w:val="12"/>
@@ -7148,14 +6960,7 @@
           <w:rFonts w:hint="eastAsia"/>
           <w:lang w:eastAsia="zh-CN"/>
         </w:rPr>
-        <w:lastRenderedPageBreak/>
         <w:t>3.2</w:t>
-      </w:r>
-      <w:r>
-        <w:rPr>
-          <w:lang w:eastAsia="zh-CN"/>
-        </w:rPr>
-        <w:t xml:space="preserve"> </w:t>
       </w:r>
       <w:r>
         <w:rPr>
@@ -7188,7 +6993,7 @@
     </w:p>
     <w:p>
       <w:pPr>
-        <w:pStyle w:val="a7"/>
+        <w:pStyle w:val="a5"/>
         <w:numPr>
           <w:ilvl w:val="0"/>
           <w:numId w:val="16"/>
@@ -7208,7 +7013,7 @@
     </w:p>
     <w:p>
       <w:pPr>
-        <w:pStyle w:val="a7"/>
+        <w:pStyle w:val="a5"/>
         <w:numPr>
           <w:ilvl w:val="0"/>
           <w:numId w:val="16"/>
@@ -8942,6 +8747,7 @@
           <w:sz w:val="22"/>
           <w:szCs w:val="22"/>
         </w:rPr>
+        <w:lastRenderedPageBreak/>
         <w:t>#</w:t>
       </w:r>
       <w:r>
@@ -9205,7 +9011,6 @@
           <w:sz w:val="22"/>
           <w:szCs w:val="22"/>
         </w:rPr>
-        <w:lastRenderedPageBreak/>
         <w:br/>
       </w:r>
       <w:r>
@@ -10072,15 +9877,15 @@
 </file>
 
 <file path=word/comments.xml><?xml version="1.0" encoding="utf-8"?>
-<w:comments xmlns:wpc="http://schemas.microsoft.com/office/word/2010/wordprocessingCanvas" xmlns:cx="http://schemas.microsoft.com/office/drawing/2014/chartex" xmlns:cx1="http://schemas.microsoft.com/office/drawing/2015/9/8/chartex" xmlns:cx2="http://schemas.microsoft.com/office/drawing/2015/10/21/chartex" xmlns:cx3="http://schemas.microsoft.com/office/drawing/2016/5/9/chartex" xmlns:cx4="http://schemas.microsoft.com/office/drawing/2016/5/10/chartex" xmlns:cx5="http://schemas.microsoft.com/office/drawing/2016/5/11/chartex" xmlns:cx6="http://schemas.microsoft.com/office/drawing/2016/5/12/chartex" xmlns:cx7="http://schemas.microsoft.com/office/drawing/2016/5/13/chartex" xmlns:cx8="http://schemas.microsoft.com/office/drawing/2016/5/14/chartex" xmlns:mc="http://schemas.openxmlformats.org/markup-compatibility/2006" xmlns:aink="http://schemas.microsoft.com/office/drawing/2016/ink" xmlns:am3d="http://schemas.microsoft.com/office/drawing/2017/model3d" xmlns:o="urn:schemas-microsoft-com:office:office" xmlns:r="http://schemas.openxmlformats.org/officeDocument/2006/relationships" xmlns:m="http://schemas.openxmlformats.org/officeDocument/2006/math" xmlns:v="urn:schemas-microsoft-com:vml" xmlns:wp14="http://schemas.microsoft.com/office/word/2010/wordprocessingDrawing" xmlns:wp="http://schemas.openxmlformats.org/drawingml/2006/wordprocessingDrawing" xmlns:w10="urn:schemas-microsoft-com:office:word" xmlns:w="http://schemas.openxmlformats.org/wordprocessingml/2006/main" xmlns:w14="http://schemas.microsoft.com/office/word/2010/wordml" xmlns:w15="http://schemas.microsoft.com/office/word/2012/wordml" xmlns:w16cid="http://schemas.microsoft.com/office/word/2016/wordml/cid" xmlns:w16se="http://schemas.microsoft.com/office/word/2015/wordml/symex" xmlns:wpg="http://schemas.microsoft.com/office/word/2010/wordprocessingGroup" xmlns:wpi="http://schemas.microsoft.com/office/word/2010/wordprocessingInk" xmlns:wne="http://schemas.microsoft.com/office/word/2006/wordml" xmlns:wps="http://schemas.microsoft.com/office/word/2010/wordprocessingShape" mc:Ignorable="w14 w15 w16se w16cid wp14">
+<w:comments xmlns:ve="http://schemas.openxmlformats.org/markup-compatibility/2006" xmlns:o="urn:schemas-microsoft-com:office:office" xmlns:r="http://schemas.openxmlformats.org/officeDocument/2006/relationships" xmlns:m="http://schemas.openxmlformats.org/officeDocument/2006/math" xmlns:v="urn:schemas-microsoft-com:vml" xmlns:wp="http://schemas.openxmlformats.org/drawingml/2006/wordprocessingDrawing" xmlns:w10="urn:schemas-microsoft-com:office:word" xmlns:w="http://schemas.openxmlformats.org/wordprocessingml/2006/main" xmlns:wne="http://schemas.microsoft.com/office/word/2006/wordml">
   <w:comment w:id="1" w:author="xiong ye" w:date="2017-09-08T22:13:00Z" w:initials="xy">
     <w:p>
       <w:pPr>
-        <w:pStyle w:val="ac"/>
-      </w:pPr>
-      <w:r>
-        <w:rPr>
-          <w:rStyle w:val="ab"/>
+        <w:pStyle w:val="a9"/>
+      </w:pPr>
+      <w:r>
+        <w:rPr>
+          <w:rStyle w:val="a8"/>
         </w:rPr>
         <w:annotationRef/>
       </w:r>
@@ -10116,11 +9921,11 @@
   <w:comment w:id="2" w:author="xiong ye" w:date="2017-09-08T22:08:00Z" w:initials="xy">
     <w:p>
       <w:pPr>
-        <w:pStyle w:val="ac"/>
-      </w:pPr>
-      <w:r>
-        <w:rPr>
-          <w:rStyle w:val="ab"/>
+        <w:pStyle w:val="a9"/>
+      </w:pPr>
+      <w:r>
+        <w:rPr>
+          <w:rStyle w:val="a8"/>
         </w:rPr>
         <w:annotationRef/>
       </w:r>
@@ -10162,11 +9967,11 @@
   <w:comment w:id="3" w:author="xiong ye" w:date="2017-09-08T22:10:00Z" w:initials="xy">
     <w:p>
       <w:pPr>
-        <w:pStyle w:val="ac"/>
-      </w:pPr>
-      <w:r>
-        <w:rPr>
-          <w:rStyle w:val="ab"/>
+        <w:pStyle w:val="a9"/>
+      </w:pPr>
+      <w:r>
+        <w:rPr>
+          <w:rStyle w:val="a8"/>
         </w:rPr>
         <w:annotationRef/>
       </w:r>
@@ -10223,11 +10028,11 @@
   <w:comment w:id="4" w:author="xiong ye" w:date="2017-09-08T22:07:00Z" w:initials="xy">
     <w:p>
       <w:pPr>
-        <w:pStyle w:val="ac"/>
-      </w:pPr>
-      <w:r>
-        <w:rPr>
-          <w:rStyle w:val="ab"/>
+        <w:pStyle w:val="a9"/>
+      </w:pPr>
+      <w:r>
+        <w:rPr>
+          <w:rStyle w:val="a8"/>
         </w:rPr>
         <w:annotationRef/>
       </w:r>
@@ -10254,11 +10059,11 @@
   <w:comment w:id="5" w:author="xiong ye" w:date="2017-09-08T22:23:00Z" w:initials="xy">
     <w:p>
       <w:pPr>
-        <w:pStyle w:val="ac"/>
-      </w:pPr>
-      <w:r>
-        <w:rPr>
-          <w:rStyle w:val="ab"/>
+        <w:pStyle w:val="a9"/>
+      </w:pPr>
+      <w:r>
+        <w:rPr>
+          <w:rStyle w:val="a8"/>
         </w:rPr>
         <w:annotationRef/>
       </w:r>
@@ -10273,11 +10078,11 @@
   <w:comment w:id="6" w:author="xiong ye" w:date="2017-09-08T22:23:00Z" w:initials="xy">
     <w:p>
       <w:pPr>
-        <w:pStyle w:val="ac"/>
-      </w:pPr>
-      <w:r>
-        <w:rPr>
-          <w:rStyle w:val="ab"/>
+        <w:pStyle w:val="a9"/>
+      </w:pPr>
+      <w:r>
+        <w:rPr>
+          <w:rStyle w:val="a8"/>
         </w:rPr>
         <w:annotationRef/>
       </w:r>
@@ -10292,11 +10097,11 @@
   <w:comment w:id="7" w:author="xiong ye" w:date="2017-09-08T22:30:00Z" w:initials="xy">
     <w:p>
       <w:pPr>
-        <w:pStyle w:val="ac"/>
-      </w:pPr>
-      <w:r>
-        <w:rPr>
-          <w:rStyle w:val="ab"/>
+        <w:pStyle w:val="a9"/>
+      </w:pPr>
+      <w:r>
+        <w:rPr>
+          <w:rStyle w:val="a8"/>
         </w:rPr>
         <w:annotationRef/>
       </w:r>
@@ -10345,15 +10150,15 @@
 </file>
 
 <file path=word/endnotes.xml><?xml version="1.0" encoding="utf-8"?>
-<w:endnotes xmlns:wpc="http://schemas.microsoft.com/office/word/2010/wordprocessingCanvas" xmlns:cx="http://schemas.microsoft.com/office/drawing/2014/chartex" xmlns:cx1="http://schemas.microsoft.com/office/drawing/2015/9/8/chartex" xmlns:cx2="http://schemas.microsoft.com/office/drawing/2015/10/21/chartex" xmlns:cx3="http://schemas.microsoft.com/office/drawing/2016/5/9/chartex" xmlns:cx4="http://schemas.microsoft.com/office/drawing/2016/5/10/chartex" xmlns:cx5="http://schemas.microsoft.com/office/drawing/2016/5/11/chartex" xmlns:cx6="http://schemas.microsoft.com/office/drawing/2016/5/12/chartex" xmlns:cx7="http://schemas.microsoft.com/office/drawing/2016/5/13/chartex" xmlns:cx8="http://schemas.microsoft.com/office/drawing/2016/5/14/chartex" xmlns:mc="http://schemas.openxmlformats.org/markup-compatibility/2006" xmlns:aink="http://schemas.microsoft.com/office/drawing/2016/ink" xmlns:am3d="http://schemas.microsoft.com/office/drawing/2017/model3d" xmlns:o="urn:schemas-microsoft-com:office:office" xmlns:r="http://schemas.openxmlformats.org/officeDocument/2006/relationships" xmlns:m="http://schemas.openxmlformats.org/officeDocument/2006/math" xmlns:v="urn:schemas-microsoft-com:vml" xmlns:wp14="http://schemas.microsoft.com/office/word/2010/wordprocessingDrawing" xmlns:wp="http://schemas.openxmlformats.org/drawingml/2006/wordprocessingDrawing" xmlns:w10="urn:schemas-microsoft-com:office:word" xmlns:w="http://schemas.openxmlformats.org/wordprocessingml/2006/main" xmlns:w14="http://schemas.microsoft.com/office/word/2010/wordml" xmlns:w15="http://schemas.microsoft.com/office/word/2012/wordml" xmlns:w16cid="http://schemas.microsoft.com/office/word/2016/wordml/cid" xmlns:w16se="http://schemas.microsoft.com/office/word/2015/wordml/symex" xmlns:wpg="http://schemas.microsoft.com/office/word/2010/wordprocessingGroup" xmlns:wpi="http://schemas.microsoft.com/office/word/2010/wordprocessingInk" xmlns:wne="http://schemas.microsoft.com/office/word/2006/wordml" xmlns:wps="http://schemas.microsoft.com/office/word/2010/wordprocessingShape" mc:Ignorable="w14 w15 w16se w16cid wp14">
-  <w:endnote w:type="separator" w:id="-1">
+<w:endnotes xmlns:ve="http://schemas.openxmlformats.org/markup-compatibility/2006" xmlns:o="urn:schemas-microsoft-com:office:office" xmlns:r="http://schemas.openxmlformats.org/officeDocument/2006/relationships" xmlns:m="http://schemas.openxmlformats.org/officeDocument/2006/math" xmlns:v="urn:schemas-microsoft-com:vml" xmlns:wp="http://schemas.openxmlformats.org/drawingml/2006/wordprocessingDrawing" xmlns:w10="urn:schemas-microsoft-com:office:word" xmlns:w="http://schemas.openxmlformats.org/wordprocessingml/2006/main" xmlns:wne="http://schemas.microsoft.com/office/word/2006/wordml">
+  <w:endnote w:type="separator" w:id="0">
     <w:p>
       <w:r>
         <w:separator/>
       </w:r>
     </w:p>
   </w:endnote>
-  <w:endnote w:type="continuationSeparator" w:id="0">
+  <w:endnote w:type="continuationSeparator" w:id="1">
     <w:p>
       <w:r>
         <w:continuationSeparator/>
@@ -10364,15 +10169,15 @@
 </file>
 
 <file path=word/footnotes.xml><?xml version="1.0" encoding="utf-8"?>
-<w:footnotes xmlns:wpc="http://schemas.microsoft.com/office/word/2010/wordprocessingCanvas" xmlns:cx="http://schemas.microsoft.com/office/drawing/2014/chartex" xmlns:cx1="http://schemas.microsoft.com/office/drawing/2015/9/8/chartex" xmlns:cx2="http://schemas.microsoft.com/office/drawing/2015/10/21/chartex" xmlns:cx3="http://schemas.microsoft.com/office/drawing/2016/5/9/chartex" xmlns:cx4="http://schemas.microsoft.com/office/drawing/2016/5/10/chartex" xmlns:cx5="http://schemas.microsoft.com/office/drawing/2016/5/11/chartex" xmlns:cx6="http://schemas.microsoft.com/office/drawing/2016/5/12/chartex" xmlns:cx7="http://schemas.microsoft.com/office/drawing/2016/5/13/chartex" xmlns:cx8="http://schemas.microsoft.com/office/drawing/2016/5/14/chartex" xmlns:mc="http://schemas.openxmlformats.org/markup-compatibility/2006" xmlns:aink="http://schemas.microsoft.com/office/drawing/2016/ink" xmlns:am3d="http://schemas.microsoft.com/office/drawing/2017/model3d" xmlns:o="urn:schemas-microsoft-com:office:office" xmlns:r="http://schemas.openxmlformats.org/officeDocument/2006/relationships" xmlns:m="http://schemas.openxmlformats.org/officeDocument/2006/math" xmlns:v="urn:schemas-microsoft-com:vml" xmlns:wp14="http://schemas.microsoft.com/office/word/2010/wordprocessingDrawing" xmlns:wp="http://schemas.openxmlformats.org/drawingml/2006/wordprocessingDrawing" xmlns:w10="urn:schemas-microsoft-com:office:word" xmlns:w="http://schemas.openxmlformats.org/wordprocessingml/2006/main" xmlns:w14="http://schemas.microsoft.com/office/word/2010/wordml" xmlns:w15="http://schemas.microsoft.com/office/word/2012/wordml" xmlns:w16cid="http://schemas.microsoft.com/office/word/2016/wordml/cid" xmlns:w16se="http://schemas.microsoft.com/office/word/2015/wordml/symex" xmlns:wpg="http://schemas.microsoft.com/office/word/2010/wordprocessingGroup" xmlns:wpi="http://schemas.microsoft.com/office/word/2010/wordprocessingInk" xmlns:wne="http://schemas.microsoft.com/office/word/2006/wordml" xmlns:wps="http://schemas.microsoft.com/office/word/2010/wordprocessingShape" mc:Ignorable="w14 w15 w16se w16cid wp14">
-  <w:footnote w:type="separator" w:id="-1">
+<w:footnotes xmlns:ve="http://schemas.openxmlformats.org/markup-compatibility/2006" xmlns:o="urn:schemas-microsoft-com:office:office" xmlns:r="http://schemas.openxmlformats.org/officeDocument/2006/relationships" xmlns:m="http://schemas.openxmlformats.org/officeDocument/2006/math" xmlns:v="urn:schemas-microsoft-com:vml" xmlns:wp="http://schemas.openxmlformats.org/drawingml/2006/wordprocessingDrawing" xmlns:w10="urn:schemas-microsoft-com:office:word" xmlns:w="http://schemas.openxmlformats.org/wordprocessingml/2006/main" xmlns:wne="http://schemas.microsoft.com/office/word/2006/wordml">
+  <w:footnote w:type="separator" w:id="0">
     <w:p>
       <w:r>
         <w:separator/>
       </w:r>
     </w:p>
   </w:footnote>
-  <w:footnote w:type="continuationSeparator" w:id="0">
+  <w:footnote w:type="continuationSeparator" w:id="1">
     <w:p>
       <w:r>
         <w:continuationSeparator/>
@@ -10383,8 +10188,8 @@
 </file>
 
 <file path=word/numbering.xml><?xml version="1.0" encoding="utf-8"?>
-<w:numbering xmlns:wpc="http://schemas.microsoft.com/office/word/2010/wordprocessingCanvas" xmlns:cx="http://schemas.microsoft.com/office/drawing/2014/chartex" xmlns:cx1="http://schemas.microsoft.com/office/drawing/2015/9/8/chartex" xmlns:cx2="http://schemas.microsoft.com/office/drawing/2015/10/21/chartex" xmlns:cx3="http://schemas.microsoft.com/office/drawing/2016/5/9/chartex" xmlns:cx4="http://schemas.microsoft.com/office/drawing/2016/5/10/chartex" xmlns:cx5="http://schemas.microsoft.com/office/drawing/2016/5/11/chartex" xmlns:cx6="http://schemas.microsoft.com/office/drawing/2016/5/12/chartex" xmlns:cx7="http://schemas.microsoft.com/office/drawing/2016/5/13/chartex" xmlns:cx8="http://schemas.microsoft.com/office/drawing/2016/5/14/chartex" xmlns:mc="http://schemas.openxmlformats.org/markup-compatibility/2006" xmlns:aink="http://schemas.microsoft.com/office/drawing/2016/ink" xmlns:am3d="http://schemas.microsoft.com/office/drawing/2017/model3d" xmlns:o="urn:schemas-microsoft-com:office:office" xmlns:r="http://schemas.openxmlformats.org/officeDocument/2006/relationships" xmlns:m="http://schemas.openxmlformats.org/officeDocument/2006/math" xmlns:v="urn:schemas-microsoft-com:vml" xmlns:wp14="http://schemas.microsoft.com/office/word/2010/wordprocessingDrawing" xmlns:wp="http://schemas.openxmlformats.org/drawingml/2006/wordprocessingDrawing" xmlns:w10="urn:schemas-microsoft-com:office:word" xmlns:w="http://schemas.openxmlformats.org/wordprocessingml/2006/main" xmlns:w14="http://schemas.microsoft.com/office/word/2010/wordml" xmlns:w15="http://schemas.microsoft.com/office/word/2012/wordml" xmlns:w16cid="http://schemas.microsoft.com/office/word/2016/wordml/cid" xmlns:w16se="http://schemas.microsoft.com/office/word/2015/wordml/symex" xmlns:wpg="http://schemas.microsoft.com/office/word/2010/wordprocessingGroup" xmlns:wpi="http://schemas.microsoft.com/office/word/2010/wordprocessingInk" xmlns:wne="http://schemas.microsoft.com/office/word/2006/wordml" xmlns:wps="http://schemas.microsoft.com/office/word/2010/wordprocessingShape" mc:Ignorable="w14 w15 w16se w16cid wp14">
-  <w:abstractNum w:abstractNumId="0" w15:restartNumberingAfterBreak="0">
+<w:numbering xmlns:ve="http://schemas.openxmlformats.org/markup-compatibility/2006" xmlns:o="urn:schemas-microsoft-com:office:office" xmlns:r="http://schemas.openxmlformats.org/officeDocument/2006/relationships" xmlns:m="http://schemas.openxmlformats.org/officeDocument/2006/math" xmlns:v="urn:schemas-microsoft-com:vml" xmlns:wp="http://schemas.openxmlformats.org/drawingml/2006/wordprocessingDrawing" xmlns:w10="urn:schemas-microsoft-com:office:word" xmlns:w="http://schemas.openxmlformats.org/wordprocessingml/2006/main" xmlns:wne="http://schemas.microsoft.com/office/word/2006/wordml">
+  <w:abstractNum w:abstractNumId="0">
     <w:nsid w:val="0E8111FE"/>
     <w:multiLevelType w:val="hybridMultilevel"/>
     <w:tmpl w:val="1B226A26"/>
@@ -10497,7 +10302,7 @@
       </w:rPr>
     </w:lvl>
   </w:abstractNum>
-  <w:abstractNum w:abstractNumId="1" w15:restartNumberingAfterBreak="0">
+  <w:abstractNum w:abstractNumId="1">
     <w:nsid w:val="133D4BEA"/>
     <w:multiLevelType w:val="hybridMultilevel"/>
     <w:tmpl w:val="40080138"/>
@@ -10610,7 +10415,7 @@
       </w:rPr>
     </w:lvl>
   </w:abstractNum>
-  <w:abstractNum w:abstractNumId="2" w15:restartNumberingAfterBreak="0">
+  <w:abstractNum w:abstractNumId="2">
     <w:nsid w:val="1B134BC1"/>
     <w:multiLevelType w:val="hybridMultilevel"/>
     <w:tmpl w:val="02A27CA4"/>
@@ -10723,7 +10528,7 @@
       </w:rPr>
     </w:lvl>
   </w:abstractNum>
-  <w:abstractNum w:abstractNumId="3" w15:restartNumberingAfterBreak="0">
+  <w:abstractNum w:abstractNumId="3">
     <w:nsid w:val="1CCE3FE4"/>
     <w:multiLevelType w:val="hybridMultilevel"/>
     <w:tmpl w:val="2696C3D4"/>
@@ -10812,7 +10617,7 @@
       </w:pPr>
     </w:lvl>
   </w:abstractNum>
-  <w:abstractNum w:abstractNumId="4" w15:restartNumberingAfterBreak="0">
+  <w:abstractNum w:abstractNumId="4">
     <w:nsid w:val="295D174E"/>
     <w:multiLevelType w:val="hybridMultilevel"/>
     <w:tmpl w:val="F36E8278"/>
@@ -10901,7 +10706,7 @@
       </w:pPr>
     </w:lvl>
   </w:abstractNum>
-  <w:abstractNum w:abstractNumId="5" w15:restartNumberingAfterBreak="0">
+  <w:abstractNum w:abstractNumId="5">
     <w:nsid w:val="36964DDD"/>
     <w:multiLevelType w:val="multilevel"/>
     <w:tmpl w:val="D1EE1280"/>
@@ -11014,7 +10819,7 @@
       </w:rPr>
     </w:lvl>
   </w:abstractNum>
-  <w:abstractNum w:abstractNumId="6" w15:restartNumberingAfterBreak="0">
+  <w:abstractNum w:abstractNumId="6">
     <w:nsid w:val="3C1E7BF3"/>
     <w:multiLevelType w:val="hybridMultilevel"/>
     <w:tmpl w:val="9F0AC894"/>
@@ -11127,7 +10932,7 @@
       </w:rPr>
     </w:lvl>
   </w:abstractNum>
-  <w:abstractNum w:abstractNumId="7" w15:restartNumberingAfterBreak="0">
+  <w:abstractNum w:abstractNumId="7">
     <w:nsid w:val="3C695529"/>
     <w:multiLevelType w:val="hybridMultilevel"/>
     <w:tmpl w:val="1436A610"/>
@@ -11240,7 +11045,7 @@
       </w:rPr>
     </w:lvl>
   </w:abstractNum>
-  <w:abstractNum w:abstractNumId="8" w15:restartNumberingAfterBreak="0">
+  <w:abstractNum w:abstractNumId="8">
     <w:nsid w:val="4124457E"/>
     <w:multiLevelType w:val="hybridMultilevel"/>
     <w:tmpl w:val="117663A8"/>
@@ -11329,7 +11134,7 @@
       </w:pPr>
     </w:lvl>
   </w:abstractNum>
-  <w:abstractNum w:abstractNumId="9" w15:restartNumberingAfterBreak="0">
+  <w:abstractNum w:abstractNumId="9">
     <w:nsid w:val="458130FC"/>
     <w:multiLevelType w:val="hybridMultilevel"/>
     <w:tmpl w:val="A9C218B6"/>
@@ -11442,7 +11247,7 @@
       </w:rPr>
     </w:lvl>
   </w:abstractNum>
-  <w:abstractNum w:abstractNumId="10" w15:restartNumberingAfterBreak="0">
+  <w:abstractNum w:abstractNumId="10">
     <w:nsid w:val="46A85395"/>
     <w:multiLevelType w:val="hybridMultilevel"/>
     <w:tmpl w:val="D6809940"/>
@@ -11555,7 +11360,7 @@
       </w:rPr>
     </w:lvl>
   </w:abstractNum>
-  <w:abstractNum w:abstractNumId="11" w15:restartNumberingAfterBreak="0">
+  <w:abstractNum w:abstractNumId="11">
     <w:nsid w:val="54620C63"/>
     <w:multiLevelType w:val="multilevel"/>
     <w:tmpl w:val="AAA88D60"/>
@@ -11668,7 +11473,7 @@
       </w:rPr>
     </w:lvl>
   </w:abstractNum>
-  <w:abstractNum w:abstractNumId="12" w15:restartNumberingAfterBreak="0">
+  <w:abstractNum w:abstractNumId="12">
     <w:nsid w:val="59D8790C"/>
     <w:multiLevelType w:val="hybridMultilevel"/>
     <w:tmpl w:val="23C0D32C"/>
@@ -11781,7 +11586,7 @@
       </w:rPr>
     </w:lvl>
   </w:abstractNum>
-  <w:abstractNum w:abstractNumId="13" w15:restartNumberingAfterBreak="0">
+  <w:abstractNum w:abstractNumId="13">
     <w:nsid w:val="5CFA1AB9"/>
     <w:multiLevelType w:val="hybridMultilevel"/>
     <w:tmpl w:val="BE929C84"/>
@@ -11894,7 +11699,7 @@
       </w:rPr>
     </w:lvl>
   </w:abstractNum>
-  <w:abstractNum w:abstractNumId="14" w15:restartNumberingAfterBreak="0">
+  <w:abstractNum w:abstractNumId="14">
     <w:nsid w:val="67B01847"/>
     <w:multiLevelType w:val="hybridMultilevel"/>
     <w:tmpl w:val="2062D314"/>
@@ -12007,7 +11812,7 @@
       </w:rPr>
     </w:lvl>
   </w:abstractNum>
-  <w:abstractNum w:abstractNumId="15" w15:restartNumberingAfterBreak="0">
+  <w:abstractNum w:abstractNumId="15">
     <w:nsid w:val="6DFD50F6"/>
     <w:multiLevelType w:val="hybridMultilevel"/>
     <w:tmpl w:val="6456A372"/>
@@ -12096,7 +11901,7 @@
       </w:pPr>
     </w:lvl>
   </w:abstractNum>
-  <w:abstractNum w:abstractNumId="16" w15:restartNumberingAfterBreak="0">
+  <w:abstractNum w:abstractNumId="16">
     <w:nsid w:val="7953267A"/>
     <w:multiLevelType w:val="hybridMultilevel"/>
     <w:tmpl w:val="BC709AD2"/>
@@ -12209,7 +12014,7 @@
       </w:rPr>
     </w:lvl>
   </w:abstractNum>
-  <w:abstractNum w:abstractNumId="17" w15:restartNumberingAfterBreak="0">
+  <w:abstractNum w:abstractNumId="17">
     <w:nsid w:val="7AE60B3D"/>
     <w:multiLevelType w:val="hybridMultilevel"/>
     <w:tmpl w:val="75524FE6"/>
@@ -12388,7 +12193,7 @@
 </file>
 
 <file path=word/styles.xml><?xml version="1.0" encoding="utf-8"?>
-<w:styles xmlns:mc="http://schemas.openxmlformats.org/markup-compatibility/2006" xmlns:r="http://schemas.openxmlformats.org/officeDocument/2006/relationships" xmlns:w="http://schemas.openxmlformats.org/wordprocessingml/2006/main" xmlns:w14="http://schemas.microsoft.com/office/word/2010/wordml" xmlns:w15="http://schemas.microsoft.com/office/word/2012/wordml" xmlns:w16cid="http://schemas.microsoft.com/office/word/2016/wordml/cid" xmlns:w16se="http://schemas.microsoft.com/office/word/2015/wordml/symex" mc:Ignorable="w14 w15 w16se w16cid">
+<w:styles xmlns:r="http://schemas.openxmlformats.org/officeDocument/2006/relationships" xmlns:w="http://schemas.openxmlformats.org/wordprocessingml/2006/main">
   <w:docDefaults>
     <w:rPrDefault>
       <w:rPr>
@@ -12401,382 +12206,144 @@
     </w:rPrDefault>
     <w:pPrDefault/>
   </w:docDefaults>
-  <w:latentStyles w:defLockedState="0" w:defUIPriority="99" w:defSemiHidden="0" w:defUnhideWhenUsed="0" w:defQFormat="0" w:count="375">
-    <w:lsdException w:name="Normal" w:uiPriority="0" w:qFormat="1"/>
-    <w:lsdException w:name="heading 1" w:uiPriority="9" w:qFormat="1"/>
-    <w:lsdException w:name="heading 2" w:semiHidden="1" w:uiPriority="9" w:unhideWhenUsed="1" w:qFormat="1"/>
-    <w:lsdException w:name="heading 3" w:semiHidden="1" w:uiPriority="9" w:unhideWhenUsed="1" w:qFormat="1"/>
-    <w:lsdException w:name="heading 4" w:semiHidden="1" w:uiPriority="9" w:unhideWhenUsed="1" w:qFormat="1"/>
-    <w:lsdException w:name="heading 5" w:semiHidden="1" w:uiPriority="9" w:unhideWhenUsed="1" w:qFormat="1"/>
-    <w:lsdException w:name="heading 6" w:semiHidden="1" w:uiPriority="9" w:unhideWhenUsed="1" w:qFormat="1"/>
-    <w:lsdException w:name="heading 7" w:semiHidden="1" w:uiPriority="9" w:unhideWhenUsed="1" w:qFormat="1"/>
-    <w:lsdException w:name="heading 8" w:semiHidden="1" w:uiPriority="9" w:unhideWhenUsed="1" w:qFormat="1"/>
-    <w:lsdException w:name="heading 9" w:semiHidden="1" w:uiPriority="9" w:unhideWhenUsed="1" w:qFormat="1"/>
-    <w:lsdException w:name="index 1" w:semiHidden="1" w:unhideWhenUsed="1"/>
-    <w:lsdException w:name="index 2" w:semiHidden="1" w:unhideWhenUsed="1"/>
-    <w:lsdException w:name="index 3" w:semiHidden="1" w:unhideWhenUsed="1"/>
-    <w:lsdException w:name="index 4" w:semiHidden="1" w:unhideWhenUsed="1"/>
-    <w:lsdException w:name="index 5" w:semiHidden="1" w:unhideWhenUsed="1"/>
-    <w:lsdException w:name="index 6" w:semiHidden="1" w:unhideWhenUsed="1"/>
-    <w:lsdException w:name="index 7" w:semiHidden="1" w:unhideWhenUsed="1"/>
-    <w:lsdException w:name="index 8" w:semiHidden="1" w:unhideWhenUsed="1"/>
-    <w:lsdException w:name="index 9" w:semiHidden="1" w:unhideWhenUsed="1"/>
-    <w:lsdException w:name="toc 1" w:semiHidden="1" w:uiPriority="39" w:unhideWhenUsed="1"/>
-    <w:lsdException w:name="toc 2" w:semiHidden="1" w:uiPriority="39" w:unhideWhenUsed="1"/>
-    <w:lsdException w:name="toc 3" w:semiHidden="1" w:uiPriority="39" w:unhideWhenUsed="1"/>
-    <w:lsdException w:name="toc 4" w:semiHidden="1" w:uiPriority="39" w:unhideWhenUsed="1"/>
-    <w:lsdException w:name="toc 5" w:semiHidden="1" w:uiPriority="39" w:unhideWhenUsed="1"/>
-    <w:lsdException w:name="toc 6" w:semiHidden="1" w:uiPriority="39" w:unhideWhenUsed="1"/>
-    <w:lsdException w:name="toc 7" w:semiHidden="1" w:uiPriority="39" w:unhideWhenUsed="1"/>
-    <w:lsdException w:name="toc 8" w:semiHidden="1" w:uiPriority="39" w:unhideWhenUsed="1"/>
-    <w:lsdException w:name="toc 9" w:semiHidden="1" w:uiPriority="39" w:unhideWhenUsed="1"/>
-    <w:lsdException w:name="Normal Indent" w:semiHidden="1" w:unhideWhenUsed="1"/>
-    <w:lsdException w:name="footnote text" w:semiHidden="1" w:unhideWhenUsed="1"/>
-    <w:lsdException w:name="annotation text" w:semiHidden="1" w:unhideWhenUsed="1"/>
-    <w:lsdException w:name="header" w:semiHidden="1" w:unhideWhenUsed="1"/>
-    <w:lsdException w:name="footer" w:semiHidden="1" w:unhideWhenUsed="1"/>
-    <w:lsdException w:name="index heading" w:semiHidden="1" w:unhideWhenUsed="1"/>
-    <w:lsdException w:name="caption" w:semiHidden="1" w:uiPriority="35" w:unhideWhenUsed="1" w:qFormat="1"/>
-    <w:lsdException w:name="table of figures" w:semiHidden="1" w:unhideWhenUsed="1"/>
-    <w:lsdException w:name="envelope address" w:semiHidden="1" w:unhideWhenUsed="1"/>
-    <w:lsdException w:name="envelope return" w:semiHidden="1" w:unhideWhenUsed="1"/>
-    <w:lsdException w:name="footnote reference" w:semiHidden="1" w:unhideWhenUsed="1"/>
-    <w:lsdException w:name="annotation reference" w:semiHidden="1" w:unhideWhenUsed="1"/>
-    <w:lsdException w:name="line number" w:semiHidden="1" w:unhideWhenUsed="1"/>
-    <w:lsdException w:name="page number" w:semiHidden="1" w:unhideWhenUsed="1"/>
-    <w:lsdException w:name="endnote reference" w:semiHidden="1" w:unhideWhenUsed="1"/>
-    <w:lsdException w:name="endnote text" w:semiHidden="1" w:unhideWhenUsed="1"/>
-    <w:lsdException w:name="table of authorities" w:semiHidden="1" w:unhideWhenUsed="1"/>
-    <w:lsdException w:name="macro" w:semiHidden="1" w:unhideWhenUsed="1"/>
-    <w:lsdException w:name="toa heading" w:semiHidden="1" w:unhideWhenUsed="1"/>
-    <w:lsdException w:name="List" w:semiHidden="1" w:unhideWhenUsed="1"/>
-    <w:lsdException w:name="List Bullet" w:semiHidden="1" w:unhideWhenUsed="1"/>
-    <w:lsdException w:name="List Number" w:semiHidden="1" w:unhideWhenUsed="1"/>
-    <w:lsdException w:name="List 2" w:semiHidden="1" w:unhideWhenUsed="1"/>
-    <w:lsdException w:name="List 3" w:semiHidden="1" w:unhideWhenUsed="1"/>
-    <w:lsdException w:name="List 4" w:semiHidden="1" w:unhideWhenUsed="1"/>
-    <w:lsdException w:name="List 5" w:semiHidden="1" w:unhideWhenUsed="1"/>
-    <w:lsdException w:name="List Bullet 2" w:semiHidden="1" w:unhideWhenUsed="1"/>
-    <w:lsdException w:name="List Bullet 3" w:semiHidden="1" w:unhideWhenUsed="1"/>
-    <w:lsdException w:name="List Bullet 4" w:semiHidden="1" w:unhideWhenUsed="1"/>
-    <w:lsdException w:name="List Bullet 5" w:semiHidden="1" w:unhideWhenUsed="1"/>
-    <w:lsdException w:name="List Number 2" w:semiHidden="1" w:unhideWhenUsed="1"/>
-    <w:lsdException w:name="List Number 3" w:semiHidden="1" w:unhideWhenUsed="1"/>
-    <w:lsdException w:name="List Number 4" w:semiHidden="1" w:unhideWhenUsed="1"/>
-    <w:lsdException w:name="List Number 5" w:semiHidden="1" w:unhideWhenUsed="1"/>
-    <w:lsdException w:name="Title" w:uiPriority="10" w:qFormat="1"/>
-    <w:lsdException w:name="Closing" w:semiHidden="1" w:unhideWhenUsed="1"/>
-    <w:lsdException w:name="Signature" w:semiHidden="1" w:unhideWhenUsed="1"/>
-    <w:lsdException w:name="Default Paragraph Font" w:semiHidden="1" w:uiPriority="1" w:unhideWhenUsed="1"/>
-    <w:lsdException w:name="Body Text" w:semiHidden="1" w:unhideWhenUsed="1"/>
-    <w:lsdException w:name="Body Text Indent" w:semiHidden="1" w:unhideWhenUsed="1"/>
-    <w:lsdException w:name="List Continue" w:semiHidden="1" w:unhideWhenUsed="1"/>
-    <w:lsdException w:name="List Continue 2" w:semiHidden="1" w:unhideWhenUsed="1"/>
-    <w:lsdException w:name="List Continue 3" w:semiHidden="1" w:unhideWhenUsed="1"/>
-    <w:lsdException w:name="List Continue 4" w:semiHidden="1" w:unhideWhenUsed="1"/>
-    <w:lsdException w:name="List Continue 5" w:semiHidden="1" w:unhideWhenUsed="1"/>
-    <w:lsdException w:name="Message Header" w:semiHidden="1" w:unhideWhenUsed="1"/>
-    <w:lsdException w:name="Subtitle" w:uiPriority="11" w:qFormat="1"/>
-    <w:lsdException w:name="Salutation" w:semiHidden="1" w:unhideWhenUsed="1"/>
-    <w:lsdException w:name="Date" w:semiHidden="1" w:unhideWhenUsed="1"/>
-    <w:lsdException w:name="Body Text First Indent" w:semiHidden="1" w:unhideWhenUsed="1"/>
-    <w:lsdException w:name="Body Text First Indent 2" w:semiHidden="1" w:unhideWhenUsed="1"/>
-    <w:lsdException w:name="Note Heading" w:semiHidden="1" w:unhideWhenUsed="1"/>
-    <w:lsdException w:name="Body Text 2" w:semiHidden="1" w:unhideWhenUsed="1"/>
-    <w:lsdException w:name="Body Text 3" w:semiHidden="1" w:unhideWhenUsed="1"/>
-    <w:lsdException w:name="Body Text Indent 2" w:semiHidden="1" w:unhideWhenUsed="1"/>
-    <w:lsdException w:name="Body Text Indent 3" w:semiHidden="1" w:unhideWhenUsed="1"/>
-    <w:lsdException w:name="Block Text" w:semiHidden="1" w:unhideWhenUsed="1"/>
-    <w:lsdException w:name="Hyperlink" w:semiHidden="1" w:unhideWhenUsed="1"/>
-    <w:lsdException w:name="FollowedHyperlink" w:semiHidden="1" w:unhideWhenUsed="1"/>
-    <w:lsdException w:name="Strong" w:uiPriority="22" w:qFormat="1"/>
-    <w:lsdException w:name="Emphasis" w:uiPriority="20" w:qFormat="1"/>
-    <w:lsdException w:name="Document Map" w:semiHidden="1" w:unhideWhenUsed="1"/>
-    <w:lsdException w:name="Plain Text" w:semiHidden="1" w:unhideWhenUsed="1"/>
-    <w:lsdException w:name="E-mail Signature" w:semiHidden="1" w:unhideWhenUsed="1"/>
-    <w:lsdException w:name="HTML Top of Form" w:semiHidden="1" w:unhideWhenUsed="1"/>
-    <w:lsdException w:name="HTML Bottom of Form" w:semiHidden="1" w:unhideWhenUsed="1"/>
-    <w:lsdException w:name="Normal (Web)" w:semiHidden="1" w:unhideWhenUsed="1"/>
-    <w:lsdException w:name="HTML Acronym" w:semiHidden="1" w:unhideWhenUsed="1"/>
-    <w:lsdException w:name="HTML Address" w:semiHidden="1" w:unhideWhenUsed="1"/>
-    <w:lsdException w:name="HTML Cite" w:semiHidden="1" w:unhideWhenUsed="1"/>
-    <w:lsdException w:name="HTML Code" w:semiHidden="1" w:unhideWhenUsed="1"/>
-    <w:lsdException w:name="HTML Definition" w:semiHidden="1" w:unhideWhenUsed="1"/>
-    <w:lsdException w:name="HTML Keyboard" w:semiHidden="1" w:unhideWhenUsed="1"/>
-    <w:lsdException w:name="HTML Preformatted" w:semiHidden="1" w:unhideWhenUsed="1"/>
-    <w:lsdException w:name="HTML Sample" w:semiHidden="1" w:unhideWhenUsed="1"/>
-    <w:lsdException w:name="HTML Typewriter" w:semiHidden="1" w:unhideWhenUsed="1"/>
-    <w:lsdException w:name="HTML Variable" w:semiHidden="1" w:unhideWhenUsed="1"/>
-    <w:lsdException w:name="Normal Table" w:semiHidden="1" w:unhideWhenUsed="1"/>
-    <w:lsdException w:name="annotation subject" w:semiHidden="1" w:unhideWhenUsed="1"/>
-    <w:lsdException w:name="No List" w:semiHidden="1" w:unhideWhenUsed="1"/>
-    <w:lsdException w:name="Outline List 1" w:semiHidden="1" w:unhideWhenUsed="1"/>
-    <w:lsdException w:name="Outline List 2" w:semiHidden="1" w:unhideWhenUsed="1"/>
-    <w:lsdException w:name="Outline List 3" w:semiHidden="1" w:unhideWhenUsed="1"/>
-    <w:lsdException w:name="Table Simple 1" w:semiHidden="1" w:unhideWhenUsed="1"/>
-    <w:lsdException w:name="Table Simple 2" w:semiHidden="1" w:unhideWhenUsed="1"/>
-    <w:lsdException w:name="Table Simple 3" w:semiHidden="1" w:unhideWhenUsed="1"/>
-    <w:lsdException w:name="Table Classic 1" w:semiHidden="1" w:unhideWhenUsed="1"/>
-    <w:lsdException w:name="Table Classic 2" w:semiHidden="1" w:unhideWhenUsed="1"/>
-    <w:lsdException w:name="Table Classic 3" w:semiHidden="1" w:unhideWhenUsed="1"/>
-    <w:lsdException w:name="Table Classic 4" w:semiHidden="1" w:unhideWhenUsed="1"/>
-    <w:lsdException w:name="Table Colorful 1" w:semiHidden="1" w:unhideWhenUsed="1"/>
-    <w:lsdException w:name="Table Colorful 2" w:semiHidden="1" w:unhideWhenUsed="1"/>
-    <w:lsdException w:name="Table Colorful 3" w:semiHidden="1" w:unhideWhenUsed="1"/>
-    <w:lsdException w:name="Table Columns 1" w:semiHidden="1" w:unhideWhenUsed="1"/>
-    <w:lsdException w:name="Table Columns 2" w:semiHidden="1" w:unhideWhenUsed="1"/>
-    <w:lsdException w:name="Table Columns 3" w:semiHidden="1" w:unhideWhenUsed="1"/>
-    <w:lsdException w:name="Table Columns 4" w:semiHidden="1" w:unhideWhenUsed="1"/>
-    <w:lsdException w:name="Table Columns 5" w:semiHidden="1" w:unhideWhenUsed="1"/>
-    <w:lsdException w:name="Table Grid 1" w:semiHidden="1" w:unhideWhenUsed="1"/>
-    <w:lsdException w:name="Table Grid 2" w:semiHidden="1" w:unhideWhenUsed="1"/>
-    <w:lsdException w:name="Table Grid 3" w:semiHidden="1" w:unhideWhenUsed="1"/>
-    <w:lsdException w:name="Table Grid 4" w:semiHidden="1" w:unhideWhenUsed="1"/>
-    <w:lsdException w:name="Table Grid 5" w:semiHidden="1" w:unhideWhenUsed="1"/>
-    <w:lsdException w:name="Table Grid 6" w:semiHidden="1" w:unhideWhenUsed="1"/>
-    <w:lsdException w:name="Table Grid 7" w:semiHidden="1" w:unhideWhenUsed="1"/>
-    <w:lsdException w:name="Table Grid 8" w:semiHidden="1" w:unhideWhenUsed="1"/>
-    <w:lsdException w:name="Table List 1" w:semiHidden="1" w:unhideWhenUsed="1"/>
-    <w:lsdException w:name="Table List 2" w:semiHidden="1" w:unhideWhenUsed="1"/>
-    <w:lsdException w:name="Table List 3" w:semiHidden="1" w:unhideWhenUsed="1"/>
-    <w:lsdException w:name="Table List 4" w:semiHidden="1" w:unhideWhenUsed="1"/>
-    <w:lsdException w:name="Table List 5" w:semiHidden="1" w:unhideWhenUsed="1"/>
-    <w:lsdException w:name="Table List 6" w:semiHidden="1" w:unhideWhenUsed="1"/>
-    <w:lsdException w:name="Table List 7" w:semiHidden="1" w:unhideWhenUsed="1"/>
-    <w:lsdException w:name="Table List 8" w:semiHidden="1" w:unhideWhenUsed="1"/>
-    <w:lsdException w:name="Table 3D effects 1" w:semiHidden="1" w:unhideWhenUsed="1"/>
-    <w:lsdException w:name="Table 3D effects 2" w:semiHidden="1" w:unhideWhenUsed="1"/>
-    <w:lsdException w:name="Table 3D effects 3" w:semiHidden="1" w:unhideWhenUsed="1"/>
-    <w:lsdException w:name="Table Contemporary" w:semiHidden="1" w:unhideWhenUsed="1"/>
-    <w:lsdException w:name="Table Elegant" w:semiHidden="1" w:unhideWhenUsed="1"/>
-    <w:lsdException w:name="Table Professional" w:semiHidden="1" w:unhideWhenUsed="1"/>
-    <w:lsdException w:name="Table Subtle 1" w:semiHidden="1" w:unhideWhenUsed="1"/>
-    <w:lsdException w:name="Table Subtle 2" w:semiHidden="1" w:unhideWhenUsed="1"/>
-    <w:lsdException w:name="Table Web 1" w:semiHidden="1" w:unhideWhenUsed="1"/>
-    <w:lsdException w:name="Table Web 2" w:semiHidden="1" w:unhideWhenUsed="1"/>
-    <w:lsdException w:name="Table Web 3" w:semiHidden="1" w:unhideWhenUsed="1"/>
-    <w:lsdException w:name="Balloon Text" w:semiHidden="1" w:unhideWhenUsed="1"/>
-    <w:lsdException w:name="Table Grid" w:uiPriority="39"/>
-    <w:lsdException w:name="Table Theme" w:semiHidden="1" w:unhideWhenUsed="1"/>
-    <w:lsdException w:name="Placeholder Text" w:semiHidden="1"/>
-    <w:lsdException w:name="No Spacing" w:uiPriority="1" w:qFormat="1"/>
-    <w:lsdException w:name="Light Shading" w:uiPriority="60"/>
-    <w:lsdException w:name="Light List" w:uiPriority="61"/>
-    <w:lsdException w:name="Light Grid" w:uiPriority="62"/>
-    <w:lsdException w:name="Medium Shading 1" w:uiPriority="63"/>
-    <w:lsdException w:name="Medium Shading 2" w:uiPriority="64"/>
-    <w:lsdException w:name="Medium List 1" w:uiPriority="65"/>
-    <w:lsdException w:name="Medium List 2" w:uiPriority="66"/>
-    <w:lsdException w:name="Medium Grid 1" w:uiPriority="67"/>
-    <w:lsdException w:name="Medium Grid 2" w:uiPriority="68"/>
-    <w:lsdException w:name="Medium Grid 3" w:uiPriority="69"/>
-    <w:lsdException w:name="Dark List" w:uiPriority="70"/>
-    <w:lsdException w:name="Colorful Shading" w:uiPriority="71"/>
-    <w:lsdException w:name="Colorful List" w:uiPriority="72"/>
-    <w:lsdException w:name="Colorful Grid" w:uiPriority="73"/>
-    <w:lsdException w:name="Light Shading Accent 1" w:uiPriority="60"/>
-    <w:lsdException w:name="Light List Accent 1" w:uiPriority="61"/>
-    <w:lsdException w:name="Light Grid Accent 1" w:uiPriority="62"/>
-    <w:lsdException w:name="Medium Shading 1 Accent 1" w:uiPriority="63"/>
-    <w:lsdException w:name="Medium Shading 2 Accent 1" w:uiPriority="64"/>
-    <w:lsdException w:name="Medium List 1 Accent 1" w:uiPriority="65"/>
-    <w:lsdException w:name="Revision" w:semiHidden="1"/>
-    <w:lsdException w:name="List Paragraph" w:uiPriority="34" w:qFormat="1"/>
-    <w:lsdException w:name="Quote" w:uiPriority="29" w:qFormat="1"/>
-    <w:lsdException w:name="Intense Quote" w:uiPriority="30" w:qFormat="1"/>
-    <w:lsdException w:name="Medium List 2 Accent 1" w:uiPriority="66"/>
-    <w:lsdException w:name="Medium Grid 1 Accent 1" w:uiPriority="67"/>
-    <w:lsdException w:name="Medium Grid 2 Accent 1" w:uiPriority="68"/>
-    <w:lsdException w:name="Medium Grid 3 Accent 1" w:uiPriority="69"/>
-    <w:lsdException w:name="Dark List Accent 1" w:uiPriority="70"/>
-    <w:lsdException w:name="Colorful Shading Accent 1" w:uiPriority="71"/>
-    <w:lsdException w:name="Colorful List Accent 1" w:uiPriority="72"/>
-    <w:lsdException w:name="Colorful Grid Accent 1" w:uiPriority="73"/>
-    <w:lsdException w:name="Light Shading Accent 2" w:uiPriority="60"/>
-    <w:lsdException w:name="Light List Accent 2" w:uiPriority="61"/>
-    <w:lsdException w:name="Light Grid Accent 2" w:uiPriority="62"/>
-    <w:lsdException w:name="Medium Shading 1 Accent 2" w:uiPriority="63"/>
-    <w:lsdException w:name="Medium Shading 2 Accent 2" w:uiPriority="64"/>
-    <w:lsdException w:name="Medium List 1 Accent 2" w:uiPriority="65"/>
-    <w:lsdException w:name="Medium List 2 Accent 2" w:uiPriority="66"/>
-    <w:lsdException w:name="Medium Grid 1 Accent 2" w:uiPriority="67"/>
-    <w:lsdException w:name="Medium Grid 2 Accent 2" w:uiPriority="68"/>
-    <w:lsdException w:name="Medium Grid 3 Accent 2" w:uiPriority="69"/>
-    <w:lsdException w:name="Dark List Accent 2" w:uiPriority="70"/>
-    <w:lsdException w:name="Colorful Shading Accent 2" w:uiPriority="71"/>
-    <w:lsdException w:name="Colorful List Accent 2" w:uiPriority="72"/>
-    <w:lsdException w:name="Colorful Grid Accent 2" w:uiPriority="73"/>
-    <w:lsdException w:name="Light Shading Accent 3" w:uiPriority="60"/>
-    <w:lsdException w:name="Light List Accent 3" w:uiPriority="61"/>
-    <w:lsdException w:name="Light Grid Accent 3" w:uiPriority="62"/>
-    <w:lsdException w:name="Medium Shading 1 Accent 3" w:uiPriority="63"/>
-    <w:lsdException w:name="Medium Shading 2 Accent 3" w:uiPriority="64"/>
-    <w:lsdException w:name="Medium List 1 Accent 3" w:uiPriority="65"/>
-    <w:lsdException w:name="Medium List 2 Accent 3" w:uiPriority="66"/>
-    <w:lsdException w:name="Medium Grid 1 Accent 3" w:uiPriority="67"/>
-    <w:lsdException w:name="Medium Grid 2 Accent 3" w:uiPriority="68"/>
-    <w:lsdException w:name="Medium Grid 3 Accent 3" w:uiPriority="69"/>
-    <w:lsdException w:name="Dark List Accent 3" w:uiPriority="70"/>
-    <w:lsdException w:name="Colorful Shading Accent 3" w:uiPriority="71"/>
-    <w:lsdException w:name="Colorful List Accent 3" w:uiPriority="72"/>
-    <w:lsdException w:name="Colorful Grid Accent 3" w:uiPriority="73"/>
-    <w:lsdException w:name="Light Shading Accent 4" w:uiPriority="60"/>
-    <w:lsdException w:name="Light List Accent 4" w:uiPriority="61"/>
-    <w:lsdException w:name="Light Grid Accent 4" w:uiPriority="62"/>
-    <w:lsdException w:name="Medium Shading 1 Accent 4" w:uiPriority="63"/>
-    <w:lsdException w:name="Medium Shading 2 Accent 4" w:uiPriority="64"/>
-    <w:lsdException w:name="Medium List 1 Accent 4" w:uiPriority="65"/>
-    <w:lsdException w:name="Medium List 2 Accent 4" w:uiPriority="66"/>
-    <w:lsdException w:name="Medium Grid 1 Accent 4" w:uiPriority="67"/>
-    <w:lsdException w:name="Medium Grid 2 Accent 4" w:uiPriority="68"/>
-    <w:lsdException w:name="Medium Grid 3 Accent 4" w:uiPriority="69"/>
-    <w:lsdException w:name="Dark List Accent 4" w:uiPriority="70"/>
-    <w:lsdException w:name="Colorful Shading Accent 4" w:uiPriority="71"/>
-    <w:lsdException w:name="Colorful List Accent 4" w:uiPriority="72"/>
-    <w:lsdException w:name="Colorful Grid Accent 4" w:uiPriority="73"/>
-    <w:lsdException w:name="Light Shading Accent 5" w:uiPriority="60"/>
-    <w:lsdException w:name="Light List Accent 5" w:uiPriority="61"/>
-    <w:lsdException w:name="Light Grid Accent 5" w:uiPriority="62"/>
-    <w:lsdException w:name="Medium Shading 1 Accent 5" w:uiPriority="63"/>
-    <w:lsdException w:name="Medium Shading 2 Accent 5" w:uiPriority="64"/>
-    <w:lsdException w:name="Medium List 1 Accent 5" w:uiPriority="65"/>
-    <w:lsdException w:name="Medium List 2 Accent 5" w:uiPriority="66"/>
-    <w:lsdException w:name="Medium Grid 1 Accent 5" w:uiPriority="67"/>
-    <w:lsdException w:name="Medium Grid 2 Accent 5" w:uiPriority="68"/>
-    <w:lsdException w:name="Medium Grid 3 Accent 5" w:uiPriority="69"/>
-    <w:lsdException w:name="Dark List Accent 5" w:uiPriority="70"/>
-    <w:lsdException w:name="Colorful Shading Accent 5" w:uiPriority="71"/>
-    <w:lsdException w:name="Colorful List Accent 5" w:uiPriority="72"/>
-    <w:lsdException w:name="Colorful Grid Accent 5" w:uiPriority="73"/>
-    <w:lsdException w:name="Light Shading Accent 6" w:uiPriority="60"/>
-    <w:lsdException w:name="Light List Accent 6" w:uiPriority="61"/>
-    <w:lsdException w:name="Light Grid Accent 6" w:uiPriority="62"/>
-    <w:lsdException w:name="Medium Shading 1 Accent 6" w:uiPriority="63"/>
-    <w:lsdException w:name="Medium Shading 2 Accent 6" w:uiPriority="64"/>
-    <w:lsdException w:name="Medium List 1 Accent 6" w:uiPriority="65"/>
-    <w:lsdException w:name="Medium List 2 Accent 6" w:uiPriority="66"/>
-    <w:lsdException w:name="Medium Grid 1 Accent 6" w:uiPriority="67"/>
-    <w:lsdException w:name="Medium Grid 2 Accent 6" w:uiPriority="68"/>
-    <w:lsdException w:name="Medium Grid 3 Accent 6" w:uiPriority="69"/>
-    <w:lsdException w:name="Dark List Accent 6" w:uiPriority="70"/>
-    <w:lsdException w:name="Colorful Shading Accent 6" w:uiPriority="71"/>
-    <w:lsdException w:name="Colorful List Accent 6" w:uiPriority="72"/>
-    <w:lsdException w:name="Colorful Grid Accent 6" w:uiPriority="73"/>
-    <w:lsdException w:name="Subtle Emphasis" w:uiPriority="19" w:qFormat="1"/>
-    <w:lsdException w:name="Intense Emphasis" w:uiPriority="21" w:qFormat="1"/>
-    <w:lsdException w:name="Subtle Reference" w:uiPriority="31" w:qFormat="1"/>
-    <w:lsdException w:name="Intense Reference" w:uiPriority="32" w:qFormat="1"/>
-    <w:lsdException w:name="Book Title" w:uiPriority="33" w:qFormat="1"/>
-    <w:lsdException w:name="Bibliography" w:semiHidden="1" w:uiPriority="37" w:unhideWhenUsed="1"/>
-    <w:lsdException w:name="TOC Heading" w:semiHidden="1" w:uiPriority="39" w:unhideWhenUsed="1" w:qFormat="1"/>
-    <w:lsdException w:name="Plain Table 1" w:uiPriority="41"/>
-    <w:lsdException w:name="Plain Table 2" w:uiPriority="42"/>
-    <w:lsdException w:name="Plain Table 3" w:uiPriority="43"/>
-    <w:lsdException w:name="Plain Table 4" w:uiPriority="44"/>
-    <w:lsdException w:name="Plain Table 5" w:uiPriority="45"/>
-    <w:lsdException w:name="Grid Table Light" w:uiPriority="40"/>
-    <w:lsdException w:name="Grid Table 1 Light" w:uiPriority="46"/>
-    <w:lsdException w:name="Grid Table 2" w:uiPriority="47"/>
-    <w:lsdException w:name="Grid Table 3" w:uiPriority="48"/>
-    <w:lsdException w:name="Grid Table 4" w:uiPriority="49"/>
-    <w:lsdException w:name="Grid Table 5 Dark" w:uiPriority="50"/>
-    <w:lsdException w:name="Grid Table 6 Colorful" w:uiPriority="51"/>
-    <w:lsdException w:name="Grid Table 7 Colorful" w:uiPriority="52"/>
-    <w:lsdException w:name="Grid Table 1 Light Accent 1" w:uiPriority="46"/>
-    <w:lsdException w:name="Grid Table 2 Accent 1" w:uiPriority="47"/>
-    <w:lsdException w:name="Grid Table 3 Accent 1" w:uiPriority="48"/>
-    <w:lsdException w:name="Grid Table 4 Accent 1" w:uiPriority="49"/>
-    <w:lsdException w:name="Grid Table 5 Dark Accent 1" w:uiPriority="50"/>
-    <w:lsdException w:name="Grid Table 6 Colorful Accent 1" w:uiPriority="51"/>
-    <w:lsdException w:name="Grid Table 7 Colorful Accent 1" w:uiPriority="52"/>
-    <w:lsdException w:name="Grid Table 1 Light Accent 2" w:uiPriority="46"/>
-    <w:lsdException w:name="Grid Table 2 Accent 2" w:uiPriority="47"/>
-    <w:lsdException w:name="Grid Table 3 Accent 2" w:uiPriority="48"/>
-    <w:lsdException w:name="Grid Table 4 Accent 2" w:uiPriority="49"/>
-    <w:lsdException w:name="Grid Table 5 Dark Accent 2" w:uiPriority="50"/>
-    <w:lsdException w:name="Grid Table 6 Colorful Accent 2" w:uiPriority="51"/>
-    <w:lsdException w:name="Grid Table 7 Colorful Accent 2" w:uiPriority="52"/>
-    <w:lsdException w:name="Grid Table 1 Light Accent 3" w:uiPriority="46"/>
-    <w:lsdException w:name="Grid Table 2 Accent 3" w:uiPriority="47"/>
-    <w:lsdException w:name="Grid Table 3 Accent 3" w:uiPriority="48"/>
-    <w:lsdException w:name="Grid Table 4 Accent 3" w:uiPriority="49"/>
-    <w:lsdException w:name="Grid Table 5 Dark Accent 3" w:uiPriority="50"/>
-    <w:lsdException w:name="Grid Table 6 Colorful Accent 3" w:uiPriority="51"/>
-    <w:lsdException w:name="Grid Table 7 Colorful Accent 3" w:uiPriority="52"/>
-    <w:lsdException w:name="Grid Table 1 Light Accent 4" w:uiPriority="46"/>
-    <w:lsdException w:name="Grid Table 2 Accent 4" w:uiPriority="47"/>
-    <w:lsdException w:name="Grid Table 3 Accent 4" w:uiPriority="48"/>
-    <w:lsdException w:name="Grid Table 4 Accent 4" w:uiPriority="49"/>
-    <w:lsdException w:name="Grid Table 5 Dark Accent 4" w:uiPriority="50"/>
-    <w:lsdException w:name="Grid Table 6 Colorful Accent 4" w:uiPriority="51"/>
-    <w:lsdException w:name="Grid Table 7 Colorful Accent 4" w:uiPriority="52"/>
-    <w:lsdException w:name="Grid Table 1 Light Accent 5" w:uiPriority="46"/>
-    <w:lsdException w:name="Grid Table 2 Accent 5" w:uiPriority="47"/>
-    <w:lsdException w:name="Grid Table 3 Accent 5" w:uiPriority="48"/>
-    <w:lsdException w:name="Grid Table 4 Accent 5" w:uiPriority="49"/>
-    <w:lsdException w:name="Grid Table 5 Dark Accent 5" w:uiPriority="50"/>
-    <w:lsdException w:name="Grid Table 6 Colorful Accent 5" w:uiPriority="51"/>
-    <w:lsdException w:name="Grid Table 7 Colorful Accent 5" w:uiPriority="52"/>
-    <w:lsdException w:name="Grid Table 1 Light Accent 6" w:uiPriority="46"/>
-    <w:lsdException w:name="Grid Table 2 Accent 6" w:uiPriority="47"/>
-    <w:lsdException w:name="Grid Table 3 Accent 6" w:uiPriority="48"/>
-    <w:lsdException w:name="Grid Table 4 Accent 6" w:uiPriority="49"/>
-    <w:lsdException w:name="Grid Table 5 Dark Accent 6" w:uiPriority="50"/>
-    <w:lsdException w:name="Grid Table 6 Colorful Accent 6" w:uiPriority="51"/>
-    <w:lsdException w:name="Grid Table 7 Colorful Accent 6" w:uiPriority="52"/>
-    <w:lsdException w:name="List Table 1 Light" w:uiPriority="46"/>
-    <w:lsdException w:name="List Table 2" w:uiPriority="47"/>
-    <w:lsdException w:name="List Table 3" w:uiPriority="48"/>
-    <w:lsdException w:name="List Table 4" w:uiPriority="49"/>
-    <w:lsdException w:name="List Table 5 Dark" w:uiPriority="50"/>
-    <w:lsdException w:name="List Table 6 Colorful" w:uiPriority="51"/>
-    <w:lsdException w:name="List Table 7 Colorful" w:uiPriority="52"/>
-    <w:lsdException w:name="List Table 1 Light Accent 1" w:uiPriority="46"/>
-    <w:lsdException w:name="List Table 2 Accent 1" w:uiPriority="47"/>
-    <w:lsdException w:name="List Table 3 Accent 1" w:uiPriority="48"/>
-    <w:lsdException w:name="List Table 4 Accent 1" w:uiPriority="49"/>
-    <w:lsdException w:name="List Table 5 Dark Accent 1" w:uiPriority="50"/>
-    <w:lsdException w:name="List Table 6 Colorful Accent 1" w:uiPriority="51"/>
-    <w:lsdException w:name="List Table 7 Colorful Accent 1" w:uiPriority="52"/>
-    <w:lsdException w:name="List Table 1 Light Accent 2" w:uiPriority="46"/>
-    <w:lsdException w:name="List Table 2 Accent 2" w:uiPriority="47"/>
-    <w:lsdException w:name="List Table 3 Accent 2" w:uiPriority="48"/>
-    <w:lsdException w:name="List Table 4 Accent 2" w:uiPriority="49"/>
-    <w:lsdException w:name="List Table 5 Dark Accent 2" w:uiPriority="50"/>
-    <w:lsdException w:name="List Table 6 Colorful Accent 2" w:uiPriority="51"/>
-    <w:lsdException w:name="List Table 7 Colorful Accent 2" w:uiPriority="52"/>
-    <w:lsdException w:name="List Table 1 Light Accent 3" w:uiPriority="46"/>
-    <w:lsdException w:name="List Table 2 Accent 3" w:uiPriority="47"/>
-    <w:lsdException w:name="List Table 3 Accent 3" w:uiPriority="48"/>
-    <w:lsdException w:name="List Table 4 Accent 3" w:uiPriority="49"/>
-    <w:lsdException w:name="List Table 5 Dark Accent 3" w:uiPriority="50"/>
-    <w:lsdException w:name="List Table 6 Colorful Accent 3" w:uiPriority="51"/>
-    <w:lsdException w:name="List Table 7 Colorful Accent 3" w:uiPriority="52"/>
-    <w:lsdException w:name="List Table 1 Light Accent 4" w:uiPriority="46"/>
-    <w:lsdException w:name="List Table 2 Accent 4" w:uiPriority="47"/>
-    <w:lsdException w:name="List Table 3 Accent 4" w:uiPriority="48"/>
-    <w:lsdException w:name="List Table 4 Accent 4" w:uiPriority="49"/>
-    <w:lsdException w:name="List Table 5 Dark Accent 4" w:uiPriority="50"/>
-    <w:lsdException w:name="List Table 6 Colorful Accent 4" w:uiPriority="51"/>
-    <w:lsdException w:name="List Table 7 Colorful Accent 4" w:uiPriority="52"/>
-    <w:lsdException w:name="List Table 1 Light Accent 5" w:uiPriority="46"/>
-    <w:lsdException w:name="List Table 2 Accent 5" w:uiPriority="47"/>
-    <w:lsdException w:name="List Table 3 Accent 5" w:uiPriority="48"/>
-    <w:lsdException w:name="List Table 4 Accent 5" w:uiPriority="49"/>
-    <w:lsdException w:name="List Table 5 Dark Accent 5" w:uiPriority="50"/>
-    <w:lsdException w:name="List Table 6 Colorful Accent 5" w:uiPriority="51"/>
-    <w:lsdException w:name="List Table 7 Colorful Accent 5" w:uiPriority="52"/>
-    <w:lsdException w:name="List Table 1 Light Accent 6" w:uiPriority="46"/>
-    <w:lsdException w:name="List Table 2 Accent 6" w:uiPriority="47"/>
-    <w:lsdException w:name="List Table 3 Accent 6" w:uiPriority="48"/>
-    <w:lsdException w:name="List Table 4 Accent 6" w:uiPriority="49"/>
-    <w:lsdException w:name="List Table 5 Dark Accent 6" w:uiPriority="50"/>
-    <w:lsdException w:name="List Table 6 Colorful Accent 6" w:uiPriority="51"/>
-    <w:lsdException w:name="List Table 7 Colorful Accent 6" w:uiPriority="52"/>
-    <w:lsdException w:name="Mention" w:semiHidden="1" w:unhideWhenUsed="1"/>
-    <w:lsdException w:name="Smart Hyperlink" w:semiHidden="1" w:unhideWhenUsed="1"/>
-    <w:lsdException w:name="Hashtag" w:semiHidden="1" w:unhideWhenUsed="1"/>
-    <w:lsdException w:name="Unresolved Mention" w:semiHidden="1" w:unhideWhenUsed="1"/>
+  <w:latentStyles w:defLockedState="0" w:defUIPriority="99" w:defSemiHidden="1" w:defUnhideWhenUsed="1" w:defQFormat="0" w:count="267">
+    <w:lsdException w:name="Normal" w:semiHidden="0" w:uiPriority="0" w:unhideWhenUsed="0" w:qFormat="1"/>
+    <w:lsdException w:name="heading 1" w:semiHidden="0" w:uiPriority="9" w:unhideWhenUsed="0" w:qFormat="1"/>
+    <w:lsdException w:name="heading 2" w:uiPriority="9" w:qFormat="1"/>
+    <w:lsdException w:name="heading 3" w:uiPriority="9" w:qFormat="1"/>
+    <w:lsdException w:name="heading 4" w:uiPriority="9" w:qFormat="1"/>
+    <w:lsdException w:name="heading 5" w:uiPriority="9" w:qFormat="1"/>
+    <w:lsdException w:name="heading 6" w:uiPriority="9" w:qFormat="1"/>
+    <w:lsdException w:name="heading 7" w:uiPriority="9" w:qFormat="1"/>
+    <w:lsdException w:name="heading 8" w:uiPriority="9" w:qFormat="1"/>
+    <w:lsdException w:name="heading 9" w:uiPriority="9" w:qFormat="1"/>
+    <w:lsdException w:name="toc 1" w:uiPriority="39"/>
+    <w:lsdException w:name="toc 2" w:uiPriority="39"/>
+    <w:lsdException w:name="toc 3" w:uiPriority="39"/>
+    <w:lsdException w:name="toc 4" w:uiPriority="39"/>
+    <w:lsdException w:name="toc 5" w:uiPriority="39"/>
+    <w:lsdException w:name="toc 6" w:uiPriority="39"/>
+    <w:lsdException w:name="toc 7" w:uiPriority="39"/>
+    <w:lsdException w:name="toc 8" w:uiPriority="39"/>
+    <w:lsdException w:name="toc 9" w:uiPriority="39"/>
+    <w:lsdException w:name="caption" w:uiPriority="35" w:qFormat="1"/>
+    <w:lsdException w:name="Title" w:semiHidden="0" w:uiPriority="10" w:unhideWhenUsed="0" w:qFormat="1"/>
+    <w:lsdException w:name="Default Paragraph Font" w:uiPriority="1"/>
+    <w:lsdException w:name="Subtitle" w:semiHidden="0" w:uiPriority="11" w:unhideWhenUsed="0" w:qFormat="1"/>
+    <w:lsdException w:name="Strong" w:semiHidden="0" w:uiPriority="22" w:unhideWhenUsed="0" w:qFormat="1"/>
+    <w:lsdException w:name="Emphasis" w:semiHidden="0" w:uiPriority="20" w:unhideWhenUsed="0" w:qFormat="1"/>
+    <w:lsdException w:name="Table Grid" w:semiHidden="0" w:uiPriority="39" w:unhideWhenUsed="0"/>
+    <w:lsdException w:name="Placeholder Text" w:unhideWhenUsed="0"/>
+    <w:lsdException w:name="No Spacing" w:semiHidden="0" w:uiPriority="1" w:unhideWhenUsed="0" w:qFormat="1"/>
+    <w:lsdException w:name="Light Shading" w:semiHidden="0" w:uiPriority="60" w:unhideWhenUsed="0"/>
+    <w:lsdException w:name="Light List" w:semiHidden="0" w:uiPriority="61" w:unhideWhenUsed="0"/>
+    <w:lsdException w:name="Light Grid" w:semiHidden="0" w:uiPriority="62" w:unhideWhenUsed="0"/>
+    <w:lsdException w:name="Medium Shading 1" w:semiHidden="0" w:uiPriority="63" w:unhideWhenUsed="0"/>
+    <w:lsdException w:name="Medium Shading 2" w:semiHidden="0" w:uiPriority="64" w:unhideWhenUsed="0"/>
+    <w:lsdException w:name="Medium List 1" w:semiHidden="0" w:uiPriority="65" w:unhideWhenUsed="0"/>
+    <w:lsdException w:name="Medium List 2" w:semiHidden="0" w:uiPriority="66" w:unhideWhenUsed="0"/>
+    <w:lsdException w:name="Medium Grid 1" w:semiHidden="0" w:uiPriority="67" w:unhideWhenUsed="0"/>
+    <w:lsdException w:name="Medium Grid 2" w:semiHidden="0" w:uiPriority="68" w:unhideWhenUsed="0"/>
+    <w:lsdException w:name="Medium Grid 3" w:semiHidden="0" w:uiPriority="69" w:unhideWhenUsed="0"/>
+    <w:lsdException w:name="Dark List" w:semiHidden="0" w:uiPriority="70" w:unhideWhenUsed="0"/>
+    <w:lsdException w:name="Colorful Shading" w:semiHidden="0" w:uiPriority="71" w:unhideWhenUsed="0"/>
+    <w:lsdException w:name="Colorful List" w:semiHidden="0" w:uiPriority="72" w:unhideWhenUsed="0"/>
+    <w:lsdException w:name="Colorful Grid" w:semiHidden="0" w:uiPriority="73" w:unhideWhenUsed="0"/>
+    <w:lsdException w:name="Light Shading Accent 1" w:semiHidden="0" w:uiPriority="60" w:unhideWhenUsed="0"/>
+    <w:lsdException w:name="Light List Accent 1" w:semiHidden="0" w:uiPriority="61" w:unhideWhenUsed="0"/>
+    <w:lsdException w:name="Light Grid Accent 1" w:semiHidden="0" w:uiPriority="62" w:unhideWhenUsed="0"/>
+    <w:lsdException w:name="Medium Shading 1 Accent 1" w:semiHidden="0" w:uiPriority="63" w:unhideWhenUsed="0"/>
+    <w:lsdException w:name="Medium Shading 2 Accent 1" w:semiHidden="0" w:uiPriority="64" w:unhideWhenUsed="0"/>
+    <w:lsdException w:name="Medium List 1 Accent 1" w:semiHidden="0" w:uiPriority="65" w:unhideWhenUsed="0"/>
+    <w:lsdException w:name="Revision" w:unhideWhenUsed="0"/>
+    <w:lsdException w:name="List Paragraph" w:semiHidden="0" w:uiPriority="34" w:unhideWhenUsed="0" w:qFormat="1"/>
+    <w:lsdException w:name="Quote" w:semiHidden="0" w:uiPriority="29" w:unhideWhenUsed="0" w:qFormat="1"/>
+    <w:lsdException w:name="Intense Quote" w:semiHidden="0" w:uiPriority="30" w:unhideWhenUsed="0" w:qFormat="1"/>
+    <w:lsdException w:name="Medium List 2 Accent 1" w:semiHidden="0" w:uiPriority="66" w:unhideWhenUsed="0"/>
+    <w:lsdException w:name="Medium Grid 1 Accent 1" w:semiHidden="0" w:uiPriority="67" w:unhideWhenUsed="0"/>
+    <w:lsdException w:name="Medium Grid 2 Accent 1" w:semiHidden="0" w:uiPriority="68" w:unhideWhenUsed="0"/>
+    <w:lsdException w:name="Medium Grid 3 Accent 1" w:semiHidden="0" w:uiPriority="69" w:unhideWhenUsed="0"/>
+    <w:lsdException w:name="Dark List Accent 1" w:semiHidden="0" w:uiPriority="70" w:unhideWhenUsed="0"/>
+    <w:lsdException w:name="Colorful Shading Accent 1" w:semiHidden="0" w:uiPriority="71" w:unhideWhenUsed="0"/>
+    <w:lsdException w:name="Colorful List Accent 1" w:semiHidden="0" w:uiPriority="72" w:unhideWhenUsed="0"/>
+    <w:lsdException w:name="Colorful Grid Accent 1" w:semiHidden="0" w:uiPriority="73" w:unhideWhenUsed="0"/>
+    <w:lsdException w:name="Light Shading Accent 2" w:semiHidden="0" w:uiPriority="60" w:unhideWhenUsed="0"/>
+    <w:lsdException w:name="Light List Accent 2" w:semiHidden="0" w:uiPriority="61" w:unhideWhenUsed="0"/>
+    <w:lsdException w:name="Light Grid Accent 2" w:semiHidden="0" w:uiPriority="62" w:unhideWhenUsed="0"/>
+    <w:lsdException w:name="Medium Shading 1 Accent 2" w:semiHidden="0" w:uiPriority="63" w:unhideWhenUsed="0"/>
+    <w:lsdException w:name="Medium Shading 2 Accent 2" w:semiHidden="0" w:uiPriority="64" w:unhideWhenUsed="0"/>
+    <w:lsdException w:name="Medium List 1 Accent 2" w:semiHidden="0" w:uiPriority="65" w:unhideWhenUsed="0"/>
+    <w:lsdException w:name="Medium List 2 Accent 2" w:semiHidden="0" w:uiPriority="66" w:unhideWhenUsed="0"/>
+    <w:lsdException w:name="Medium Grid 1 Accent 2" w:semiHidden="0" w:uiPriority="67" w:unhideWhenUsed="0"/>
+    <w:lsdException w:name="Medium Grid 2 Accent 2" w:semiHidden="0" w:uiPriority="68" w:unhideWhenUsed="0"/>
+    <w:lsdException w:name="Medium Grid 3 Accent 2" w:semiHidden="0" w:uiPriority="69" w:unhideWhenUsed="0"/>
+    <w:lsdException w:name="Dark List Accent 2" w:semiHidden="0" w:uiPriority="70" w:unhideWhenUsed="0"/>
+    <w:lsdException w:name="Colorful Shading Accent 2" w:semiHidden="0" w:uiPriority="71" w:unhideWhenUsed="0"/>
+    <w:lsdException w:name="Colorful List Accent 2" w:semiHidden="0" w:uiPriority="72" w:unhideWhenUsed="0"/>
+    <w:lsdException w:name="Colorful Grid Accent 2" w:semiHidden="0" w:uiPriority="73" w:unhideWhenUsed="0"/>
+    <w:lsdException w:name="Light Shading Accent 3" w:semiHidden="0" w:uiPriority="60" w:unhideWhenUsed="0"/>
+    <w:lsdException w:name="Light List Accent 3" w:semiHidden="0" w:uiPriority="61" w:unhideWhenUsed="0"/>
+    <w:lsdException w:name="Light Grid Accent 3" w:semiHidden="0" w:uiPriority="62" w:unhideWhenUsed="0"/>
+    <w:lsdException w:name="Medium Shading 1 Accent 3" w:semiHidden="0" w:uiPriority="63" w:unhideWhenUsed="0"/>
+    <w:lsdException w:name="Medium Shading 2 Accent 3" w:semiHidden="0" w:uiPriority="64" w:unhideWhenUsed="0"/>
+    <w:lsdException w:name="Medium List 1 Accent 3" w:semiHidden="0" w:uiPriority="65" w:unhideWhenUsed="0"/>
+    <w:lsdException w:name="Medium List 2 Accent 3" w:semiHidden="0" w:uiPriority="66" w:unhideWhenUsed="0"/>
+    <w:lsdException w:name="Medium Grid 1 Accent 3" w:semiHidden="0" w:uiPriority="67" w:unhideWhenUsed="0"/>
+    <w:lsdException w:name="Medium Grid 2 Accent 3" w:semiHidden="0" w:uiPriority="68" w:unhideWhenUsed="0"/>
+    <w:lsdException w:name="Medium Grid 3 Accent 3" w:semiHidden="0" w:uiPriority="69" w:unhideWhenUsed="0"/>
+    <w:lsdException w:name="Dark List Accent 3" w:semiHidden="0" w:uiPriority="70" w:unhideWhenUsed="0"/>
+    <w:lsdException w:name="Colorful Shading Accent 3" w:semiHidden="0" w:uiPriority="71" w:unhideWhenUsed="0"/>
+    <w:lsdException w:name="Colorful List Accent 3" w:semiHidden="0" w:uiPriority="72" w:unhideWhenUsed="0"/>
+    <w:lsdException w:name="Colorful Grid Accent 3" w:semiHidden="0" w:uiPriority="73" w:unhideWhenUsed="0"/>
+    <w:lsdException w:name="Light Shading Accent 4" w:semiHidden="0" w:uiPriority="60" w:unhideWhenUsed="0"/>
+    <w:lsdException w:name="Light List Accent 4" w:semiHidden="0" w:uiPriority="61" w:unhideWhenUsed="0"/>
+    <w:lsdException w:name="Light Grid Accent 4" w:semiHidden="0" w:uiPriority="62" w:unhideWhenUsed="0"/>
+    <w:lsdException w:name="Medium Shading 1 Accent 4" w:semiHidden="0" w:uiPriority="63" w:unhideWhenUsed="0"/>
+    <w:lsdException w:name="Medium Shading 2 Accent 4" w:semiHidden="0" w:uiPriority="64" w:unhideWhenUsed="0"/>
+    <w:lsdException w:name="Medium List 1 Accent 4" w:semiHidden="0" w:uiPriority="65" w:unhideWhenUsed="0"/>
+    <w:lsdException w:name="Medium List 2 Accent 4" w:semiHidden="0" w:uiPriority="66" w:unhideWhenUsed="0"/>
+    <w:lsdException w:name="Medium Grid 1 Accent 4" w:semiHidden="0" w:uiPriority="67" w:unhideWhenUsed="0"/>
+    <w:lsdException w:name="Medium Grid 2 Accent 4" w:semiHidden="0" w:uiPriority="68" w:unhideWhenUsed="0"/>
+    <w:lsdException w:name="Medium Grid 3 Accent 4" w:semiHidden="0" w:uiPriority="69" w:unhideWhenUsed="0"/>
+    <w:lsdException w:name="Dark List Accent 4" w:semiHidden="0" w:uiPriority="70" w:unhideWhenUsed="0"/>
+    <w:lsdException w:name="Colorful Shading Accent 4" w:semiHidden="0" w:uiPriority="71" w:unhideWhenUsed="0"/>
+    <w:lsdException w:name="Colorful List Accent 4" w:semiHidden="0" w:uiPriority="72" w:unhideWhenUsed="0"/>
+    <w:lsdException w:name="Colorful Grid Accent 4" w:semiHidden="0" w:uiPriority="73" w:unhideWhenUsed="0"/>
+    <w:lsdException w:name="Light Shading Accent 5" w:semiHidden="0" w:uiPriority="60" w:unhideWhenUsed="0"/>
+    <w:lsdException w:name="Light List Accent 5" w:semiHidden="0" w:uiPriority="61" w:unhideWhenUsed="0"/>
+    <w:lsdException w:name="Light Grid Accent 5" w:semiHidden="0" w:uiPriority="62" w:unhideWhenUsed="0"/>
+    <w:lsdException w:name="Medium Shading 1 Accent 5" w:semiHidden="0" w:uiPriority="63" w:unhideWhenUsed="0"/>
+    <w:lsdException w:name="Medium Shading 2 Accent 5" w:semiHidden="0" w:uiPriority="64" w:unhideWhenUsed="0"/>
+    <w:lsdException w:name="Medium List 1 Accent 5" w:semiHidden="0" w:uiPriority="65" w:unhideWhenUsed="0"/>
+    <w:lsdException w:name="Medium List 2 Accent 5" w:semiHidden="0" w:uiPriority="66" w:unhideWhenUsed="0"/>
+    <w:lsdException w:name="Medium Grid 1 Accent 5" w:semiHidden="0" w:uiPriority="67" w:unhideWhenUsed="0"/>
+    <w:lsdException w:name="Medium Grid 2 Accent 5" w:semiHidden="0" w:uiPriority="68" w:unhideWhenUsed="0"/>
+    <w:lsdException w:name="Medium Grid 3 Accent 5" w:semiHidden="0" w:uiPriority="69" w:unhideWhenUsed="0"/>
+    <w:lsdException w:name="Dark List Accent 5" w:semiHidden="0" w:uiPriority="70" w:unhideWhenUsed="0"/>
+    <w:lsdException w:name="Colorful Shading Accent 5" w:semiHidden="0" w:uiPriority="71" w:unhideWhenUsed="0"/>
+    <w:lsdException w:name="Colorful List Accent 5" w:semiHidden="0" w:uiPriority="72" w:unhideWhenUsed="0"/>
+    <w:lsdException w:name="Colorful Grid Accent 5" w:semiHidden="0" w:uiPriority="73" w:unhideWhenUsed="0"/>
+    <w:lsdException w:name="Light Shading Accent 6" w:semiHidden="0" w:uiPriority="60" w:unhideWhenUsed="0"/>
+    <w:lsdException w:name="Light List Accent 6" w:semiHidden="0" w:uiPriority="61" w:unhideWhenUsed="0"/>
+    <w:lsdException w:name="Light Grid Accent 6" w:semiHidden="0" w:uiPriority="62" w:unhideWhenUsed="0"/>
+    <w:lsdException w:name="Medium Shading 1 Accent 6" w:semiHidden="0" w:uiPriority="63" w:unhideWhenUsed="0"/>
+    <w:lsdException w:name="Medium Shading 2 Accent 6" w:semiHidden="0" w:uiPriority="64" w:unhideWhenUsed="0"/>
+    <w:lsdException w:name="Medium List 1 Accent 6" w:semiHidden="0" w:uiPriority="65" w:unhideWhenUsed="0"/>
+    <w:lsdException w:name="Medium List 2 Accent 6" w:semiHidden="0" w:uiPriority="66" w:unhideWhenUsed="0"/>
+    <w:lsdException w:name="Medium Grid 1 Accent 6" w:semiHidden="0" w:uiPriority="67" w:unhideWhenUsed="0"/>
+    <w:lsdException w:name="Medium Grid 2 Accent 6" w:semiHidden="0" w:uiPriority="68" w:unhideWhenUsed="0"/>
+    <w:lsdException w:name="Medium Grid 3 Accent 6" w:semiHidden="0" w:uiPriority="69" w:unhideWhenUsed="0"/>
+    <w:lsdException w:name="Dark List Accent 6" w:semiHidden="0" w:uiPriority="70" w:unhideWhenUsed="0"/>
+    <w:lsdException w:name="Colorful Shading Accent 6" w:semiHidden="0" w:uiPriority="71" w:unhideWhenUsed="0"/>
+    <w:lsdException w:name="Colorful List Accent 6" w:semiHidden="0" w:uiPriority="72" w:unhideWhenUsed="0"/>
+    <w:lsdException w:name="Colorful Grid Accent 6" w:semiHidden="0" w:uiPriority="73" w:unhideWhenUsed="0"/>
+    <w:lsdException w:name="Subtle Emphasis" w:semiHidden="0" w:uiPriority="19" w:unhideWhenUsed="0" w:qFormat="1"/>
+    <w:lsdException w:name="Intense Emphasis" w:semiHidden="0" w:uiPriority="21" w:unhideWhenUsed="0" w:qFormat="1"/>
+    <w:lsdException w:name="Subtle Reference" w:semiHidden="0" w:uiPriority="31" w:unhideWhenUsed="0" w:qFormat="1"/>
+    <w:lsdException w:name="Intense Reference" w:semiHidden="0" w:uiPriority="32" w:unhideWhenUsed="0" w:qFormat="1"/>
+    <w:lsdException w:name="Book Title" w:semiHidden="0" w:uiPriority="33" w:unhideWhenUsed="0" w:qFormat="1"/>
+    <w:lsdException w:name="Bibliography" w:uiPriority="37"/>
+    <w:lsdException w:name="TOC Heading" w:uiPriority="39" w:qFormat="1"/>
   </w:latentStyles>
   <w:style w:type="paragraph" w:default="1" w:styleId="a">
     <w:name w:val="Normal"/>
@@ -12791,7 +12358,7 @@
     <w:name w:val="heading 1"/>
     <w:basedOn w:val="a"/>
     <w:next w:val="a"/>
-    <w:link w:val="10"/>
+    <w:link w:val="1Char"/>
     <w:uiPriority w:val="9"/>
     <w:qFormat/>
     <w:rsid w:val="00CF6A4A"/>
@@ -12813,7 +12380,7 @@
     <w:name w:val="heading 2"/>
     <w:basedOn w:val="a"/>
     <w:next w:val="a"/>
-    <w:link w:val="20"/>
+    <w:link w:val="2Char"/>
     <w:uiPriority w:val="9"/>
     <w:unhideWhenUsed/>
     <w:qFormat/>
@@ -12837,7 +12404,7 @@
     <w:name w:val="heading 3"/>
     <w:basedOn w:val="a"/>
     <w:next w:val="a"/>
-    <w:link w:val="30"/>
+    <w:link w:val="3Char"/>
     <w:uiPriority w:val="9"/>
     <w:unhideWhenUsed/>
     <w:qFormat/>
@@ -12866,6 +12433,7 @@
     <w:uiPriority w:val="99"/>
     <w:semiHidden/>
     <w:unhideWhenUsed/>
+    <w:qFormat/>
     <w:tblPr>
       <w:tblInd w:w="0" w:type="dxa"/>
       <w:tblCellMar>
@@ -12885,7 +12453,7 @@
   <w:style w:type="paragraph" w:styleId="a3">
     <w:name w:val="header"/>
     <w:basedOn w:val="a"/>
-    <w:link w:val="a4"/>
+    <w:link w:val="Char"/>
     <w:uiPriority w:val="99"/>
     <w:unhideWhenUsed/>
     <w:rsid w:val="00F370DF"/>
@@ -12905,8 +12473,8 @@
       <w:szCs w:val="18"/>
     </w:rPr>
   </w:style>
-  <w:style w:type="character" w:customStyle="1" w:styleId="a4">
-    <w:name w:val="页眉 字符"/>
+  <w:style w:type="character" w:customStyle="1" w:styleId="Char">
+    <w:name w:val="页眉 Char"/>
     <w:basedOn w:val="a0"/>
     <w:link w:val="a3"/>
     <w:uiPriority w:val="99"/>
@@ -12916,10 +12484,10 @@
       <w:szCs w:val="18"/>
     </w:rPr>
   </w:style>
-  <w:style w:type="paragraph" w:styleId="a5">
+  <w:style w:type="paragraph" w:styleId="a4">
     <w:name w:val="footer"/>
     <w:basedOn w:val="a"/>
-    <w:link w:val="a6"/>
+    <w:link w:val="Char0"/>
     <w:uiPriority w:val="99"/>
     <w:unhideWhenUsed/>
     <w:rsid w:val="00F370DF"/>
@@ -12936,10 +12504,10 @@
       <w:szCs w:val="18"/>
     </w:rPr>
   </w:style>
-  <w:style w:type="character" w:customStyle="1" w:styleId="a6">
-    <w:name w:val="页脚 字符"/>
+  <w:style w:type="character" w:customStyle="1" w:styleId="Char0">
+    <w:name w:val="页脚 Char"/>
     <w:basedOn w:val="a0"/>
-    <w:link w:val="a5"/>
+    <w:link w:val="a4"/>
     <w:uiPriority w:val="99"/>
     <w:rsid w:val="00F370DF"/>
     <w:rPr>
@@ -12947,7 +12515,7 @@
       <w:szCs w:val="18"/>
     </w:rPr>
   </w:style>
-  <w:style w:type="paragraph" w:styleId="a7">
+  <w:style w:type="paragraph" w:styleId="a5">
     <w:name w:val="List Paragraph"/>
     <w:basedOn w:val="a"/>
     <w:uiPriority w:val="34"/>
@@ -12957,11 +12525,11 @@
       <w:ind w:firstLineChars="200" w:firstLine="420"/>
     </w:pPr>
   </w:style>
-  <w:style w:type="paragraph" w:styleId="a8">
+  <w:style w:type="paragraph" w:styleId="a6">
     <w:name w:val="Date"/>
     <w:basedOn w:val="a"/>
     <w:next w:val="a"/>
-    <w:link w:val="a9"/>
+    <w:link w:val="Char1"/>
     <w:uiPriority w:val="99"/>
     <w:semiHidden/>
     <w:unhideWhenUsed/>
@@ -12970,16 +12538,16 @@
       <w:ind w:leftChars="2500" w:left="100"/>
     </w:pPr>
   </w:style>
-  <w:style w:type="character" w:customStyle="1" w:styleId="a9">
-    <w:name w:val="日期 字符"/>
+  <w:style w:type="character" w:customStyle="1" w:styleId="Char1">
+    <w:name w:val="日期 Char"/>
     <w:basedOn w:val="a0"/>
-    <w:link w:val="a8"/>
+    <w:link w:val="a6"/>
     <w:uiPriority w:val="99"/>
     <w:semiHidden/>
     <w:rsid w:val="00B708FA"/>
   </w:style>
-  <w:style w:type="character" w:customStyle="1" w:styleId="20">
-    <w:name w:val="标题 2 字符"/>
+  <w:style w:type="character" w:customStyle="1" w:styleId="2Char">
+    <w:name w:val="标题 2 Char"/>
     <w:basedOn w:val="a0"/>
     <w:link w:val="2"/>
     <w:uiPriority w:val="9"/>
@@ -12993,7 +12561,7 @@
       <w:lang w:eastAsia="en-US"/>
     </w:rPr>
   </w:style>
-  <w:style w:type="table" w:styleId="aa">
+  <w:style w:type="table" w:styleId="a7">
     <w:name w:val="Table Grid"/>
     <w:basedOn w:val="a1"/>
     <w:uiPriority w:val="39"/>
@@ -13004,6 +12572,7 @@
       <w:lang w:eastAsia="en-US"/>
     </w:rPr>
     <w:tblPr>
+      <w:tblInd w:w="0" w:type="dxa"/>
       <w:tblBorders>
         <w:top w:val="single" w:sz="4" w:space="0" w:color="auto"/>
         <w:left w:val="single" w:sz="4" w:space="0" w:color="auto"/>
@@ -13012,10 +12581,16 @@
         <w:insideH w:val="single" w:sz="4" w:space="0" w:color="auto"/>
         <w:insideV w:val="single" w:sz="4" w:space="0" w:color="auto"/>
       </w:tblBorders>
+      <w:tblCellMar>
+        <w:top w:w="0" w:type="dxa"/>
+        <w:left w:w="108" w:type="dxa"/>
+        <w:bottom w:w="0" w:type="dxa"/>
+        <w:right w:w="108" w:type="dxa"/>
+      </w:tblCellMar>
     </w:tblPr>
   </w:style>
-  <w:style w:type="character" w:customStyle="1" w:styleId="10">
-    <w:name w:val="标题 1 字符"/>
+  <w:style w:type="character" w:customStyle="1" w:styleId="1Char">
+    <w:name w:val="标题 1 Char"/>
     <w:basedOn w:val="a0"/>
     <w:link w:val="1"/>
     <w:uiPriority w:val="9"/>
@@ -13028,8 +12603,8 @@
       <w:szCs w:val="44"/>
     </w:rPr>
   </w:style>
-  <w:style w:type="character" w:customStyle="1" w:styleId="30">
-    <w:name w:val="标题 3 字符"/>
+  <w:style w:type="character" w:customStyle="1" w:styleId="3Char">
+    <w:name w:val="标题 3 Char"/>
     <w:basedOn w:val="a0"/>
     <w:link w:val="3"/>
     <w:uiPriority w:val="9"/>
@@ -13044,7 +12619,7 @@
   <w:style w:type="paragraph" w:styleId="HTML">
     <w:name w:val="HTML Preformatted"/>
     <w:basedOn w:val="a"/>
-    <w:link w:val="HTML0"/>
+    <w:link w:val="HTMLChar"/>
     <w:uiPriority w:val="99"/>
     <w:unhideWhenUsed/>
     <w:rsid w:val="00E91601"/>
@@ -13077,8 +12652,8 @@
       <w:szCs w:val="24"/>
     </w:rPr>
   </w:style>
-  <w:style w:type="character" w:customStyle="1" w:styleId="HTML0">
-    <w:name w:val="HTML 预设格式 字符"/>
+  <w:style w:type="character" w:customStyle="1" w:styleId="HTMLChar">
+    <w:name w:val="HTML 预设格式 Char"/>
     <w:basedOn w:val="a0"/>
     <w:link w:val="HTML"/>
     <w:uiPriority w:val="99"/>
@@ -13090,7 +12665,7 @@
       <w:szCs w:val="24"/>
     </w:rPr>
   </w:style>
-  <w:style w:type="character" w:styleId="ab">
+  <w:style w:type="character" w:styleId="a8">
     <w:name w:val="annotation reference"/>
     <w:basedOn w:val="a0"/>
     <w:uiPriority w:val="99"/>
@@ -13102,10 +12677,10 @@
       <w:szCs w:val="21"/>
     </w:rPr>
   </w:style>
-  <w:style w:type="paragraph" w:styleId="ac">
+  <w:style w:type="paragraph" w:styleId="a9">
     <w:name w:val="annotation text"/>
     <w:basedOn w:val="a"/>
-    <w:link w:val="ad"/>
+    <w:link w:val="Char2"/>
     <w:uiPriority w:val="99"/>
     <w:semiHidden/>
     <w:unhideWhenUsed/>
@@ -13114,19 +12689,19 @@
       <w:jc w:val="left"/>
     </w:pPr>
   </w:style>
-  <w:style w:type="character" w:customStyle="1" w:styleId="ad">
-    <w:name w:val="批注文字 字符"/>
+  <w:style w:type="character" w:customStyle="1" w:styleId="Char2">
+    <w:name w:val="批注文字 Char"/>
     <w:basedOn w:val="a0"/>
-    <w:link w:val="ac"/>
+    <w:link w:val="a9"/>
     <w:uiPriority w:val="99"/>
     <w:semiHidden/>
     <w:rsid w:val="00FC1CE2"/>
   </w:style>
-  <w:style w:type="paragraph" w:styleId="ae">
+  <w:style w:type="paragraph" w:styleId="aa">
     <w:name w:val="annotation subject"/>
-    <w:basedOn w:val="ac"/>
-    <w:next w:val="ac"/>
-    <w:link w:val="af"/>
+    <w:basedOn w:val="a9"/>
+    <w:next w:val="a9"/>
+    <w:link w:val="Char3"/>
     <w:uiPriority w:val="99"/>
     <w:semiHidden/>
     <w:unhideWhenUsed/>
@@ -13136,10 +12711,10 @@
       <w:bCs/>
     </w:rPr>
   </w:style>
-  <w:style w:type="character" w:customStyle="1" w:styleId="af">
-    <w:name w:val="批注主题 字符"/>
-    <w:basedOn w:val="ad"/>
-    <w:link w:val="ae"/>
+  <w:style w:type="character" w:customStyle="1" w:styleId="Char3">
+    <w:name w:val="批注主题 Char"/>
+    <w:basedOn w:val="Char2"/>
+    <w:link w:val="aa"/>
     <w:uiPriority w:val="99"/>
     <w:semiHidden/>
     <w:rsid w:val="00FC1CE2"/>
@@ -13148,10 +12723,10 @@
       <w:bCs/>
     </w:rPr>
   </w:style>
-  <w:style w:type="paragraph" w:styleId="af0">
+  <w:style w:type="paragraph" w:styleId="ab">
     <w:name w:val="Balloon Text"/>
     <w:basedOn w:val="a"/>
-    <w:link w:val="af1"/>
+    <w:link w:val="Char4"/>
     <w:uiPriority w:val="99"/>
     <w:semiHidden/>
     <w:unhideWhenUsed/>
@@ -13161,10 +12736,10 @@
       <w:szCs w:val="18"/>
     </w:rPr>
   </w:style>
-  <w:style w:type="character" w:customStyle="1" w:styleId="af1">
-    <w:name w:val="批注框文本 字符"/>
+  <w:style w:type="character" w:customStyle="1" w:styleId="Char4">
+    <w:name w:val="批注框文本 Char"/>
     <w:basedOn w:val="a0"/>
-    <w:link w:val="af0"/>
+    <w:link w:val="ab"/>
     <w:uiPriority w:val="99"/>
     <w:semiHidden/>
     <w:rsid w:val="00FC1CE2"/>
@@ -13173,7 +12748,7 @@
       <w:szCs w:val="18"/>
     </w:rPr>
   </w:style>
-  <w:style w:type="character" w:styleId="af2">
+  <w:style w:type="character" w:styleId="ac">
     <w:name w:val="Hyperlink"/>
     <w:basedOn w:val="a0"/>
     <w:uiPriority w:val="99"/>
@@ -13184,7 +12759,7 @@
       <w:u w:val="single"/>
     </w:rPr>
   </w:style>
-  <w:style w:type="character" w:styleId="af3">
+  <w:style w:type="character" w:customStyle="1" w:styleId="UnresolvedMention">
     <w:name w:val="Unresolved Mention"/>
     <w:basedOn w:val="a0"/>
     <w:uiPriority w:val="99"/>
@@ -13194,6 +12769,33 @@
     <w:rPr>
       <w:color w:val="808080"/>
       <w:shd w:val="clear" w:color="auto" w:fill="E6E6E6"/>
+    </w:rPr>
+  </w:style>
+  <w:style w:type="paragraph" w:styleId="ad">
+    <w:name w:val="Document Map"/>
+    <w:basedOn w:val="a"/>
+    <w:link w:val="Char5"/>
+    <w:uiPriority w:val="99"/>
+    <w:semiHidden/>
+    <w:unhideWhenUsed/>
+    <w:rsid w:val="00AF1176"/>
+    <w:rPr>
+      <w:rFonts w:ascii="宋体" w:eastAsia="宋体"/>
+      <w:sz w:val="18"/>
+      <w:szCs w:val="18"/>
+    </w:rPr>
+  </w:style>
+  <w:style w:type="character" w:customStyle="1" w:styleId="Char5">
+    <w:name w:val="文档结构图 Char"/>
+    <w:basedOn w:val="a0"/>
+    <w:link w:val="ad"/>
+    <w:uiPriority w:val="99"/>
+    <w:semiHidden/>
+    <w:rsid w:val="00AF1176"/>
+    <w:rPr>
+      <w:rFonts w:ascii="宋体" w:eastAsia="宋体"/>
+      <w:sz w:val="18"/>
+      <w:szCs w:val="18"/>
     </w:rPr>
   </w:style>
 </w:styles>
